--- a/limpias/1776.docx
+++ b/limpias/1776.docx
@@ -1,21 +1,23 @@
 
 <file path=word/document.xml><?xml version="1.0" encoding="utf-8"?>
-<w:document xmlns:ve="http://schemas.openxmlformats.org/markup-compatibility/2006" xmlns:o="urn:schemas-microsoft-com:office:office" xmlns:r="http://schemas.openxmlformats.org/officeDocument/2006/relationships" xmlns:m="http://schemas.openxmlformats.org/officeDocument/2006/math" xmlns:v="urn:schemas-microsoft-com:vml" xmlns:wp="http://schemas.openxmlformats.org/drawingml/2006/wordprocessingDrawing" xmlns:w10="urn:schemas-microsoft-com:office:word" xmlns:w="http://schemas.openxmlformats.org/wordprocessingml/2006/main" xmlns:wne="http://schemas.microsoft.com/office/word/2006/wordml">
+<w:document xmlns:wpc="http://schemas.microsoft.com/office/word/2010/wordprocessingCanvas" xmlns:cx="http://schemas.microsoft.com/office/drawing/2014/chartex" xmlns:cx1="http://schemas.microsoft.com/office/drawing/2015/9/8/chartex" xmlns:cx2="http://schemas.microsoft.com/office/drawing/2015/10/21/chartex" xmlns:cx3="http://schemas.microsoft.com/office/drawing/2016/5/9/chartex" xmlns:cx4="http://schemas.microsoft.com/office/drawing/2016/5/10/chartex" xmlns:cx5="http://schemas.microsoft.com/office/drawing/2016/5/11/chartex" xmlns:cx6="http://schemas.microsoft.com/office/drawing/2016/5/12/chartex" xmlns:cx7="http://schemas.microsoft.com/office/drawing/2016/5/13/chartex" xmlns:cx8="http://schemas.microsoft.com/office/drawing/2016/5/14/chartex" xmlns:mc="http://schemas.openxmlformats.org/markup-compatibility/2006" xmlns:aink="http://schemas.microsoft.com/office/drawing/2016/ink" xmlns:am3d="http://schemas.microsoft.com/office/drawing/2017/model3d" xmlns:o="urn:schemas-microsoft-com:office:office" xmlns:r="http://schemas.openxmlformats.org/officeDocument/2006/relationships" xmlns:m="http://schemas.openxmlformats.org/officeDocument/2006/math" xmlns:v="urn:schemas-microsoft-com:vml" xmlns:wp14="http://schemas.microsoft.com/office/word/2010/wordprocessingDrawing" xmlns:wp="http://schemas.openxmlformats.org/drawingml/2006/wordprocessingDrawing" xmlns:w10="urn:schemas-microsoft-com:office:word" xmlns:w="http://schemas.openxmlformats.org/wordprocessingml/2006/main" xmlns:w14="http://schemas.microsoft.com/office/word/2010/wordml" xmlns:w15="http://schemas.microsoft.com/office/word/2012/wordml" xmlns:w16cid="http://schemas.microsoft.com/office/word/2016/wordml/cid" xmlns:w16se="http://schemas.microsoft.com/office/word/2015/wordml/symex" xmlns:wpg="http://schemas.microsoft.com/office/word/2010/wordprocessingGroup" xmlns:wpi="http://schemas.microsoft.com/office/word/2010/wordprocessingInk" xmlns:wne="http://schemas.microsoft.com/office/word/2006/wordml" xmlns:wps="http://schemas.microsoft.com/office/word/2010/wordprocessingShape" mc:Ignorable="w14 w15 w16se w16cid wp14">
   <w:body>
     <w:p>
       <w:pPr>
         <w:pStyle w:val="Ttulo2"/>
-        <w:spacing w:after="180"/>
+        <w:spacing w:after="240"/>
         <w:jc w:val="right"/>
         <w:rPr>
           <w:rFonts w:ascii="Book Antiqua" w:hAnsi="Book Antiqua"/>
           <w:b w:val="0"/>
+          <w:sz w:val="22"/>
         </w:rPr>
       </w:pPr>
       <w:r>
         <w:rPr>
           <w:rFonts w:ascii="Book Antiqua" w:hAnsi="Book Antiqua"/>
           <w:b w:val="0"/>
+          <w:sz w:val="22"/>
         </w:rPr>
         <w:t>Yerba Buena, 29 de Julio de 2010</w:t>
       </w:r>
@@ -23,15 +25,17 @@
     <w:p>
       <w:pPr>
         <w:pStyle w:val="Ttulo2"/>
-        <w:spacing w:before="60" w:after="180"/>
+        <w:spacing w:before="240" w:after="360"/>
         <w:jc w:val="left"/>
         <w:rPr>
           <w:rFonts w:ascii="Book Antiqua" w:hAnsi="Book Antiqua"/>
-        </w:rPr>
-      </w:pPr>
-      <w:r>
-        <w:rPr>
-          <w:rFonts w:ascii="Book Antiqua" w:hAnsi="Book Antiqua"/>
+          <w:sz w:val="22"/>
+        </w:rPr>
+      </w:pPr>
+      <w:r>
+        <w:rPr>
+          <w:rFonts w:ascii="Book Antiqua" w:hAnsi="Book Antiqua"/>
+          <w:sz w:val="22"/>
         </w:rPr>
         <w:t>ORDENANZA Nº 1776</w:t>
       </w:r>
@@ -39,16 +43,18 @@
     <w:p>
       <w:pPr>
         <w:pStyle w:val="Ttulo2"/>
-        <w:spacing w:before="240" w:after="240"/>
-        <w:ind w:left="1843" w:right="1843"/>
-        <w:rPr>
-          <w:rFonts w:ascii="Book Antiqua" w:hAnsi="Book Antiqua"/>
+        <w:spacing w:before="360" w:after="360"/>
+        <w:ind w:left="1701" w:right="1701"/>
+        <w:rPr>
+          <w:rFonts w:ascii="Book Antiqua" w:hAnsi="Book Antiqua"/>
+          <w:sz w:val="22"/>
         </w:rPr>
       </w:pPr>
       <w:r>
         <w:rPr>
           <w:rFonts w:ascii="Book Antiqua" w:hAnsi="Book Antiqua"/>
           <w:bCs w:val="0"/>
+          <w:sz w:val="22"/>
         </w:rPr>
         <w:t>EL CONCEJO DELIBERANTE SANCIONA CON FUERZA DE ORDENANZA</w:t>
       </w:r>
@@ -57,24 +63,29 @@
       <w:pPr>
         <w:pStyle w:val="Sangradetextonormal"/>
         <w:keepNext/>
-        <w:spacing w:after="180"/>
+        <w:spacing w:after="120"/>
         <w:ind w:firstLine="0"/>
-        <w:rPr>
-          <w:rFonts w:ascii="Book Antiqua" w:hAnsi="Book Antiqua"/>
+        <w:jc w:val="left"/>
+        <w:rPr>
+          <w:rFonts w:ascii="Book Antiqua" w:hAnsi="Book Antiqua"/>
+          <w:sz w:val="22"/>
         </w:rPr>
       </w:pPr>
       <w:r>
         <w:rPr>
           <w:rFonts w:ascii="Book Antiqua" w:hAnsi="Book Antiqua"/>
           <w:bCs/>
+          <w:sz w:val="22"/>
           <w:u w:val="single"/>
         </w:rPr>
-        <w:t>ARTÍCULO PRIMERO</w:t>
+        <w:t>ARTICULO PRIMERO</w:t>
       </w:r>
       <w:r>
         <w:rPr>
           <w:rFonts w:ascii="Book Antiqua" w:hAnsi="Book Antiqua"/>
           <w:bCs/>
+          <w:sz w:val="22"/>
+          <w:u w:val="single"/>
         </w:rPr>
         <w:t>:</w:t>
       </w:r>
@@ -82,6 +93,7 @@
         <w:rPr>
           <w:rFonts w:ascii="Book Antiqua" w:hAnsi="Book Antiqua"/>
           <w:bCs/>
+          <w:sz w:val="22"/>
         </w:rPr>
         <w:t xml:space="preserve"> </w:t>
       </w:r>
@@ -89,20 +101,16 @@
         <w:rPr>
           <w:rFonts w:ascii="Book Antiqua" w:hAnsi="Book Antiqua"/>
           <w:bCs/>
+          <w:sz w:val="22"/>
         </w:rPr>
         <w:t>APRUEBASE</w:t>
       </w:r>
       <w:r>
         <w:rPr>
           <w:rFonts w:ascii="Book Antiqua" w:hAnsi="Book Antiqua"/>
-        </w:rPr>
-        <w:t xml:space="preserve"> la siguiente documentación</w:t>
-      </w:r>
-      <w:r>
-        <w:rPr>
-          <w:rFonts w:ascii="Book Antiqua" w:hAnsi="Book Antiqua"/>
-        </w:rPr>
-        <w:t>:</w:t>
+          <w:sz w:val="22"/>
+        </w:rPr>
+        <w:t xml:space="preserve"> la siguiente documentación:</w:t>
       </w:r>
     </w:p>
     <w:p>
@@ -113,142 +121,81 @@
           <w:ilvl w:val="0"/>
           <w:numId w:val="9"/>
         </w:numPr>
-        <w:spacing w:after="180"/>
-        <w:rPr>
-          <w:rFonts w:ascii="Book Antiqua" w:hAnsi="Book Antiqua"/>
-        </w:rPr>
-      </w:pPr>
-      <w:r>
-        <w:rPr>
-          <w:rFonts w:ascii="Book Antiqua" w:hAnsi="Book Antiqua"/>
+        <w:spacing w:after="120"/>
+        <w:rPr>
+          <w:rFonts w:ascii="Book Antiqua" w:hAnsi="Book Antiqua"/>
+          <w:sz w:val="22"/>
+        </w:rPr>
+      </w:pPr>
+      <w:r>
+        <w:rPr>
+          <w:rFonts w:ascii="Book Antiqua" w:hAnsi="Book Antiqua"/>
+          <w:sz w:val="22"/>
         </w:rPr>
         <w:t>Convenio N</w:t>
       </w:r>
       <w:r>
         <w:rPr>
           <w:rFonts w:ascii="Book Antiqua" w:hAnsi="Book Antiqua"/>
+          <w:sz w:val="22"/>
         </w:rPr>
         <w:t xml:space="preserve">º </w:t>
       </w:r>
       <w:r>
         <w:rPr>
           <w:rFonts w:ascii="Book Antiqua" w:hAnsi="Book Antiqua"/>
+          <w:sz w:val="22"/>
         </w:rPr>
         <w:t>117/09</w:t>
       </w:r>
       <w:r>
         <w:rPr>
           <w:rFonts w:ascii="Book Antiqua" w:hAnsi="Book Antiqua"/>
-        </w:rPr>
-        <w:t xml:space="preserve">, </w:t>
-      </w:r>
-      <w:r>
-        <w:rPr>
-          <w:rFonts w:ascii="Book Antiqua" w:hAnsi="Book Antiqua"/>
-        </w:rPr>
-        <w:t>de</w:t>
-      </w:r>
-      <w:r>
-        <w:rPr>
-          <w:rFonts w:ascii="Book Antiqua" w:hAnsi="Book Antiqua"/>
-        </w:rPr>
-        <w:t xml:space="preserve"> fecha 24/08/09</w:t>
-      </w:r>
-      <w:r>
-        <w:rPr>
-          <w:rFonts w:ascii="Book Antiqua" w:hAnsi="Book Antiqua"/>
-        </w:rPr>
-        <w:t xml:space="preserve">, </w:t>
-      </w:r>
-      <w:r>
-        <w:rPr>
-          <w:rFonts w:ascii="Book Antiqua" w:hAnsi="Book Antiqua"/>
-        </w:rPr>
-        <w:t>suscripto entre el Ministerio de Trabajo</w:t>
-      </w:r>
-      <w:r>
-        <w:rPr>
-          <w:rFonts w:ascii="Book Antiqua" w:hAnsi="Book Antiqua"/>
-        </w:rPr>
-        <w:t xml:space="preserve">, </w:t>
-      </w:r>
-      <w:r>
-        <w:rPr>
-          <w:rFonts w:ascii="Book Antiqua" w:hAnsi="Book Antiqua"/>
-        </w:rPr>
-        <w:t>Empleo y Seguridad Social de la Nación y la Municipalidad de Yerba Buena</w:t>
-      </w:r>
-      <w:r>
-        <w:rPr>
-          <w:rFonts w:ascii="Book Antiqua" w:hAnsi="Book Antiqua"/>
-        </w:rPr>
-        <w:t xml:space="preserve">, </w:t>
-      </w:r>
-      <w:r>
-        <w:rPr>
-          <w:rFonts w:ascii="Book Antiqua" w:hAnsi="Book Antiqua"/>
-        </w:rPr>
-        <w:t>de la P</w:t>
-      </w:r>
-      <w:r>
-        <w:rPr>
-          <w:rFonts w:ascii="Book Antiqua" w:hAnsi="Book Antiqua"/>
-        </w:rPr>
-        <w:t>rovincia de Tucumán</w:t>
-      </w:r>
-      <w:r>
-        <w:rPr>
-          <w:rFonts w:ascii="Book Antiqua" w:hAnsi="Book Antiqua"/>
-        </w:rPr>
-        <w:t xml:space="preserve">, </w:t>
-      </w:r>
-      <w:r>
-        <w:rPr>
-          <w:rFonts w:ascii="Book Antiqua" w:hAnsi="Book Antiqua"/>
-        </w:rPr>
-        <w:t>en el marco del Plan Integral</w:t>
-      </w:r>
-      <w:r>
-        <w:rPr>
-          <w:rFonts w:ascii="Book Antiqua" w:hAnsi="Book Antiqua"/>
-        </w:rPr>
-        <w:t xml:space="preserve"> </w:t>
-      </w:r>
-      <w:r>
-        <w:rPr>
-          <w:rFonts w:ascii="Book Antiqua" w:hAnsi="Book Antiqua"/>
-        </w:rPr>
-        <w:t>Más y Mejor Trabajo”</w:t>
-      </w:r>
-      <w:r>
-        <w:rPr>
-          <w:rFonts w:ascii="Book Antiqua" w:hAnsi="Book Antiqua"/>
-        </w:rPr>
-        <w:t>.</w:t>
-      </w:r>
-      <w:r>
-        <w:rPr>
-          <w:rFonts w:ascii="Book Antiqua" w:hAnsi="Book Antiqua"/>
-        </w:rPr>
-        <w:t xml:space="preserve"> </w:t>
-      </w:r>
-      <w:r>
-        <w:rPr>
-          <w:rFonts w:ascii="Book Antiqua" w:hAnsi="Book Antiqua"/>
-        </w:rPr>
-        <w:t>(</w:t>
-      </w:r>
-      <w:r>
-        <w:rPr>
-          <w:rFonts w:ascii="Book Antiqua" w:hAnsi="Book Antiqua"/>
-        </w:rPr>
-        <w:t>con la cantidad de 8 fs</w:t>
-      </w:r>
-      <w:r>
-        <w:rPr>
-          <w:rFonts w:ascii="Book Antiqua" w:hAnsi="Book Antiqua"/>
-        </w:rPr>
-        <w:t>.)</w:t>
+          <w:sz w:val="22"/>
+        </w:rPr>
+        <w:t>, de</w:t>
+      </w:r>
+      <w:r>
+        <w:rPr>
+          <w:rFonts w:ascii="Book Antiqua" w:hAnsi="Book Antiqua"/>
+          <w:sz w:val="22"/>
+        </w:rPr>
+        <w:t xml:space="preserve"> fecha 24/08/09, suscripto entre el Ministerio de Trabajo, Empleo y Seguridad Social de la Nación y la Municipalidad de Yerba Buena</w:t>
+      </w:r>
+      <w:r>
+        <w:rPr>
+          <w:rFonts w:ascii="Book Antiqua" w:hAnsi="Book Antiqua"/>
+          <w:sz w:val="22"/>
+        </w:rPr>
+        <w:t>, de la P</w:t>
+      </w:r>
+      <w:r>
+        <w:rPr>
+          <w:rFonts w:ascii="Book Antiqua" w:hAnsi="Book Antiqua"/>
+          <w:sz w:val="22"/>
+        </w:rPr>
+        <w:t>rovincia de Tucumán, en el marco del Plan Integral “ Más y Mejor Trabajo”.</w:t>
+      </w:r>
+      <w:r>
+        <w:rPr>
+          <w:rFonts w:ascii="Book Antiqua" w:hAnsi="Book Antiqua"/>
+          <w:sz w:val="22"/>
+        </w:rPr>
+        <w:t xml:space="preserve">  (</w:t>
+      </w:r>
+      <w:r>
+        <w:rPr>
+          <w:rFonts w:ascii="Book Antiqua" w:hAnsi="Book Antiqua"/>
+          <w:sz w:val="22"/>
+        </w:rPr>
+        <w:t>con la cantidad de 8 fs.</w:t>
+      </w:r>
+      <w:r>
+        <w:rPr>
+          <w:rFonts w:ascii="Book Antiqua" w:hAnsi="Book Antiqua"/>
+          <w:sz w:val="22"/>
+        </w:rPr>
+        <w:t xml:space="preserve">) . </w:t>
       </w:r>
     </w:p>
     <w:p>
@@ -259,204 +206,81 @@
           <w:ilvl w:val="0"/>
           <w:numId w:val="9"/>
         </w:numPr>
-        <w:spacing w:after="180"/>
-        <w:rPr>
-          <w:rFonts w:ascii="Book Antiqua" w:hAnsi="Book Antiqua"/>
-        </w:rPr>
-      </w:pPr>
-      <w:r>
-        <w:rPr>
-          <w:rFonts w:ascii="Book Antiqua" w:hAnsi="Book Antiqua"/>
+        <w:spacing w:after="120"/>
+        <w:rPr>
+          <w:rFonts w:ascii="Book Antiqua" w:hAnsi="Book Antiqua"/>
+          <w:sz w:val="22"/>
+        </w:rPr>
+      </w:pPr>
+      <w:r>
+        <w:rPr>
+          <w:rFonts w:ascii="Book Antiqua" w:hAnsi="Book Antiqua"/>
+          <w:sz w:val="22"/>
         </w:rPr>
         <w:t>Protocolo Adicional N</w:t>
       </w:r>
       <w:r>
         <w:rPr>
           <w:rFonts w:ascii="Book Antiqua" w:hAnsi="Book Antiqua"/>
+          <w:sz w:val="22"/>
         </w:rPr>
         <w:t xml:space="preserve">º </w:t>
       </w:r>
       <w:r>
         <w:rPr>
           <w:rFonts w:ascii="Book Antiqua" w:hAnsi="Book Antiqua"/>
-        </w:rPr>
-        <w:t>01/09</w:t>
-      </w:r>
-      <w:r>
-        <w:rPr>
-          <w:rFonts w:ascii="Book Antiqua" w:hAnsi="Book Antiqua"/>
-        </w:rPr>
-        <w:t xml:space="preserve">, </w:t>
-      </w:r>
-      <w:r>
-        <w:rPr>
-          <w:rFonts w:ascii="Book Antiqua" w:hAnsi="Book Antiqua"/>
-        </w:rPr>
-        <w:t>de fecha 02/05/09</w:t>
-      </w:r>
-      <w:r>
-        <w:rPr>
-          <w:rFonts w:ascii="Book Antiqua" w:hAnsi="Book Antiqua"/>
-        </w:rPr>
-        <w:t xml:space="preserve">, </w:t>
-      </w:r>
-      <w:r>
-        <w:rPr>
-          <w:rFonts w:ascii="Book Antiqua" w:hAnsi="Book Antiqua"/>
-        </w:rPr>
-        <w:t>del Convenio citado precedentemente</w:t>
-      </w:r>
-      <w:r>
-        <w:rPr>
-          <w:rFonts w:ascii="Book Antiqua" w:hAnsi="Book Antiqua"/>
-        </w:rPr>
-        <w:t xml:space="preserve">, </w:t>
-      </w:r>
-      <w:r>
-        <w:rPr>
-          <w:rFonts w:ascii="Book Antiqua" w:hAnsi="Book Antiqua"/>
-        </w:rPr>
-        <w:t>suscrip</w:t>
-      </w:r>
-      <w:bookmarkStart w:id="0" w:name="_GoBack"/>
-      <w:bookmarkEnd w:id="0"/>
-      <w:r>
-        <w:rPr>
-          <w:rFonts w:ascii="Book Antiqua" w:hAnsi="Book Antiqua"/>
-        </w:rPr>
-        <w:t>to entre la Secretaria de Empleo del Ministerio de Trabajo</w:t>
-      </w:r>
-      <w:r>
-        <w:rPr>
-          <w:rFonts w:ascii="Book Antiqua" w:hAnsi="Book Antiqua"/>
-        </w:rPr>
-        <w:t xml:space="preserve">, </w:t>
-      </w:r>
-      <w:r>
-        <w:rPr>
-          <w:rFonts w:ascii="Book Antiqua" w:hAnsi="Book Antiqua"/>
-        </w:rPr>
-        <w:t>Empleo y Seguridad Social de la Nación</w:t>
-      </w:r>
-      <w:r>
-        <w:rPr>
-          <w:rFonts w:ascii="Book Antiqua" w:hAnsi="Book Antiqua"/>
-        </w:rPr>
-        <w:t xml:space="preserve">, </w:t>
-      </w:r>
-      <w:r>
-        <w:rPr>
-          <w:rFonts w:ascii="Book Antiqua" w:hAnsi="Book Antiqua"/>
-        </w:rPr>
-        <w:t>la</w:t>
-      </w:r>
-      <w:r>
-        <w:rPr>
-          <w:rFonts w:ascii="Book Antiqua" w:hAnsi="Book Antiqua"/>
+          <w:sz w:val="22"/>
+        </w:rPr>
+        <w:t>01/09, de fecha 02/05/09, del Convenio citado precedentemente, suscripto entre la Secretaria de Empleo del Ministerio de Trabajo, Empleo y Seguridad Social de la Nación</w:t>
+      </w:r>
+      <w:r>
+        <w:rPr>
+          <w:rFonts w:ascii="Book Antiqua" w:hAnsi="Book Antiqua"/>
+          <w:sz w:val="22"/>
+        </w:rPr>
+        <w:t>, la</w:t>
+      </w:r>
+      <w:r>
+        <w:rPr>
+          <w:rFonts w:ascii="Book Antiqua" w:hAnsi="Book Antiqua"/>
+          <w:sz w:val="22"/>
         </w:rPr>
         <w:t xml:space="preserve"> Subsecretaria de Empleo del Ministerio de Desarrollo Productivo de la Provincia de </w:t>
       </w:r>
       <w:r>
         <w:rPr>
           <w:rFonts w:ascii="Book Antiqua" w:hAnsi="Book Antiqua"/>
-        </w:rPr>
-        <w:t>Tucumán y esta Municipalidad</w:t>
-      </w:r>
-      <w:r>
-        <w:rPr>
-          <w:rFonts w:ascii="Book Antiqua" w:hAnsi="Book Antiqua"/>
-        </w:rPr>
-        <w:t xml:space="preserve">; </w:t>
-      </w:r>
-      <w:r>
-        <w:rPr>
-          <w:rFonts w:ascii="Book Antiqua" w:hAnsi="Book Antiqua"/>
-        </w:rPr>
-        <w:t>má</w:t>
-      </w:r>
-      <w:r>
-        <w:rPr>
-          <w:rFonts w:ascii="Book Antiqua" w:hAnsi="Book Antiqua"/>
-        </w:rPr>
-        <w:t>s sus Anexos I/A</w:t>
-      </w:r>
-      <w:r>
-        <w:rPr>
-          <w:rFonts w:ascii="Book Antiqua" w:hAnsi="Book Antiqua"/>
-        </w:rPr>
-        <w:t xml:space="preserve">, </w:t>
-      </w:r>
-      <w:r>
-        <w:rPr>
-          <w:rFonts w:ascii="Book Antiqua" w:hAnsi="Book Antiqua"/>
-        </w:rPr>
-        <w:t>I/B</w:t>
-      </w:r>
-      <w:r>
-        <w:rPr>
-          <w:rFonts w:ascii="Book Antiqua" w:hAnsi="Book Antiqua"/>
-        </w:rPr>
-        <w:t xml:space="preserve">, </w:t>
-      </w:r>
-      <w:r>
-        <w:rPr>
-          <w:rFonts w:ascii="Book Antiqua" w:hAnsi="Book Antiqua"/>
-        </w:rPr>
-        <w:t>I/C</w:t>
-      </w:r>
-      <w:r>
-        <w:rPr>
-          <w:rFonts w:ascii="Book Antiqua" w:hAnsi="Book Antiqua"/>
-        </w:rPr>
-        <w:t xml:space="preserve">, </w:t>
-      </w:r>
-      <w:r>
-        <w:rPr>
-          <w:rFonts w:ascii="Book Antiqua" w:hAnsi="Book Antiqua"/>
-        </w:rPr>
-        <w:t>I/D</w:t>
-      </w:r>
-      <w:r>
-        <w:rPr>
-          <w:rFonts w:ascii="Book Antiqua" w:hAnsi="Book Antiqua"/>
-        </w:rPr>
-        <w:t xml:space="preserve">, </w:t>
-      </w:r>
-      <w:r>
-        <w:rPr>
-          <w:rFonts w:ascii="Book Antiqua" w:hAnsi="Book Antiqua"/>
-        </w:rPr>
-        <w:t>II y III</w:t>
-      </w:r>
-      <w:r>
-        <w:rPr>
-          <w:rFonts w:ascii="Book Antiqua" w:hAnsi="Book Antiqua"/>
-        </w:rPr>
-        <w:t>.</w:t>
-      </w:r>
-      <w:r>
-        <w:rPr>
-          <w:rFonts w:ascii="Book Antiqua" w:hAnsi="Book Antiqua"/>
-        </w:rPr>
-        <w:t xml:space="preserve"> </w:t>
-      </w:r>
-      <w:r>
-        <w:rPr>
-          <w:rFonts w:ascii="Book Antiqua" w:hAnsi="Book Antiqua"/>
-        </w:rPr>
-        <w:t>(</w:t>
-      </w:r>
-      <w:r>
-        <w:rPr>
-          <w:rFonts w:ascii="Book Antiqua" w:hAnsi="Book Antiqua"/>
-        </w:rPr>
-        <w:t>con la cantidad de 32 fs</w:t>
-      </w:r>
-      <w:r>
-        <w:rPr>
-          <w:rFonts w:ascii="Book Antiqua" w:hAnsi="Book Antiqua"/>
-        </w:rPr>
-        <w:t>.)</w:t>
+          <w:sz w:val="22"/>
+        </w:rPr>
+        <w:t>Tucumán y esta Municipalidad; má</w:t>
+      </w:r>
+      <w:r>
+        <w:rPr>
+          <w:rFonts w:ascii="Book Antiqua" w:hAnsi="Book Antiqua"/>
+          <w:sz w:val="22"/>
+        </w:rPr>
+        <w:t>s sus Anexos I/A, I/B, I/C, I/D, II y III.</w:t>
+      </w:r>
+      <w:r>
+        <w:rPr>
+          <w:rFonts w:ascii="Book Antiqua" w:hAnsi="Book Antiqua"/>
+          <w:sz w:val="22"/>
+        </w:rPr>
+        <w:t xml:space="preserve">  (</w:t>
+      </w:r>
+      <w:r>
+        <w:rPr>
+          <w:rFonts w:ascii="Book Antiqua" w:hAnsi="Book Antiqua"/>
+          <w:sz w:val="22"/>
+        </w:rPr>
+        <w:t>con la cantidad de 32 fs.</w:t>
+      </w:r>
+      <w:r>
+        <w:rPr>
+          <w:rFonts w:ascii="Book Antiqua" w:hAnsi="Book Antiqua"/>
+          <w:sz w:val="22"/>
+        </w:rPr>
+        <w:t xml:space="preserve">) . </w:t>
       </w:r>
     </w:p>
     <w:p>
@@ -467,160 +291,102 @@
           <w:ilvl w:val="0"/>
           <w:numId w:val="9"/>
         </w:numPr>
-        <w:spacing w:after="180"/>
-        <w:rPr>
-          <w:rFonts w:ascii="Book Antiqua" w:hAnsi="Book Antiqua"/>
-        </w:rPr>
-      </w:pPr>
-      <w:r>
-        <w:rPr>
-          <w:rFonts w:ascii="Book Antiqua" w:hAnsi="Book Antiqua"/>
+        <w:spacing w:after="120"/>
+        <w:rPr>
+          <w:rFonts w:ascii="Book Antiqua" w:hAnsi="Book Antiqua"/>
+          <w:sz w:val="22"/>
+        </w:rPr>
+      </w:pPr>
+      <w:r>
+        <w:rPr>
+          <w:rFonts w:ascii="Book Antiqua" w:hAnsi="Book Antiqua"/>
+          <w:sz w:val="22"/>
         </w:rPr>
         <w:t>Protocolo Adicional N</w:t>
       </w:r>
       <w:r>
         <w:rPr>
           <w:rFonts w:ascii="Book Antiqua" w:hAnsi="Book Antiqua"/>
+          <w:sz w:val="22"/>
         </w:rPr>
         <w:t xml:space="preserve">º </w:t>
       </w:r>
       <w:r>
         <w:rPr>
           <w:rFonts w:ascii="Book Antiqua" w:hAnsi="Book Antiqua"/>
-        </w:rPr>
-        <w:t>02/09</w:t>
-      </w:r>
-      <w:r>
-        <w:rPr>
-          <w:rFonts w:ascii="Book Antiqua" w:hAnsi="Book Antiqua"/>
-        </w:rPr>
-        <w:t xml:space="preserve">, </w:t>
-      </w:r>
-      <w:r>
-        <w:rPr>
-          <w:rFonts w:ascii="Book Antiqua" w:hAnsi="Book Antiqua"/>
-        </w:rPr>
-        <w:t>de fecha 11/11/09</w:t>
-      </w:r>
-      <w:r>
-        <w:rPr>
-          <w:rFonts w:ascii="Book Antiqua" w:hAnsi="Book Antiqua"/>
-        </w:rPr>
-        <w:t xml:space="preserve">, </w:t>
-      </w:r>
-      <w:r>
-        <w:rPr>
-          <w:rFonts w:ascii="Book Antiqua" w:hAnsi="Book Antiqua"/>
-        </w:rPr>
-        <w:t>al Convenio MTESS N</w:t>
-      </w:r>
-      <w:r>
-        <w:rPr>
-          <w:rFonts w:ascii="Book Antiqua" w:hAnsi="Book Antiqua"/>
+          <w:sz w:val="22"/>
+        </w:rPr>
+        <w:t>02/09, de fecha 11/11/09, al Convenio MTESS N</w:t>
+      </w:r>
+      <w:r>
+        <w:rPr>
+          <w:rFonts w:ascii="Book Antiqua" w:hAnsi="Book Antiqua"/>
+          <w:sz w:val="22"/>
         </w:rPr>
         <w:t xml:space="preserve">º </w:t>
       </w:r>
       <w:r>
         <w:rPr>
           <w:rFonts w:ascii="Book Antiqua" w:hAnsi="Book Antiqua"/>
-        </w:rPr>
-        <w:t>117/09</w:t>
-      </w:r>
-      <w:r>
-        <w:rPr>
-          <w:rFonts w:ascii="Book Antiqua" w:hAnsi="Book Antiqua"/>
-        </w:rPr>
-        <w:t xml:space="preserve">, </w:t>
-      </w:r>
-      <w:r>
-        <w:rPr>
-          <w:rFonts w:ascii="Book Antiqua" w:hAnsi="Book Antiqua"/>
-        </w:rPr>
-        <w:t>suscripto</w:t>
-      </w:r>
-      <w:r>
-        <w:rPr>
-          <w:rFonts w:ascii="Book Antiqua" w:hAnsi="Book Antiqua"/>
+          <w:sz w:val="22"/>
+        </w:rPr>
+        <w:t>117/09, suscripto</w:t>
+      </w:r>
+      <w:r>
+        <w:rPr>
+          <w:rFonts w:ascii="Book Antiqua" w:hAnsi="Book Antiqua"/>
+          <w:sz w:val="22"/>
         </w:rPr>
         <w:t xml:space="preserve"> entre el Ministerio de Trabajo</w:t>
       </w:r>
       <w:r>
         <w:rPr>
           <w:rFonts w:ascii="Book Antiqua" w:hAnsi="Book Antiqua"/>
+          <w:sz w:val="22"/>
         </w:rPr>
         <w:t xml:space="preserve"> Empleo y Seguridad Social</w:t>
       </w:r>
       <w:r>
         <w:rPr>
           <w:rFonts w:ascii="Book Antiqua" w:hAnsi="Book Antiqua"/>
-        </w:rPr>
-        <w:t xml:space="preserve"> de la Nación</w:t>
-      </w:r>
-      <w:r>
-        <w:rPr>
-          <w:rFonts w:ascii="Book Antiqua" w:hAnsi="Book Antiqua"/>
-        </w:rPr>
-        <w:t xml:space="preserve">, </w:t>
-      </w:r>
-      <w:r>
-        <w:rPr>
-          <w:rFonts w:ascii="Book Antiqua" w:hAnsi="Book Antiqua"/>
-        </w:rPr>
-        <w:t>a través de la Secretaria de Empleo y la Municipalidad</w:t>
-      </w:r>
-      <w:r>
-        <w:rPr>
-          <w:rFonts w:ascii="Book Antiqua" w:hAnsi="Book Antiqua"/>
-        </w:rPr>
-        <w:t xml:space="preserve"> de Yerba Buena</w:t>
-      </w:r>
-      <w:r>
-        <w:rPr>
-          <w:rFonts w:ascii="Book Antiqua" w:hAnsi="Book Antiqua"/>
-        </w:rPr>
-        <w:t xml:space="preserve">; </w:t>
-      </w:r>
-      <w:r>
-        <w:rPr>
-          <w:rFonts w:ascii="Book Antiqua" w:hAnsi="Book Antiqua"/>
-        </w:rPr>
-        <w:t>má</w:t>
-      </w:r>
-      <w:r>
-        <w:rPr>
-          <w:rFonts w:ascii="Book Antiqua" w:hAnsi="Book Antiqua"/>
-        </w:rPr>
-        <w:t>s su Anexo I</w:t>
-      </w:r>
-      <w:r>
-        <w:rPr>
-          <w:rFonts w:ascii="Book Antiqua" w:hAnsi="Book Antiqua"/>
-        </w:rPr>
-        <w:t>.</w:t>
-      </w:r>
-      <w:r>
-        <w:rPr>
-          <w:rFonts w:ascii="Book Antiqua" w:hAnsi="Book Antiqua"/>
-        </w:rPr>
-        <w:t xml:space="preserve"> </w:t>
-      </w:r>
-      <w:r>
-        <w:rPr>
-          <w:rFonts w:ascii="Book Antiqua" w:hAnsi="Book Antiqua"/>
-        </w:rPr>
-        <w:t>(</w:t>
-      </w:r>
-      <w:r>
-        <w:rPr>
-          <w:rFonts w:ascii="Book Antiqua" w:hAnsi="Book Antiqua"/>
-        </w:rPr>
-        <w:t>con la cantidad de 12 fs</w:t>
-      </w:r>
-      <w:r>
-        <w:rPr>
-          <w:rFonts w:ascii="Book Antiqua" w:hAnsi="Book Antiqua"/>
-        </w:rPr>
-        <w:t>.)</w:t>
+          <w:sz w:val="22"/>
+        </w:rPr>
+        <w:t xml:space="preserve"> de la Nación, a través de la Secretaria de Empleo y la Municipalidad</w:t>
+      </w:r>
+      <w:r>
+        <w:rPr>
+          <w:rFonts w:ascii="Book Antiqua" w:hAnsi="Book Antiqua"/>
+          <w:sz w:val="22"/>
+        </w:rPr>
+        <w:t xml:space="preserve"> de Yerba Buena; má</w:t>
+      </w:r>
+      <w:r>
+        <w:rPr>
+          <w:rFonts w:ascii="Book Antiqua" w:hAnsi="Book Antiqua"/>
+          <w:sz w:val="22"/>
+        </w:rPr>
+        <w:t>s su Anexo I.</w:t>
+      </w:r>
+      <w:r>
+        <w:rPr>
+          <w:rFonts w:ascii="Book Antiqua" w:hAnsi="Book Antiqua"/>
+          <w:sz w:val="22"/>
+        </w:rPr>
+        <w:t xml:space="preserve">  (</w:t>
+      </w:r>
+      <w:r>
+        <w:rPr>
+          <w:rFonts w:ascii="Book Antiqua" w:hAnsi="Book Antiqua"/>
+          <w:sz w:val="22"/>
+        </w:rPr>
+        <w:t>con la cantidad de 12 fs.</w:t>
+      </w:r>
+      <w:r>
+        <w:rPr>
+          <w:rFonts w:ascii="Book Antiqua" w:hAnsi="Book Antiqua"/>
+          <w:sz w:val="22"/>
+        </w:rPr>
+        <w:t xml:space="preserve">) . </w:t>
       </w:r>
     </w:p>
     <w:p>
@@ -631,156 +397,103 @@
           <w:ilvl w:val="0"/>
           <w:numId w:val="9"/>
         </w:numPr>
-        <w:spacing w:after="180"/>
-        <w:rPr>
-          <w:rFonts w:ascii="Book Antiqua" w:hAnsi="Book Antiqua"/>
-        </w:rPr>
-      </w:pPr>
-      <w:r>
-        <w:rPr>
-          <w:rFonts w:ascii="Book Antiqua" w:hAnsi="Book Antiqua"/>
+        <w:spacing w:after="120"/>
+        <w:rPr>
+          <w:rFonts w:ascii="Book Antiqua" w:hAnsi="Book Antiqua"/>
+          <w:sz w:val="22"/>
+        </w:rPr>
+      </w:pPr>
+      <w:r>
+        <w:rPr>
+          <w:rFonts w:ascii="Book Antiqua" w:hAnsi="Book Antiqua"/>
+          <w:sz w:val="22"/>
         </w:rPr>
         <w:t>Addenda al Protocolo Adicional N</w:t>
       </w:r>
       <w:r>
         <w:rPr>
           <w:rFonts w:ascii="Book Antiqua" w:hAnsi="Book Antiqua"/>
+          <w:sz w:val="22"/>
         </w:rPr>
         <w:t xml:space="preserve">º </w:t>
       </w:r>
       <w:r>
         <w:rPr>
           <w:rFonts w:ascii="Book Antiqua" w:hAnsi="Book Antiqua"/>
-        </w:rPr>
-        <w:t>1</w:t>
-      </w:r>
-      <w:r>
-        <w:rPr>
-          <w:rFonts w:ascii="Book Antiqua" w:hAnsi="Book Antiqua"/>
-        </w:rPr>
-        <w:t xml:space="preserve">, </w:t>
-      </w:r>
-      <w:r>
-        <w:rPr>
-          <w:rFonts w:ascii="Book Antiqua" w:hAnsi="Book Antiqua"/>
-        </w:rPr>
-        <w:t>de fecha 13/01/2010</w:t>
-      </w:r>
-      <w:r>
-        <w:rPr>
-          <w:rFonts w:ascii="Book Antiqua" w:hAnsi="Book Antiqua"/>
-        </w:rPr>
-        <w:t xml:space="preserve">, </w:t>
-      </w:r>
-      <w:r>
-        <w:rPr>
-          <w:rFonts w:ascii="Book Antiqua" w:hAnsi="Book Antiqua"/>
-        </w:rPr>
-        <w:t>al antes referido Convenio MTESS N</w:t>
-      </w:r>
-      <w:r>
-        <w:rPr>
-          <w:rFonts w:ascii="Book Antiqua" w:hAnsi="Book Antiqua"/>
+          <w:sz w:val="22"/>
+        </w:rPr>
+        <w:t>1, de fecha 13/01/2010, al antes referido Convenio MTESS N</w:t>
+      </w:r>
+      <w:r>
+        <w:rPr>
+          <w:rFonts w:ascii="Book Antiqua" w:hAnsi="Book Antiqua"/>
+          <w:sz w:val="22"/>
         </w:rPr>
         <w:t xml:space="preserve">º </w:t>
       </w:r>
       <w:r>
         <w:rPr>
           <w:rFonts w:ascii="Book Antiqua" w:hAnsi="Book Antiqua"/>
-        </w:rPr>
-        <w:t>117/09</w:t>
-      </w:r>
-      <w:r>
-        <w:rPr>
-          <w:rFonts w:ascii="Book Antiqua" w:hAnsi="Book Antiqua"/>
-        </w:rPr>
-        <w:t xml:space="preserve">, </w:t>
-      </w:r>
-      <w:r>
-        <w:rPr>
-          <w:rFonts w:ascii="Book Antiqua" w:hAnsi="Book Antiqua"/>
-        </w:rPr>
-        <w:t>suscripto entre la Secretaria de Empleo del Ministerio de Trabajo</w:t>
-      </w:r>
-      <w:r>
-        <w:rPr>
-          <w:rFonts w:ascii="Book Antiqua" w:hAnsi="Book Antiqua"/>
-        </w:rPr>
-        <w:t xml:space="preserve">, </w:t>
-      </w:r>
-      <w:r>
-        <w:rPr>
-          <w:rFonts w:ascii="Book Antiqua" w:hAnsi="Book Antiqua"/>
-        </w:rPr>
-        <w:t>Empleo y Seguridad Social de la Nación</w:t>
-      </w:r>
-      <w:r>
-        <w:rPr>
-          <w:rFonts w:ascii="Book Antiqua" w:hAnsi="Book Antiqua"/>
-        </w:rPr>
-        <w:t xml:space="preserve">, </w:t>
-      </w:r>
-      <w:r>
-        <w:rPr>
-          <w:rFonts w:ascii="Book Antiqua" w:hAnsi="Book Antiqua"/>
-        </w:rPr>
-        <w:t>la Subsecretaria de Empleo del Ministerio de Desarrollo Productivo del Gobierno de la Provincia de Tucumán y la Municipalidad</w:t>
-      </w:r>
-      <w:r>
-        <w:rPr>
-          <w:rFonts w:ascii="Book Antiqua" w:hAnsi="Book Antiqua"/>
+          <w:sz w:val="22"/>
+        </w:rPr>
+        <w:t>117/09, suscripto entre la Secretaria de Empleo del Ministerio de Trabajo, Empleo y Seguridad Social de la Nación, la Subsecretaria de Empleo del Ministerio de Desarrollo Productivo del Gobierno de la Provincia de Tucumán y la Municipalidad</w:t>
+      </w:r>
+      <w:r>
+        <w:rPr>
+          <w:rFonts w:ascii="Book Antiqua" w:hAnsi="Book Antiqua"/>
+          <w:sz w:val="22"/>
         </w:rPr>
         <w:t xml:space="preserve"> de Yerba Buena</w:t>
       </w:r>
       <w:r>
         <w:rPr>
           <w:rFonts w:ascii="Book Antiqua" w:hAnsi="Book Antiqua"/>
-        </w:rPr>
-        <w:t xml:space="preserve"> </w:t>
-      </w:r>
-      <w:r>
-        <w:rPr>
-          <w:rFonts w:ascii="Book Antiqua" w:hAnsi="Book Antiqua"/>
-        </w:rPr>
-        <w:t>(</w:t>
-      </w:r>
-      <w:r>
-        <w:rPr>
-          <w:rFonts w:ascii="Book Antiqua" w:hAnsi="Book Antiqua"/>
-        </w:rPr>
-        <w:t>con la cantidad de 8 fs</w:t>
-      </w:r>
-      <w:r>
-        <w:rPr>
-          <w:rFonts w:ascii="Book Antiqua" w:hAnsi="Book Antiqua"/>
-        </w:rPr>
-        <w:t>.)</w:t>
+          <w:sz w:val="22"/>
+        </w:rPr>
+        <w:t xml:space="preserve">  (</w:t>
+      </w:r>
+      <w:r>
+        <w:rPr>
+          <w:rFonts w:ascii="Book Antiqua" w:hAnsi="Book Antiqua"/>
+          <w:sz w:val="22"/>
+        </w:rPr>
+        <w:t>con la cantidad de 8 fs.</w:t>
+      </w:r>
+      <w:r>
+        <w:rPr>
+          <w:rFonts w:ascii="Book Antiqua" w:hAnsi="Book Antiqua"/>
+          <w:sz w:val="22"/>
+        </w:rPr>
+        <w:t xml:space="preserve">) . </w:t>
       </w:r>
     </w:p>
     <w:p>
       <w:pPr>
         <w:pStyle w:val="Ttulo3"/>
-        <w:spacing w:after="180"/>
+        <w:spacing w:after="120"/>
         <w:ind w:firstLine="0"/>
-        <w:jc w:val="both"/>
         <w:rPr>
           <w:rFonts w:ascii="Book Antiqua" w:hAnsi="Book Antiqua"/>
           <w:b w:val="0"/>
           <w:bCs w:val="0"/>
+          <w:sz w:val="22"/>
         </w:rPr>
       </w:pPr>
       <w:r>
         <w:rPr>
           <w:rFonts w:ascii="Book Antiqua" w:hAnsi="Book Antiqua"/>
           <w:b w:val="0"/>
+          <w:sz w:val="22"/>
           <w:u w:val="single"/>
         </w:rPr>
-        <w:t>ARTÍCULO SEGUNDO</w:t>
+        <w:t>ARTICULO SEGUNDO</w:t>
       </w:r>
       <w:r>
         <w:rPr>
           <w:rFonts w:ascii="Book Antiqua" w:hAnsi="Book Antiqua"/>
           <w:b w:val="0"/>
+          <w:sz w:val="22"/>
+          <w:u w:val="single"/>
         </w:rPr>
         <w:t>:</w:t>
       </w:r>
@@ -788,6 +501,7 @@
         <w:rPr>
           <w:rFonts w:ascii="Book Antiqua" w:hAnsi="Book Antiqua"/>
           <w:b w:val="0"/>
+          <w:sz w:val="22"/>
         </w:rPr>
         <w:t xml:space="preserve"> </w:t>
       </w:r>
@@ -795,56 +509,50 @@
         <w:rPr>
           <w:rFonts w:ascii="Book Antiqua" w:hAnsi="Book Antiqua"/>
           <w:b w:val="0"/>
-        </w:rPr>
-        <w:t>COMUNIQUESE</w:t>
+          <w:sz w:val="22"/>
+        </w:rPr>
+        <w:t>COMUNIQUESE, REG</w:t>
       </w:r>
       <w:r>
         <w:rPr>
           <w:rFonts w:ascii="Book Antiqua" w:hAnsi="Book Antiqua"/>
           <w:b w:val="0"/>
-        </w:rPr>
-        <w:t xml:space="preserve">, </w:t>
+          <w:sz w:val="22"/>
+        </w:rPr>
+        <w:t>I</w:t>
       </w:r>
       <w:r>
         <w:rPr>
           <w:rFonts w:ascii="Book Antiqua" w:hAnsi="Book Antiqua"/>
           <w:b w:val="0"/>
-        </w:rPr>
-        <w:t>REG</w:t>
+          <w:sz w:val="22"/>
+        </w:rPr>
+        <w:t>STR</w:t>
       </w:r>
       <w:r>
         <w:rPr>
           <w:rFonts w:ascii="Book Antiqua" w:hAnsi="Book Antiqua"/>
           <w:b w:val="0"/>
-        </w:rPr>
-        <w:t>I</w:t>
+          <w:sz w:val="22"/>
+        </w:rPr>
+        <w:t>ESE Y ARCHIVESE.</w:t>
       </w:r>
       <w:r>
         <w:rPr>
           <w:rFonts w:ascii="Book Antiqua" w:hAnsi="Book Antiqua"/>
           <w:b w:val="0"/>
-        </w:rPr>
-        <w:t>STR</w:t>
-      </w:r>
-      <w:r>
-        <w:rPr>
-          <w:rFonts w:ascii="Book Antiqua" w:hAnsi="Book Antiqua"/>
-          <w:b w:val="0"/>
-        </w:rPr>
-        <w:t>ESE Y ARCHIVESE</w:t>
-      </w:r>
-      <w:r>
-        <w:rPr>
-          <w:rFonts w:ascii="Book Antiqua" w:hAnsi="Book Antiqua"/>
-          <w:b w:val="0"/>
-        </w:rPr>
-        <w:t>.</w:t>
-      </w:r>
+          <w:sz w:val="22"/>
+        </w:rPr>
+        <w:t>·</w:t>
+      </w:r>
+      <w:bookmarkStart w:id="0" w:name="_GoBack"/>
+      <w:bookmarkEnd w:id="0"/>
       <w:r>
         <w:rPr>
           <w:rFonts w:ascii="Book Antiqua" w:hAnsi="Book Antiqua"/>
           <w:b w:val="0"/>
           <w:bCs w:val="0"/>
+          <w:sz w:val="22"/>
         </w:rPr>
         <w:t xml:space="preserve"> </w:t>
       </w:r>
@@ -852,8 +560,8 @@
     <w:sectPr>
       <w:footerReference w:type="default" r:id="rId7"/>
       <w:pgSz w:w="11906" w:h="16838" w:code="5"/>
-      <w:pgMar w:top="1417" w:right="1134" w:bottom="1134" w:left="1701" w:header="709" w:footer="709" w:gutter="0"/>
-      <w:pgNumType w:start="2217"/>
+      <w:pgMar w:top="1417" w:right="1701" w:bottom="1417" w:left="1701" w:header="709" w:footer="709" w:gutter="0"/>
+      <w:pgNumType w:start="2432"/>
       <w:cols w:space="708"/>
       <w:docGrid w:linePitch="360"/>
     </w:sectPr>
@@ -862,7 +570,7 @@
 </file>
 
 <file path=word/endnotes.xml><?xml version="1.0" encoding="utf-8"?>
-<w:endnotes xmlns:ve="http://schemas.openxmlformats.org/markup-compatibility/2006" xmlns:o="urn:schemas-microsoft-com:office:office" xmlns:r="http://schemas.openxmlformats.org/officeDocument/2006/relationships" xmlns:m="http://schemas.openxmlformats.org/officeDocument/2006/math" xmlns:v="urn:schemas-microsoft-com:vml" xmlns:wp="http://schemas.openxmlformats.org/drawingml/2006/wordprocessingDrawing" xmlns:w10="urn:schemas-microsoft-com:office:word" xmlns:w="http://schemas.openxmlformats.org/wordprocessingml/2006/main" xmlns:wne="http://schemas.microsoft.com/office/word/2006/wordml">
+<w:endnotes xmlns:wpc="http://schemas.microsoft.com/office/word/2010/wordprocessingCanvas" xmlns:cx="http://schemas.microsoft.com/office/drawing/2014/chartex" xmlns:cx1="http://schemas.microsoft.com/office/drawing/2015/9/8/chartex" xmlns:cx2="http://schemas.microsoft.com/office/drawing/2015/10/21/chartex" xmlns:cx3="http://schemas.microsoft.com/office/drawing/2016/5/9/chartex" xmlns:cx4="http://schemas.microsoft.com/office/drawing/2016/5/10/chartex" xmlns:cx5="http://schemas.microsoft.com/office/drawing/2016/5/11/chartex" xmlns:cx6="http://schemas.microsoft.com/office/drawing/2016/5/12/chartex" xmlns:cx7="http://schemas.microsoft.com/office/drawing/2016/5/13/chartex" xmlns:cx8="http://schemas.microsoft.com/office/drawing/2016/5/14/chartex" xmlns:mc="http://schemas.openxmlformats.org/markup-compatibility/2006" xmlns:aink="http://schemas.microsoft.com/office/drawing/2016/ink" xmlns:am3d="http://schemas.microsoft.com/office/drawing/2017/model3d" xmlns:o="urn:schemas-microsoft-com:office:office" xmlns:r="http://schemas.openxmlformats.org/officeDocument/2006/relationships" xmlns:m="http://schemas.openxmlformats.org/officeDocument/2006/math" xmlns:v="urn:schemas-microsoft-com:vml" xmlns:wp14="http://schemas.microsoft.com/office/word/2010/wordprocessingDrawing" xmlns:wp="http://schemas.openxmlformats.org/drawingml/2006/wordprocessingDrawing" xmlns:w10="urn:schemas-microsoft-com:office:word" xmlns:w="http://schemas.openxmlformats.org/wordprocessingml/2006/main" xmlns:w14="http://schemas.microsoft.com/office/word/2010/wordml" xmlns:w15="http://schemas.microsoft.com/office/word/2012/wordml" xmlns:w16cid="http://schemas.microsoft.com/office/word/2016/wordml/cid" xmlns:w16se="http://schemas.microsoft.com/office/word/2015/wordml/symex" xmlns:wpg="http://schemas.microsoft.com/office/word/2010/wordprocessingGroup" xmlns:wpi="http://schemas.microsoft.com/office/word/2010/wordprocessingInk" xmlns:wne="http://schemas.microsoft.com/office/word/2006/wordml" xmlns:wps="http://schemas.microsoft.com/office/word/2010/wordprocessingShape" mc:Ignorable="w14 w15 w16se w16cid wp14">
   <w:endnote w:type="separator" w:id="-1">
     <w:p>
       <w:r>
@@ -881,13 +589,13 @@
 </file>
 
 <file path=word/footer1.xml><?xml version="1.0" encoding="utf-8"?>
-<w:ftr xmlns:ve="http://schemas.openxmlformats.org/markup-compatibility/2006" xmlns:o="urn:schemas-microsoft-com:office:office" xmlns:r="http://schemas.openxmlformats.org/officeDocument/2006/relationships" xmlns:m="http://schemas.openxmlformats.org/officeDocument/2006/math" xmlns:v="urn:schemas-microsoft-com:vml" xmlns:wp="http://schemas.openxmlformats.org/drawingml/2006/wordprocessingDrawing" xmlns:w10="urn:schemas-microsoft-com:office:word" xmlns:w="http://schemas.openxmlformats.org/wordprocessingml/2006/main" xmlns:wne="http://schemas.microsoft.com/office/word/2006/wordml">
+<w:ftr xmlns:wpc="http://schemas.microsoft.com/office/word/2010/wordprocessingCanvas" xmlns:cx="http://schemas.microsoft.com/office/drawing/2014/chartex" xmlns:cx1="http://schemas.microsoft.com/office/drawing/2015/9/8/chartex" xmlns:cx2="http://schemas.microsoft.com/office/drawing/2015/10/21/chartex" xmlns:cx3="http://schemas.microsoft.com/office/drawing/2016/5/9/chartex" xmlns:cx4="http://schemas.microsoft.com/office/drawing/2016/5/10/chartex" xmlns:cx5="http://schemas.microsoft.com/office/drawing/2016/5/11/chartex" xmlns:cx6="http://schemas.microsoft.com/office/drawing/2016/5/12/chartex" xmlns:cx7="http://schemas.microsoft.com/office/drawing/2016/5/13/chartex" xmlns:cx8="http://schemas.microsoft.com/office/drawing/2016/5/14/chartex" xmlns:mc="http://schemas.openxmlformats.org/markup-compatibility/2006" xmlns:aink="http://schemas.microsoft.com/office/drawing/2016/ink" xmlns:am3d="http://schemas.microsoft.com/office/drawing/2017/model3d" xmlns:o="urn:schemas-microsoft-com:office:office" xmlns:r="http://schemas.openxmlformats.org/officeDocument/2006/relationships" xmlns:m="http://schemas.openxmlformats.org/officeDocument/2006/math" xmlns:v="urn:schemas-microsoft-com:vml" xmlns:wp14="http://schemas.microsoft.com/office/word/2010/wordprocessingDrawing" xmlns:wp="http://schemas.openxmlformats.org/drawingml/2006/wordprocessingDrawing" xmlns:w10="urn:schemas-microsoft-com:office:word" xmlns:w="http://schemas.openxmlformats.org/wordprocessingml/2006/main" xmlns:w14="http://schemas.microsoft.com/office/word/2010/wordml" xmlns:w15="http://schemas.microsoft.com/office/word/2012/wordml" xmlns:w16cid="http://schemas.microsoft.com/office/word/2016/wordml/cid" xmlns:w16se="http://schemas.microsoft.com/office/word/2015/wordml/symex" xmlns:wpg="http://schemas.microsoft.com/office/word/2010/wordprocessingGroup" xmlns:wpi="http://schemas.microsoft.com/office/word/2010/wordprocessingInk" xmlns:wne="http://schemas.microsoft.com/office/word/2006/wordml" xmlns:wps="http://schemas.microsoft.com/office/word/2010/wordprocessingShape" mc:Ignorable="w14 w15 w16se w16cid wp14">
   <w:p>
     <w:pPr>
       <w:pStyle w:val="Piedepgina"/>
       <w:rPr>
         <w:rFonts w:ascii="Book Antiqua" w:hAnsi="Book Antiqua"/>
-        <w:color w:val="808080" w:themeColor="background1" w:themeShade="80"/>
+        <w:color w:val="808080"/>
         <w:sz w:val="20"/>
       </w:rPr>
     </w:pPr>
@@ -896,7 +604,7 @@
 </file>
 
 <file path=word/footnotes.xml><?xml version="1.0" encoding="utf-8"?>
-<w:footnotes xmlns:ve="http://schemas.openxmlformats.org/markup-compatibility/2006" xmlns:o="urn:schemas-microsoft-com:office:office" xmlns:r="http://schemas.openxmlformats.org/officeDocument/2006/relationships" xmlns:m="http://schemas.openxmlformats.org/officeDocument/2006/math" xmlns:v="urn:schemas-microsoft-com:vml" xmlns:wp="http://schemas.openxmlformats.org/drawingml/2006/wordprocessingDrawing" xmlns:w10="urn:schemas-microsoft-com:office:word" xmlns:w="http://schemas.openxmlformats.org/wordprocessingml/2006/main" xmlns:wne="http://schemas.microsoft.com/office/word/2006/wordml">
+<w:footnotes xmlns:wpc="http://schemas.microsoft.com/office/word/2010/wordprocessingCanvas" xmlns:cx="http://schemas.microsoft.com/office/drawing/2014/chartex" xmlns:cx1="http://schemas.microsoft.com/office/drawing/2015/9/8/chartex" xmlns:cx2="http://schemas.microsoft.com/office/drawing/2015/10/21/chartex" xmlns:cx3="http://schemas.microsoft.com/office/drawing/2016/5/9/chartex" xmlns:cx4="http://schemas.microsoft.com/office/drawing/2016/5/10/chartex" xmlns:cx5="http://schemas.microsoft.com/office/drawing/2016/5/11/chartex" xmlns:cx6="http://schemas.microsoft.com/office/drawing/2016/5/12/chartex" xmlns:cx7="http://schemas.microsoft.com/office/drawing/2016/5/13/chartex" xmlns:cx8="http://schemas.microsoft.com/office/drawing/2016/5/14/chartex" xmlns:mc="http://schemas.openxmlformats.org/markup-compatibility/2006" xmlns:aink="http://schemas.microsoft.com/office/drawing/2016/ink" xmlns:am3d="http://schemas.microsoft.com/office/drawing/2017/model3d" xmlns:o="urn:schemas-microsoft-com:office:office" xmlns:r="http://schemas.openxmlformats.org/officeDocument/2006/relationships" xmlns:m="http://schemas.openxmlformats.org/officeDocument/2006/math" xmlns:v="urn:schemas-microsoft-com:vml" xmlns:wp14="http://schemas.microsoft.com/office/word/2010/wordprocessingDrawing" xmlns:wp="http://schemas.openxmlformats.org/drawingml/2006/wordprocessingDrawing" xmlns:w10="urn:schemas-microsoft-com:office:word" xmlns:w="http://schemas.openxmlformats.org/wordprocessingml/2006/main" xmlns:w14="http://schemas.microsoft.com/office/word/2010/wordml" xmlns:w15="http://schemas.microsoft.com/office/word/2012/wordml" xmlns:w16cid="http://schemas.microsoft.com/office/word/2016/wordml/cid" xmlns:w16se="http://schemas.microsoft.com/office/word/2015/wordml/symex" xmlns:wpg="http://schemas.microsoft.com/office/word/2010/wordprocessingGroup" xmlns:wpi="http://schemas.microsoft.com/office/word/2010/wordprocessingInk" xmlns:wne="http://schemas.microsoft.com/office/word/2006/wordml" xmlns:wps="http://schemas.microsoft.com/office/word/2010/wordprocessingShape" mc:Ignorable="w14 w15 w16se w16cid wp14">
   <w:footnote w:type="separator" w:id="-1">
     <w:p>
       <w:r>
@@ -915,8 +623,8 @@
 </file>
 
 <file path=word/numbering.xml><?xml version="1.0" encoding="utf-8"?>
-<w:numbering xmlns:ve="http://schemas.openxmlformats.org/markup-compatibility/2006" xmlns:o="urn:schemas-microsoft-com:office:office" xmlns:r="http://schemas.openxmlformats.org/officeDocument/2006/relationships" xmlns:m="http://schemas.openxmlformats.org/officeDocument/2006/math" xmlns:v="urn:schemas-microsoft-com:vml" xmlns:wp="http://schemas.openxmlformats.org/drawingml/2006/wordprocessingDrawing" xmlns:w10="urn:schemas-microsoft-com:office:word" xmlns:w="http://schemas.openxmlformats.org/wordprocessingml/2006/main" xmlns:wne="http://schemas.microsoft.com/office/word/2006/wordml">
-  <w:abstractNum w:abstractNumId="0">
+<w:numbering xmlns:wpc="http://schemas.microsoft.com/office/word/2010/wordprocessingCanvas" xmlns:cx="http://schemas.microsoft.com/office/drawing/2014/chartex" xmlns:cx1="http://schemas.microsoft.com/office/drawing/2015/9/8/chartex" xmlns:cx2="http://schemas.microsoft.com/office/drawing/2015/10/21/chartex" xmlns:cx3="http://schemas.microsoft.com/office/drawing/2016/5/9/chartex" xmlns:cx4="http://schemas.microsoft.com/office/drawing/2016/5/10/chartex" xmlns:cx5="http://schemas.microsoft.com/office/drawing/2016/5/11/chartex" xmlns:cx6="http://schemas.microsoft.com/office/drawing/2016/5/12/chartex" xmlns:cx7="http://schemas.microsoft.com/office/drawing/2016/5/13/chartex" xmlns:cx8="http://schemas.microsoft.com/office/drawing/2016/5/14/chartex" xmlns:mc="http://schemas.openxmlformats.org/markup-compatibility/2006" xmlns:aink="http://schemas.microsoft.com/office/drawing/2016/ink" xmlns:am3d="http://schemas.microsoft.com/office/drawing/2017/model3d" xmlns:o="urn:schemas-microsoft-com:office:office" xmlns:r="http://schemas.openxmlformats.org/officeDocument/2006/relationships" xmlns:m="http://schemas.openxmlformats.org/officeDocument/2006/math" xmlns:v="urn:schemas-microsoft-com:vml" xmlns:wp14="http://schemas.microsoft.com/office/word/2010/wordprocessingDrawing" xmlns:wp="http://schemas.openxmlformats.org/drawingml/2006/wordprocessingDrawing" xmlns:w10="urn:schemas-microsoft-com:office:word" xmlns:w="http://schemas.openxmlformats.org/wordprocessingml/2006/main" xmlns:w14="http://schemas.microsoft.com/office/word/2010/wordml" xmlns:w15="http://schemas.microsoft.com/office/word/2012/wordml" xmlns:w16cid="http://schemas.microsoft.com/office/word/2016/wordml/cid" xmlns:w16se="http://schemas.microsoft.com/office/word/2015/wordml/symex" xmlns:wpg="http://schemas.microsoft.com/office/word/2010/wordprocessingGroup" xmlns:wpi="http://schemas.microsoft.com/office/word/2010/wordprocessingInk" xmlns:wne="http://schemas.microsoft.com/office/word/2006/wordml" xmlns:wps="http://schemas.microsoft.com/office/word/2010/wordprocessingShape" mc:Ignorable="w14 w15 w16se w16cid wp14">
+  <w:abstractNum w:abstractNumId="0" w15:restartNumberingAfterBreak="0">
     <w:nsid w:val="0B9E57B4"/>
     <w:multiLevelType w:val="hybridMultilevel"/>
     <w:tmpl w:val="48CC21CA"/>
@@ -1032,7 +740,7 @@
       </w:pPr>
     </w:lvl>
   </w:abstractNum>
-  <w:abstractNum w:abstractNumId="1">
+  <w:abstractNum w:abstractNumId="1" w15:restartNumberingAfterBreak="0">
     <w:nsid w:val="1DA32054"/>
     <w:multiLevelType w:val="hybridMultilevel"/>
     <w:tmpl w:val="1A3E0586"/>
@@ -1148,120 +856,7 @@
       </w:pPr>
     </w:lvl>
   </w:abstractNum>
-  <w:abstractNum w:abstractNumId="2">
-    <w:nsid w:val="334C309A"/>
-    <w:multiLevelType w:val="hybridMultilevel"/>
-    <w:tmpl w:val="9FB2F630"/>
-    <w:lvl w:ilvl="0" w:tplc="040A0001">
-      <w:start w:val="1"/>
-      <w:numFmt w:val="bullet"/>
-      <w:lvlText w:val=""/>
-      <w:lvlJc w:val="left"/>
-      <w:pPr>
-        <w:ind w:left="360" w:hanging="360"/>
-      </w:pPr>
-      <w:rPr>
-        <w:rFonts w:ascii="Symbol" w:hAnsi="Symbol" w:hint="default"/>
-      </w:rPr>
-    </w:lvl>
-    <w:lvl w:ilvl="1" w:tplc="040A0003" w:tentative="1">
-      <w:start w:val="1"/>
-      <w:numFmt w:val="bullet"/>
-      <w:lvlText w:val="o"/>
-      <w:lvlJc w:val="left"/>
-      <w:pPr>
-        <w:ind w:left="1080" w:hanging="360"/>
-      </w:pPr>
-      <w:rPr>
-        <w:rFonts w:ascii="Courier New" w:hAnsi="Courier New" w:cs="Courier New" w:hint="default"/>
-      </w:rPr>
-    </w:lvl>
-    <w:lvl w:ilvl="2" w:tplc="040A0005" w:tentative="1">
-      <w:start w:val="1"/>
-      <w:numFmt w:val="bullet"/>
-      <w:lvlText w:val=""/>
-      <w:lvlJc w:val="left"/>
-      <w:pPr>
-        <w:ind w:left="1800" w:hanging="360"/>
-      </w:pPr>
-      <w:rPr>
-        <w:rFonts w:ascii="Wingdings" w:hAnsi="Wingdings" w:hint="default"/>
-      </w:rPr>
-    </w:lvl>
-    <w:lvl w:ilvl="3" w:tplc="040A0001" w:tentative="1">
-      <w:start w:val="1"/>
-      <w:numFmt w:val="bullet"/>
-      <w:lvlText w:val=""/>
-      <w:lvlJc w:val="left"/>
-      <w:pPr>
-        <w:ind w:left="2520" w:hanging="360"/>
-      </w:pPr>
-      <w:rPr>
-        <w:rFonts w:ascii="Symbol" w:hAnsi="Symbol" w:hint="default"/>
-      </w:rPr>
-    </w:lvl>
-    <w:lvl w:ilvl="4" w:tplc="040A0003" w:tentative="1">
-      <w:start w:val="1"/>
-      <w:numFmt w:val="bullet"/>
-      <w:lvlText w:val="o"/>
-      <w:lvlJc w:val="left"/>
-      <w:pPr>
-        <w:ind w:left="3240" w:hanging="360"/>
-      </w:pPr>
-      <w:rPr>
-        <w:rFonts w:ascii="Courier New" w:hAnsi="Courier New" w:cs="Courier New" w:hint="default"/>
-      </w:rPr>
-    </w:lvl>
-    <w:lvl w:ilvl="5" w:tplc="040A0005" w:tentative="1">
-      <w:start w:val="1"/>
-      <w:numFmt w:val="bullet"/>
-      <w:lvlText w:val=""/>
-      <w:lvlJc w:val="left"/>
-      <w:pPr>
-        <w:ind w:left="3960" w:hanging="360"/>
-      </w:pPr>
-      <w:rPr>
-        <w:rFonts w:ascii="Wingdings" w:hAnsi="Wingdings" w:hint="default"/>
-      </w:rPr>
-    </w:lvl>
-    <w:lvl w:ilvl="6" w:tplc="040A0001" w:tentative="1">
-      <w:start w:val="1"/>
-      <w:numFmt w:val="bullet"/>
-      <w:lvlText w:val=""/>
-      <w:lvlJc w:val="left"/>
-      <w:pPr>
-        <w:ind w:left="4680" w:hanging="360"/>
-      </w:pPr>
-      <w:rPr>
-        <w:rFonts w:ascii="Symbol" w:hAnsi="Symbol" w:hint="default"/>
-      </w:rPr>
-    </w:lvl>
-    <w:lvl w:ilvl="7" w:tplc="040A0003" w:tentative="1">
-      <w:start w:val="1"/>
-      <w:numFmt w:val="bullet"/>
-      <w:lvlText w:val="o"/>
-      <w:lvlJc w:val="left"/>
-      <w:pPr>
-        <w:ind w:left="5400" w:hanging="360"/>
-      </w:pPr>
-      <w:rPr>
-        <w:rFonts w:ascii="Courier New" w:hAnsi="Courier New" w:cs="Courier New" w:hint="default"/>
-      </w:rPr>
-    </w:lvl>
-    <w:lvl w:ilvl="8" w:tplc="040A0005" w:tentative="1">
-      <w:start w:val="1"/>
-      <w:numFmt w:val="bullet"/>
-      <w:lvlText w:val=""/>
-      <w:lvlJc w:val="left"/>
-      <w:pPr>
-        <w:ind w:left="6120" w:hanging="360"/>
-      </w:pPr>
-      <w:rPr>
-        <w:rFonts w:ascii="Wingdings" w:hAnsi="Wingdings" w:hint="default"/>
-      </w:rPr>
-    </w:lvl>
-  </w:abstractNum>
-  <w:abstractNum w:abstractNumId="3">
+  <w:abstractNum w:abstractNumId="2" w15:restartNumberingAfterBreak="0">
     <w:nsid w:val="37EF7E22"/>
     <w:multiLevelType w:val="hybridMultilevel"/>
     <w:tmpl w:val="491AFE2A"/>
@@ -1401,7 +996,7 @@
       </w:rPr>
     </w:lvl>
   </w:abstractNum>
-  <w:abstractNum w:abstractNumId="4">
+  <w:abstractNum w:abstractNumId="3" w15:restartNumberingAfterBreak="0">
     <w:nsid w:val="39E263A0"/>
     <w:multiLevelType w:val="hybridMultilevel"/>
     <w:tmpl w:val="3F9473F2"/>
@@ -1517,7 +1112,7 @@
       </w:pPr>
     </w:lvl>
   </w:abstractNum>
-  <w:abstractNum w:abstractNumId="5">
+  <w:abstractNum w:abstractNumId="4" w15:restartNumberingAfterBreak="0">
     <w:nsid w:val="48687FF5"/>
     <w:multiLevelType w:val="hybridMultilevel"/>
     <w:tmpl w:val="AE429602"/>
@@ -1657,7 +1252,120 @@
       </w:rPr>
     </w:lvl>
   </w:abstractNum>
-  <w:abstractNum w:abstractNumId="6">
+  <w:abstractNum w:abstractNumId="5" w15:restartNumberingAfterBreak="0">
+    <w:nsid w:val="4BAB123C"/>
+    <w:multiLevelType w:val="hybridMultilevel"/>
+    <w:tmpl w:val="7960C338"/>
+    <w:lvl w:ilvl="0" w:tplc="2C0A0001">
+      <w:start w:val="1"/>
+      <w:numFmt w:val="bullet"/>
+      <w:lvlText w:val=""/>
+      <w:lvlJc w:val="left"/>
+      <w:pPr>
+        <w:ind w:left="360" w:hanging="360"/>
+      </w:pPr>
+      <w:rPr>
+        <w:rFonts w:ascii="Symbol" w:hAnsi="Symbol" w:hint="default"/>
+      </w:rPr>
+    </w:lvl>
+    <w:lvl w:ilvl="1" w:tplc="040A0003" w:tentative="1">
+      <w:start w:val="1"/>
+      <w:numFmt w:val="bullet"/>
+      <w:lvlText w:val="o"/>
+      <w:lvlJc w:val="left"/>
+      <w:pPr>
+        <w:ind w:left="1080" w:hanging="360"/>
+      </w:pPr>
+      <w:rPr>
+        <w:rFonts w:ascii="Courier New" w:hAnsi="Courier New" w:cs="Courier New" w:hint="default"/>
+      </w:rPr>
+    </w:lvl>
+    <w:lvl w:ilvl="2" w:tplc="040A0005" w:tentative="1">
+      <w:start w:val="1"/>
+      <w:numFmt w:val="bullet"/>
+      <w:lvlText w:val=""/>
+      <w:lvlJc w:val="left"/>
+      <w:pPr>
+        <w:ind w:left="1800" w:hanging="360"/>
+      </w:pPr>
+      <w:rPr>
+        <w:rFonts w:ascii="Wingdings" w:hAnsi="Wingdings" w:hint="default"/>
+      </w:rPr>
+    </w:lvl>
+    <w:lvl w:ilvl="3" w:tplc="040A0001" w:tentative="1">
+      <w:start w:val="1"/>
+      <w:numFmt w:val="bullet"/>
+      <w:lvlText w:val=""/>
+      <w:lvlJc w:val="left"/>
+      <w:pPr>
+        <w:ind w:left="2520" w:hanging="360"/>
+      </w:pPr>
+      <w:rPr>
+        <w:rFonts w:ascii="Symbol" w:hAnsi="Symbol" w:hint="default"/>
+      </w:rPr>
+    </w:lvl>
+    <w:lvl w:ilvl="4" w:tplc="040A0003" w:tentative="1">
+      <w:start w:val="1"/>
+      <w:numFmt w:val="bullet"/>
+      <w:lvlText w:val="o"/>
+      <w:lvlJc w:val="left"/>
+      <w:pPr>
+        <w:ind w:left="3240" w:hanging="360"/>
+      </w:pPr>
+      <w:rPr>
+        <w:rFonts w:ascii="Courier New" w:hAnsi="Courier New" w:cs="Courier New" w:hint="default"/>
+      </w:rPr>
+    </w:lvl>
+    <w:lvl w:ilvl="5" w:tplc="040A0005" w:tentative="1">
+      <w:start w:val="1"/>
+      <w:numFmt w:val="bullet"/>
+      <w:lvlText w:val=""/>
+      <w:lvlJc w:val="left"/>
+      <w:pPr>
+        <w:ind w:left="3960" w:hanging="360"/>
+      </w:pPr>
+      <w:rPr>
+        <w:rFonts w:ascii="Wingdings" w:hAnsi="Wingdings" w:hint="default"/>
+      </w:rPr>
+    </w:lvl>
+    <w:lvl w:ilvl="6" w:tplc="040A0001" w:tentative="1">
+      <w:start w:val="1"/>
+      <w:numFmt w:val="bullet"/>
+      <w:lvlText w:val=""/>
+      <w:lvlJc w:val="left"/>
+      <w:pPr>
+        <w:ind w:left="4680" w:hanging="360"/>
+      </w:pPr>
+      <w:rPr>
+        <w:rFonts w:ascii="Symbol" w:hAnsi="Symbol" w:hint="default"/>
+      </w:rPr>
+    </w:lvl>
+    <w:lvl w:ilvl="7" w:tplc="040A0003" w:tentative="1">
+      <w:start w:val="1"/>
+      <w:numFmt w:val="bullet"/>
+      <w:lvlText w:val="o"/>
+      <w:lvlJc w:val="left"/>
+      <w:pPr>
+        <w:ind w:left="5400" w:hanging="360"/>
+      </w:pPr>
+      <w:rPr>
+        <w:rFonts w:ascii="Courier New" w:hAnsi="Courier New" w:cs="Courier New" w:hint="default"/>
+      </w:rPr>
+    </w:lvl>
+    <w:lvl w:ilvl="8" w:tplc="040A0005" w:tentative="1">
+      <w:start w:val="1"/>
+      <w:numFmt w:val="bullet"/>
+      <w:lvlText w:val=""/>
+      <w:lvlJc w:val="left"/>
+      <w:pPr>
+        <w:ind w:left="6120" w:hanging="360"/>
+      </w:pPr>
+      <w:rPr>
+        <w:rFonts w:ascii="Wingdings" w:hAnsi="Wingdings" w:hint="default"/>
+      </w:rPr>
+    </w:lvl>
+  </w:abstractNum>
+  <w:abstractNum w:abstractNumId="6" w15:restartNumberingAfterBreak="0">
     <w:nsid w:val="4F6A62F6"/>
     <w:multiLevelType w:val="hybridMultilevel"/>
     <w:tmpl w:val="C05075FE"/>
@@ -1797,7 +1505,7 @@
       </w:rPr>
     </w:lvl>
   </w:abstractNum>
-  <w:abstractNum w:abstractNumId="7">
+  <w:abstractNum w:abstractNumId="7" w15:restartNumberingAfterBreak="0">
     <w:nsid w:val="5E2B6459"/>
     <w:multiLevelType w:val="hybridMultilevel"/>
     <w:tmpl w:val="7570B4CA"/>
@@ -1913,7 +1621,7 @@
       </w:pPr>
     </w:lvl>
   </w:abstractNum>
-  <w:abstractNum w:abstractNumId="8">
+  <w:abstractNum w:abstractNumId="8" w15:restartNumberingAfterBreak="0">
     <w:nsid w:val="79D366BE"/>
     <w:multiLevelType w:val="hybridMultilevel"/>
     <w:tmpl w:val="2B0A64CC"/>
@@ -2030,10 +1738,10 @@
     </w:lvl>
   </w:abstractNum>
   <w:num w:numId="1">
-    <w:abstractNumId w:val="5"/>
+    <w:abstractNumId w:val="4"/>
   </w:num>
   <w:num w:numId="2">
-    <w:abstractNumId w:val="4"/>
+    <w:abstractNumId w:val="3"/>
   </w:num>
   <w:num w:numId="3">
     <w:abstractNumId w:val="8"/>
@@ -2051,33 +1759,33 @@
     <w:abstractNumId w:val="7"/>
   </w:num>
   <w:num w:numId="8">
-    <w:abstractNumId w:val="3"/>
+    <w:abstractNumId w:val="2"/>
   </w:num>
   <w:num w:numId="9">
-    <w:abstractNumId w:val="2"/>
+    <w:abstractNumId w:val="5"/>
   </w:num>
 </w:numbering>
 </file>
 
 <file path=word/styles.xml><?xml version="1.0" encoding="utf-8"?>
-<w:styles xmlns:r="http://schemas.openxmlformats.org/officeDocument/2006/relationships" xmlns:w="http://schemas.openxmlformats.org/wordprocessingml/2006/main">
+<w:styles xmlns:mc="http://schemas.openxmlformats.org/markup-compatibility/2006" xmlns:r="http://schemas.openxmlformats.org/officeDocument/2006/relationships" xmlns:w="http://schemas.openxmlformats.org/wordprocessingml/2006/main" xmlns:w14="http://schemas.microsoft.com/office/word/2010/wordml" xmlns:w15="http://schemas.microsoft.com/office/word/2012/wordml" xmlns:w16cid="http://schemas.microsoft.com/office/word/2016/wordml/cid" xmlns:w16se="http://schemas.microsoft.com/office/word/2015/wordml/symex" mc:Ignorable="w14 w15 w16se w16cid">
   <w:docDefaults>
     <w:rPrDefault>
       <w:rPr>
         <w:rFonts w:ascii="Times New Roman" w:eastAsia="Times New Roman" w:hAnsi="Times New Roman" w:cs="Times New Roman"/>
-        <w:lang w:val="es-ES_tradnl" w:eastAsia="es-ES_tradnl" w:bidi="ar-SA"/>
+        <w:lang w:val="es-AR" w:eastAsia="es-ES_tradnl" w:bidi="ar-SA"/>
       </w:rPr>
     </w:rPrDefault>
     <w:pPrDefault/>
   </w:docDefaults>
-  <w:latentStyles w:defLockedState="0" w:defUIPriority="0" w:defSemiHidden="0" w:defUnhideWhenUsed="0" w:defQFormat="0" w:count="267">
+  <w:latentStyles w:defLockedState="0" w:defUIPriority="0" w:defSemiHidden="0" w:defUnhideWhenUsed="0" w:defQFormat="0" w:count="375">
     <w:lsdException w:name="Normal" w:qFormat="1"/>
     <w:lsdException w:name="heading 1" w:qFormat="1"/>
     <w:lsdException w:name="heading 2" w:qFormat="1"/>
-    <w:lsdException w:name="heading 3" w:qFormat="1"/>
-    <w:lsdException w:name="heading 4" w:qFormat="1"/>
-    <w:lsdException w:name="heading 5" w:qFormat="1"/>
-    <w:lsdException w:name="heading 6" w:qFormat="1"/>
+    <w:lsdException w:name="heading 3" w:semiHidden="1" w:unhideWhenUsed="1" w:qFormat="1"/>
+    <w:lsdException w:name="heading 4" w:semiHidden="1" w:unhideWhenUsed="1" w:qFormat="1"/>
+    <w:lsdException w:name="heading 5" w:semiHidden="1" w:unhideWhenUsed="1" w:qFormat="1"/>
+    <w:lsdException w:name="heading 6" w:semiHidden="1" w:unhideWhenUsed="1" w:qFormat="1"/>
     <w:lsdException w:name="heading 7" w:semiHidden="1" w:unhideWhenUsed="1" w:qFormat="1"/>
     <w:lsdException w:name="heading 8" w:semiHidden="1" w:unhideWhenUsed="1" w:qFormat="1"/>
     <w:lsdException w:name="heading 9" w:semiHidden="1" w:unhideWhenUsed="1" w:qFormat="1"/>
@@ -2116,12 +1824,20 @@
     <w:lsdException w:name="endnote reference" w:semiHidden="1" w:unhideWhenUsed="1"/>
     <w:lsdException w:name="endnote text" w:semiHidden="1" w:unhideWhenUsed="1"/>
     <w:lsdException w:name="table of authorities" w:semiHidden="1" w:unhideWhenUsed="1"/>
-    <w:lsdException w:name="macro" w:semiHidden="1" w:unhideWhenUsed="1"/>
     <w:lsdException w:name="toa heading" w:semiHidden="1" w:unhideWhenUsed="1"/>
     <w:lsdException w:name="List" w:semiHidden="1" w:unhideWhenUsed="1"/>
-    <w:lsdException w:name="List Bullet" w:semiHidden="1" w:unhideWhenUsed="1"/>
     <w:lsdException w:name="List 2" w:semiHidden="1" w:unhideWhenUsed="1"/>
     <w:lsdException w:name="List 3" w:semiHidden="1" w:unhideWhenUsed="1"/>
+    <w:lsdException w:name="List 4" w:semiHidden="1" w:unhideWhenUsed="1"/>
+    <w:lsdException w:name="List 5" w:semiHidden="1" w:unhideWhenUsed="1"/>
+    <w:lsdException w:name="List Bullet 2" w:semiHidden="1" w:unhideWhenUsed="1"/>
+    <w:lsdException w:name="List Bullet 3" w:semiHidden="1" w:unhideWhenUsed="1"/>
+    <w:lsdException w:name="List Bullet 4" w:semiHidden="1" w:unhideWhenUsed="1"/>
+    <w:lsdException w:name="List Bullet 5" w:semiHidden="1" w:unhideWhenUsed="1"/>
+    <w:lsdException w:name="List Number 2" w:semiHidden="1" w:unhideWhenUsed="1"/>
+    <w:lsdException w:name="List Number 3" w:semiHidden="1" w:unhideWhenUsed="1"/>
+    <w:lsdException w:name="List Number 4" w:semiHidden="1" w:unhideWhenUsed="1"/>
+    <w:lsdException w:name="List Number 5" w:semiHidden="1" w:unhideWhenUsed="1"/>
     <w:lsdException w:name="Title" w:qFormat="1"/>
     <w:lsdException w:name="Closing" w:semiHidden="1" w:unhideWhenUsed="1"/>
     <w:lsdException w:name="Signature" w:semiHidden="1" w:unhideWhenUsed="1"/>
@@ -2130,10 +1846,6 @@
     <w:lsdException w:name="Body Text Indent" w:semiHidden="1" w:unhideWhenUsed="1"/>
     <w:lsdException w:name="List Continue" w:semiHidden="1" w:unhideWhenUsed="1"/>
     <w:lsdException w:name="List Continue 2" w:semiHidden="1" w:unhideWhenUsed="1"/>
-    <w:lsdException w:name="List Continue 3" w:semiHidden="1" w:unhideWhenUsed="1"/>
-    <w:lsdException w:name="List Continue 4" w:semiHidden="1" w:unhideWhenUsed="1"/>
-    <w:lsdException w:name="List Continue 5" w:semiHidden="1" w:unhideWhenUsed="1"/>
-    <w:lsdException w:name="Message Header" w:semiHidden="1" w:unhideWhenUsed="1"/>
     <w:lsdException w:name="Subtitle" w:qFormat="1"/>
     <w:lsdException w:name="Salutation" w:semiHidden="1" w:unhideWhenUsed="1"/>
     <w:lsdException w:name="Date" w:semiHidden="1" w:unhideWhenUsed="1"/>
@@ -2143,6 +1855,10 @@
     <w:lsdException w:name="Body Text 2" w:semiHidden="1" w:unhideWhenUsed="1"/>
     <w:lsdException w:name="Body Text 3" w:semiHidden="1" w:unhideWhenUsed="1"/>
     <w:lsdException w:name="Body Text Indent 2" w:semiHidden="1" w:unhideWhenUsed="1"/>
+    <w:lsdException w:name="Body Text Indent 3" w:semiHidden="1" w:unhideWhenUsed="1"/>
+    <w:lsdException w:name="Block Text" w:semiHidden="1" w:unhideWhenUsed="1"/>
+    <w:lsdException w:name="Hyperlink" w:semiHidden="1" w:unhideWhenUsed="1"/>
+    <w:lsdException w:name="FollowedHyperlink" w:semiHidden="1" w:unhideWhenUsed="1"/>
     <w:lsdException w:name="Strong" w:qFormat="1"/>
     <w:lsdException w:name="Emphasis" w:qFormat="1"/>
     <w:lsdException w:name="Document Map" w:semiHidden="1" w:unhideWhenUsed="1"/>
@@ -2209,7 +1925,6 @@
     <w:lsdException w:name="Table Web 1" w:semiHidden="1" w:unhideWhenUsed="1"/>
     <w:lsdException w:name="Table Web 2" w:semiHidden="1" w:unhideWhenUsed="1"/>
     <w:lsdException w:name="Table Web 3" w:semiHidden="1" w:unhideWhenUsed="1"/>
-    <w:lsdException w:name="Balloon Text" w:semiHidden="1" w:unhideWhenUsed="1"/>
     <w:lsdException w:name="Table Theme" w:semiHidden="1" w:unhideWhenUsed="1"/>
     <w:lsdException w:name="Placeholder Text" w:semiHidden="1" w:uiPriority="99"/>
     <w:lsdException w:name="No Spacing" w:uiPriority="1" w:qFormat="1"/>
@@ -2322,6 +2037,114 @@
     <w:lsdException w:name="Book Title" w:uiPriority="33" w:qFormat="1"/>
     <w:lsdException w:name="Bibliography" w:semiHidden="1" w:uiPriority="37" w:unhideWhenUsed="1"/>
     <w:lsdException w:name="TOC Heading" w:semiHidden="1" w:uiPriority="39" w:unhideWhenUsed="1" w:qFormat="1"/>
+    <w:lsdException w:name="Plain Table 1" w:uiPriority="41"/>
+    <w:lsdException w:name="Plain Table 2" w:uiPriority="42"/>
+    <w:lsdException w:name="Plain Table 3" w:uiPriority="43"/>
+    <w:lsdException w:name="Plain Table 4" w:uiPriority="44"/>
+    <w:lsdException w:name="Plain Table 5" w:uiPriority="45"/>
+    <w:lsdException w:name="Grid Table Light" w:uiPriority="40"/>
+    <w:lsdException w:name="Grid Table 1 Light" w:uiPriority="46"/>
+    <w:lsdException w:name="Grid Table 2" w:uiPriority="47"/>
+    <w:lsdException w:name="Grid Table 3" w:uiPriority="48"/>
+    <w:lsdException w:name="Grid Table 4" w:uiPriority="49"/>
+    <w:lsdException w:name="Grid Table 5 Dark" w:uiPriority="50"/>
+    <w:lsdException w:name="Grid Table 6 Colorful" w:uiPriority="51"/>
+    <w:lsdException w:name="Grid Table 7 Colorful" w:uiPriority="52"/>
+    <w:lsdException w:name="Grid Table 1 Light Accent 1" w:uiPriority="46"/>
+    <w:lsdException w:name="Grid Table 2 Accent 1" w:uiPriority="47"/>
+    <w:lsdException w:name="Grid Table 3 Accent 1" w:uiPriority="48"/>
+    <w:lsdException w:name="Grid Table 4 Accent 1" w:uiPriority="49"/>
+    <w:lsdException w:name="Grid Table 5 Dark Accent 1" w:uiPriority="50"/>
+    <w:lsdException w:name="Grid Table 6 Colorful Accent 1" w:uiPriority="51"/>
+    <w:lsdException w:name="Grid Table 7 Colorful Accent 1" w:uiPriority="52"/>
+    <w:lsdException w:name="Grid Table 1 Light Accent 2" w:uiPriority="46"/>
+    <w:lsdException w:name="Grid Table 2 Accent 2" w:uiPriority="47"/>
+    <w:lsdException w:name="Grid Table 3 Accent 2" w:uiPriority="48"/>
+    <w:lsdException w:name="Grid Table 4 Accent 2" w:uiPriority="49"/>
+    <w:lsdException w:name="Grid Table 5 Dark Accent 2" w:uiPriority="50"/>
+    <w:lsdException w:name="Grid Table 6 Colorful Accent 2" w:uiPriority="51"/>
+    <w:lsdException w:name="Grid Table 7 Colorful Accent 2" w:uiPriority="52"/>
+    <w:lsdException w:name="Grid Table 1 Light Accent 3" w:uiPriority="46"/>
+    <w:lsdException w:name="Grid Table 2 Accent 3" w:uiPriority="47"/>
+    <w:lsdException w:name="Grid Table 3 Accent 3" w:uiPriority="48"/>
+    <w:lsdException w:name="Grid Table 4 Accent 3" w:uiPriority="49"/>
+    <w:lsdException w:name="Grid Table 5 Dark Accent 3" w:uiPriority="50"/>
+    <w:lsdException w:name="Grid Table 6 Colorful Accent 3" w:uiPriority="51"/>
+    <w:lsdException w:name="Grid Table 7 Colorful Accent 3" w:uiPriority="52"/>
+    <w:lsdException w:name="Grid Table 1 Light Accent 4" w:uiPriority="46"/>
+    <w:lsdException w:name="Grid Table 2 Accent 4" w:uiPriority="47"/>
+    <w:lsdException w:name="Grid Table 3 Accent 4" w:uiPriority="48"/>
+    <w:lsdException w:name="Grid Table 4 Accent 4" w:uiPriority="49"/>
+    <w:lsdException w:name="Grid Table 5 Dark Accent 4" w:uiPriority="50"/>
+    <w:lsdException w:name="Grid Table 6 Colorful Accent 4" w:uiPriority="51"/>
+    <w:lsdException w:name="Grid Table 7 Colorful Accent 4" w:uiPriority="52"/>
+    <w:lsdException w:name="Grid Table 1 Light Accent 5" w:uiPriority="46"/>
+    <w:lsdException w:name="Grid Table 2 Accent 5" w:uiPriority="47"/>
+    <w:lsdException w:name="Grid Table 3 Accent 5" w:uiPriority="48"/>
+    <w:lsdException w:name="Grid Table 4 Accent 5" w:uiPriority="49"/>
+    <w:lsdException w:name="Grid Table 5 Dark Accent 5" w:uiPriority="50"/>
+    <w:lsdException w:name="Grid Table 6 Colorful Accent 5" w:uiPriority="51"/>
+    <w:lsdException w:name="Grid Table 7 Colorful Accent 5" w:uiPriority="52"/>
+    <w:lsdException w:name="Grid Table 1 Light Accent 6" w:uiPriority="46"/>
+    <w:lsdException w:name="Grid Table 2 Accent 6" w:uiPriority="47"/>
+    <w:lsdException w:name="Grid Table 3 Accent 6" w:uiPriority="48"/>
+    <w:lsdException w:name="Grid Table 4 Accent 6" w:uiPriority="49"/>
+    <w:lsdException w:name="Grid Table 5 Dark Accent 6" w:uiPriority="50"/>
+    <w:lsdException w:name="Grid Table 6 Colorful Accent 6" w:uiPriority="51"/>
+    <w:lsdException w:name="Grid Table 7 Colorful Accent 6" w:uiPriority="52"/>
+    <w:lsdException w:name="List Table 1 Light" w:uiPriority="46"/>
+    <w:lsdException w:name="List Table 2" w:uiPriority="47"/>
+    <w:lsdException w:name="List Table 3" w:uiPriority="48"/>
+    <w:lsdException w:name="List Table 4" w:uiPriority="49"/>
+    <w:lsdException w:name="List Table 5 Dark" w:uiPriority="50"/>
+    <w:lsdException w:name="List Table 6 Colorful" w:uiPriority="51"/>
+    <w:lsdException w:name="List Table 7 Colorful" w:uiPriority="52"/>
+    <w:lsdException w:name="List Table 1 Light Accent 1" w:uiPriority="46"/>
+    <w:lsdException w:name="List Table 2 Accent 1" w:uiPriority="47"/>
+    <w:lsdException w:name="List Table 3 Accent 1" w:uiPriority="48"/>
+    <w:lsdException w:name="List Table 4 Accent 1" w:uiPriority="49"/>
+    <w:lsdException w:name="List Table 5 Dark Accent 1" w:uiPriority="50"/>
+    <w:lsdException w:name="List Table 6 Colorful Accent 1" w:uiPriority="51"/>
+    <w:lsdException w:name="List Table 7 Colorful Accent 1" w:uiPriority="52"/>
+    <w:lsdException w:name="List Table 1 Light Accent 2" w:uiPriority="46"/>
+    <w:lsdException w:name="List Table 2 Accent 2" w:uiPriority="47"/>
+    <w:lsdException w:name="List Table 3 Accent 2" w:uiPriority="48"/>
+    <w:lsdException w:name="List Table 4 Accent 2" w:uiPriority="49"/>
+    <w:lsdException w:name="List Table 5 Dark Accent 2" w:uiPriority="50"/>
+    <w:lsdException w:name="List Table 6 Colorful Accent 2" w:uiPriority="51"/>
+    <w:lsdException w:name="List Table 7 Colorful Accent 2" w:uiPriority="52"/>
+    <w:lsdException w:name="List Table 1 Light Accent 3" w:uiPriority="46"/>
+    <w:lsdException w:name="List Table 2 Accent 3" w:uiPriority="47"/>
+    <w:lsdException w:name="List Table 3 Accent 3" w:uiPriority="48"/>
+    <w:lsdException w:name="List Table 4 Accent 3" w:uiPriority="49"/>
+    <w:lsdException w:name="List Table 5 Dark Accent 3" w:uiPriority="50"/>
+    <w:lsdException w:name="List Table 6 Colorful Accent 3" w:uiPriority="51"/>
+    <w:lsdException w:name="List Table 7 Colorful Accent 3" w:uiPriority="52"/>
+    <w:lsdException w:name="List Table 1 Light Accent 4" w:uiPriority="46"/>
+    <w:lsdException w:name="List Table 2 Accent 4" w:uiPriority="47"/>
+    <w:lsdException w:name="List Table 3 Accent 4" w:uiPriority="48"/>
+    <w:lsdException w:name="List Table 4 Accent 4" w:uiPriority="49"/>
+    <w:lsdException w:name="List Table 5 Dark Accent 4" w:uiPriority="50"/>
+    <w:lsdException w:name="List Table 6 Colorful Accent 4" w:uiPriority="51"/>
+    <w:lsdException w:name="List Table 7 Colorful Accent 4" w:uiPriority="52"/>
+    <w:lsdException w:name="List Table 1 Light Accent 5" w:uiPriority="46"/>
+    <w:lsdException w:name="List Table 2 Accent 5" w:uiPriority="47"/>
+    <w:lsdException w:name="List Table 3 Accent 5" w:uiPriority="48"/>
+    <w:lsdException w:name="List Table 4 Accent 5" w:uiPriority="49"/>
+    <w:lsdException w:name="List Table 5 Dark Accent 5" w:uiPriority="50"/>
+    <w:lsdException w:name="List Table 6 Colorful Accent 5" w:uiPriority="51"/>
+    <w:lsdException w:name="List Table 7 Colorful Accent 5" w:uiPriority="52"/>
+    <w:lsdException w:name="List Table 1 Light Accent 6" w:uiPriority="46"/>
+    <w:lsdException w:name="List Table 2 Accent 6" w:uiPriority="47"/>
+    <w:lsdException w:name="List Table 3 Accent 6" w:uiPriority="48"/>
+    <w:lsdException w:name="List Table 4 Accent 6" w:uiPriority="49"/>
+    <w:lsdException w:name="List Table 5 Dark Accent 6" w:uiPriority="50"/>
+    <w:lsdException w:name="List Table 6 Colorful Accent 6" w:uiPriority="51"/>
+    <w:lsdException w:name="List Table 7 Colorful Accent 6" w:uiPriority="52"/>
+    <w:lsdException w:name="Mention" w:semiHidden="1" w:uiPriority="99" w:unhideWhenUsed="1"/>
+    <w:lsdException w:name="Smart Hyperlink" w:semiHidden="1" w:uiPriority="99" w:unhideWhenUsed="1"/>
+    <w:lsdException w:name="Hashtag" w:semiHidden="1" w:uiPriority="99" w:unhideWhenUsed="1"/>
+    <w:lsdException w:name="Unresolved Mention" w:semiHidden="1" w:uiPriority="99" w:unhideWhenUsed="1"/>
   </w:latentStyles>
   <w:style w:type="paragraph" w:default="1" w:styleId="Normal">
     <w:name w:val="Normal"/>
@@ -2465,7 +2288,6 @@
     <w:uiPriority w:val="99"/>
     <w:semiHidden/>
     <w:unhideWhenUsed/>
-    <w:qFormat/>
     <w:tblPr>
       <w:tblInd w:w="0" w:type="dxa"/>
       <w:tblCellMar>
@@ -2509,9 +2331,7 @@
     <w:name w:val="header"/>
     <w:basedOn w:val="Normal"/>
     <w:link w:val="EncabezadoCar"/>
-    <w:semiHidden/>
-    <w:unhideWhenUsed/>
-    <w:rsid w:val="004818C9"/>
+    <w:rsid w:val="00432C45"/>
     <w:pPr>
       <w:tabs>
         <w:tab w:val="center" w:pos="4419"/>
@@ -2521,10 +2341,8 @@
   </w:style>
   <w:style w:type="character" w:customStyle="1" w:styleId="EncabezadoCar">
     <w:name w:val="Encabezado Car"/>
-    <w:basedOn w:val="Fuentedeprrafopredeter"/>
     <w:link w:val="Encabezado"/>
-    <w:semiHidden/>
-    <w:rsid w:val="004818C9"/>
+    <w:rsid w:val="00432C45"/>
     <w:rPr>
       <w:sz w:val="24"/>
       <w:szCs w:val="24"/>
@@ -2535,9 +2353,7 @@
     <w:name w:val="footer"/>
     <w:basedOn w:val="Normal"/>
     <w:link w:val="PiedepginaCar"/>
-    <w:semiHidden/>
-    <w:unhideWhenUsed/>
-    <w:rsid w:val="004818C9"/>
+    <w:rsid w:val="00432C45"/>
     <w:pPr>
       <w:tabs>
         <w:tab w:val="center" w:pos="4419"/>
@@ -2547,10 +2363,8 @@
   </w:style>
   <w:style w:type="character" w:customStyle="1" w:styleId="PiedepginaCar">
     <w:name w:val="Pie de página Car"/>
-    <w:basedOn w:val="Fuentedeprrafopredeter"/>
     <w:link w:val="Piedepgina"/>
-    <w:semiHidden/>
-    <w:rsid w:val="004818C9"/>
+    <w:rsid w:val="00432C45"/>
     <w:rPr>
       <w:sz w:val="24"/>
       <w:szCs w:val="24"/>

--- a/limpias/1776.docx
+++ b/limpias/1776.docx
@@ -1,23 +1,21 @@
 
 <file path=word/document.xml><?xml version="1.0" encoding="utf-8"?>
-<w:document xmlns:wpc="http://schemas.microsoft.com/office/word/2010/wordprocessingCanvas" xmlns:cx="http://schemas.microsoft.com/office/drawing/2014/chartex" xmlns:cx1="http://schemas.microsoft.com/office/drawing/2015/9/8/chartex" xmlns:cx2="http://schemas.microsoft.com/office/drawing/2015/10/21/chartex" xmlns:cx3="http://schemas.microsoft.com/office/drawing/2016/5/9/chartex" xmlns:cx4="http://schemas.microsoft.com/office/drawing/2016/5/10/chartex" xmlns:cx5="http://schemas.microsoft.com/office/drawing/2016/5/11/chartex" xmlns:cx6="http://schemas.microsoft.com/office/drawing/2016/5/12/chartex" xmlns:cx7="http://schemas.microsoft.com/office/drawing/2016/5/13/chartex" xmlns:cx8="http://schemas.microsoft.com/office/drawing/2016/5/14/chartex" xmlns:mc="http://schemas.openxmlformats.org/markup-compatibility/2006" xmlns:aink="http://schemas.microsoft.com/office/drawing/2016/ink" xmlns:am3d="http://schemas.microsoft.com/office/drawing/2017/model3d" xmlns:o="urn:schemas-microsoft-com:office:office" xmlns:r="http://schemas.openxmlformats.org/officeDocument/2006/relationships" xmlns:m="http://schemas.openxmlformats.org/officeDocument/2006/math" xmlns:v="urn:schemas-microsoft-com:vml" xmlns:wp14="http://schemas.microsoft.com/office/word/2010/wordprocessingDrawing" xmlns:wp="http://schemas.openxmlformats.org/drawingml/2006/wordprocessingDrawing" xmlns:w10="urn:schemas-microsoft-com:office:word" xmlns:w="http://schemas.openxmlformats.org/wordprocessingml/2006/main" xmlns:w14="http://schemas.microsoft.com/office/word/2010/wordml" xmlns:w15="http://schemas.microsoft.com/office/word/2012/wordml" xmlns:w16cid="http://schemas.microsoft.com/office/word/2016/wordml/cid" xmlns:w16se="http://schemas.microsoft.com/office/word/2015/wordml/symex" xmlns:wpg="http://schemas.microsoft.com/office/word/2010/wordprocessingGroup" xmlns:wpi="http://schemas.microsoft.com/office/word/2010/wordprocessingInk" xmlns:wne="http://schemas.microsoft.com/office/word/2006/wordml" xmlns:wps="http://schemas.microsoft.com/office/word/2010/wordprocessingShape" mc:Ignorable="w14 w15 w16se w16cid wp14">
+<w:document xmlns:wpc="http://schemas.microsoft.com/office/word/2010/wordprocessingCanvas" xmlns:cx="http://schemas.microsoft.com/office/drawing/2014/chartex" xmlns:mc="http://schemas.openxmlformats.org/markup-compatibility/2006" xmlns:o="urn:schemas-microsoft-com:office:office" xmlns:r="http://schemas.openxmlformats.org/officeDocument/2006/relationships" xmlns:m="http://schemas.openxmlformats.org/officeDocument/2006/math" xmlns:v="urn:schemas-microsoft-com:vml" xmlns:wp14="http://schemas.microsoft.com/office/word/2010/wordprocessingDrawing" xmlns:wp="http://schemas.openxmlformats.org/drawingml/2006/wordprocessingDrawing" xmlns:w10="urn:schemas-microsoft-com:office:word" xmlns:w="http://schemas.openxmlformats.org/wordprocessingml/2006/main" xmlns:w14="http://schemas.microsoft.com/office/word/2010/wordml" xmlns:w15="http://schemas.microsoft.com/office/word/2012/wordml" xmlns:w16se="http://schemas.microsoft.com/office/word/2015/wordml/symex" xmlns:wpg="http://schemas.microsoft.com/office/word/2010/wordprocessingGroup" xmlns:wpi="http://schemas.microsoft.com/office/word/2010/wordprocessingInk" xmlns:wne="http://schemas.microsoft.com/office/word/2006/wordml" xmlns:wps="http://schemas.microsoft.com/office/word/2010/wordprocessingShape" mc:Ignorable="w14 w15 w16se wp14">
   <w:body>
     <w:p>
       <w:pPr>
         <w:pStyle w:val="Ttulo2"/>
-        <w:spacing w:after="240"/>
+        <w:spacing w:after="180"/>
         <w:jc w:val="right"/>
         <w:rPr>
           <w:rFonts w:ascii="Book Antiqua" w:hAnsi="Book Antiqua"/>
           <w:b w:val="0"/>
-          <w:sz w:val="22"/>
         </w:rPr>
       </w:pPr>
       <w:r>
         <w:rPr>
           <w:rFonts w:ascii="Book Antiqua" w:hAnsi="Book Antiqua"/>
           <w:b w:val="0"/>
-          <w:sz w:val="22"/>
         </w:rPr>
         <w:t>Yerba Buena, 29 de Julio de 2010</w:t>
       </w:r>
@@ -25,17 +23,15 @@
     <w:p>
       <w:pPr>
         <w:pStyle w:val="Ttulo2"/>
-        <w:spacing w:before="240" w:after="360"/>
+        <w:spacing w:before="480" w:after="180"/>
         <w:jc w:val="left"/>
         <w:rPr>
           <w:rFonts w:ascii="Book Antiqua" w:hAnsi="Book Antiqua"/>
-          <w:sz w:val="22"/>
-        </w:rPr>
-      </w:pPr>
-      <w:r>
-        <w:rPr>
-          <w:rFonts w:ascii="Book Antiqua" w:hAnsi="Book Antiqua"/>
-          <w:sz w:val="22"/>
+        </w:rPr>
+      </w:pPr>
+      <w:r>
+        <w:rPr>
+          <w:rFonts w:ascii="Book Antiqua" w:hAnsi="Book Antiqua"/>
         </w:rPr>
         <w:t>ORDENANZA Nº 1776</w:t>
       </w:r>
@@ -43,74 +39,65 @@
     <w:p>
       <w:pPr>
         <w:pStyle w:val="Ttulo2"/>
-        <w:spacing w:before="360" w:after="360"/>
-        <w:ind w:left="1701" w:right="1701"/>
-        <w:rPr>
-          <w:rFonts w:ascii="Book Antiqua" w:hAnsi="Book Antiqua"/>
-          <w:sz w:val="22"/>
+        <w:spacing w:before="240" w:after="240"/>
+        <w:ind w:left="1843" w:right="1843"/>
+        <w:rPr>
+          <w:rFonts w:ascii="Book Antiqua" w:hAnsi="Book Antiqua"/>
         </w:rPr>
       </w:pPr>
       <w:r>
         <w:rPr>
           <w:rFonts w:ascii="Book Antiqua" w:hAnsi="Book Antiqua"/>
           <w:bCs w:val="0"/>
-          <w:sz w:val="22"/>
         </w:rPr>
         <w:t>EL CONCEJO DELIBERANTE SANCIONA CON FUERZA DE ORDENANZA</w:t>
       </w:r>
+      <w:bookmarkStart w:id="0" w:name="_GoBack"/>
     </w:p>
+    <w:bookmarkEnd w:id="0"/>
     <w:p>
       <w:pPr>
         <w:pStyle w:val="Sangradetextonormal"/>
         <w:keepNext/>
-        <w:spacing w:after="120"/>
+        <w:spacing w:after="180"/>
         <w:ind w:firstLine="0"/>
-        <w:jc w:val="left"/>
-        <w:rPr>
-          <w:rFonts w:ascii="Book Antiqua" w:hAnsi="Book Antiqua"/>
-          <w:sz w:val="22"/>
+        <w:rPr>
+          <w:rFonts w:ascii="Book Antiqua" w:hAnsi="Book Antiqua"/>
         </w:rPr>
       </w:pPr>
       <w:r>
         <w:rPr>
           <w:rFonts w:ascii="Book Antiqua" w:hAnsi="Book Antiqua"/>
           <w:bCs/>
-          <w:sz w:val="22"/>
           <w:u w:val="single"/>
         </w:rPr>
-        <w:t>ARTICULO PRIMERO</w:t>
+        <w:t>ARTÍCULO PRIMERO:</w:t>
       </w:r>
       <w:r>
         <w:rPr>
           <w:rFonts w:ascii="Book Antiqua" w:hAnsi="Book Antiqua"/>
           <w:bCs/>
-          <w:sz w:val="22"/>
-          <w:u w:val="single"/>
-        </w:rPr>
-        <w:t>:</w:t>
+        </w:rPr>
+        <w:t xml:space="preserve"> </w:t>
       </w:r>
       <w:r>
         <w:rPr>
           <w:rFonts w:ascii="Book Antiqua" w:hAnsi="Book Antiqua"/>
           <w:bCs/>
-          <w:sz w:val="22"/>
-        </w:rPr>
-        <w:t xml:space="preserve"> </w:t>
-      </w:r>
-      <w:r>
-        <w:rPr>
-          <w:rFonts w:ascii="Book Antiqua" w:hAnsi="Book Antiqua"/>
-          <w:bCs/>
-          <w:sz w:val="22"/>
         </w:rPr>
         <w:t>APRUEBASE</w:t>
       </w:r>
       <w:r>
         <w:rPr>
           <w:rFonts w:ascii="Book Antiqua" w:hAnsi="Book Antiqua"/>
-          <w:sz w:val="22"/>
-        </w:rPr>
-        <w:t xml:space="preserve"> la siguiente documentación:</w:t>
+        </w:rPr>
+        <w:t xml:space="preserve"> la siguiente documentación</w:t>
+      </w:r>
+      <w:r>
+        <w:rPr>
+          <w:rFonts w:ascii="Book Antiqua" w:hAnsi="Book Antiqua"/>
+        </w:rPr>
+        <w:t xml:space="preserve">: </w:t>
       </w:r>
     </w:p>
     <w:p>
@@ -121,81 +108,119 @@
           <w:ilvl w:val="0"/>
           <w:numId w:val="9"/>
         </w:numPr>
-        <w:spacing w:after="120"/>
-        <w:rPr>
-          <w:rFonts w:ascii="Book Antiqua" w:hAnsi="Book Antiqua"/>
-          <w:sz w:val="22"/>
-        </w:rPr>
-      </w:pPr>
-      <w:r>
-        <w:rPr>
-          <w:rFonts w:ascii="Book Antiqua" w:hAnsi="Book Antiqua"/>
-          <w:sz w:val="22"/>
+        <w:spacing w:after="180"/>
+        <w:ind w:left="0" w:firstLine="0"/>
+        <w:rPr>
+          <w:rFonts w:ascii="Book Antiqua" w:hAnsi="Book Antiqua"/>
+        </w:rPr>
+      </w:pPr>
+      <w:r>
+        <w:rPr>
+          <w:rFonts w:ascii="Book Antiqua" w:hAnsi="Book Antiqua"/>
         </w:rPr>
         <w:t>Convenio N</w:t>
       </w:r>
       <w:r>
         <w:rPr>
           <w:rFonts w:ascii="Book Antiqua" w:hAnsi="Book Antiqua"/>
-          <w:sz w:val="22"/>
         </w:rPr>
         <w:t xml:space="preserve">º </w:t>
       </w:r>
       <w:r>
         <w:rPr>
           <w:rFonts w:ascii="Book Antiqua" w:hAnsi="Book Antiqua"/>
-          <w:sz w:val="22"/>
         </w:rPr>
         <w:t>117/09</w:t>
       </w:r>
       <w:r>
         <w:rPr>
           <w:rFonts w:ascii="Book Antiqua" w:hAnsi="Book Antiqua"/>
-          <w:sz w:val="22"/>
-        </w:rPr>
-        <w:t>, de</w:t>
-      </w:r>
-      <w:r>
-        <w:rPr>
-          <w:rFonts w:ascii="Book Antiqua" w:hAnsi="Book Antiqua"/>
-          <w:sz w:val="22"/>
-        </w:rPr>
-        <w:t xml:space="preserve"> fecha 24/08/09, suscripto entre el Ministerio de Trabajo, Empleo y Seguridad Social de la Nación y la Municipalidad de Yerba Buena</w:t>
-      </w:r>
-      <w:r>
-        <w:rPr>
-          <w:rFonts w:ascii="Book Antiqua" w:hAnsi="Book Antiqua"/>
-          <w:sz w:val="22"/>
-        </w:rPr>
-        <w:t>, de la P</w:t>
-      </w:r>
-      <w:r>
-        <w:rPr>
-          <w:rFonts w:ascii="Book Antiqua" w:hAnsi="Book Antiqua"/>
-          <w:sz w:val="22"/>
-        </w:rPr>
-        <w:t>rovincia de Tucumán, en el marco del Plan Integral “ Más y Mejor Trabajo”.</w:t>
-      </w:r>
-      <w:r>
-        <w:rPr>
-          <w:rFonts w:ascii="Book Antiqua" w:hAnsi="Book Antiqua"/>
-          <w:sz w:val="22"/>
-        </w:rPr>
-        <w:t xml:space="preserve">  (</w:t>
-      </w:r>
-      <w:r>
-        <w:rPr>
-          <w:rFonts w:ascii="Book Antiqua" w:hAnsi="Book Antiqua"/>
-          <w:sz w:val="22"/>
-        </w:rPr>
-        <w:t>con la cantidad de 8 fs.</w:t>
-      </w:r>
-      <w:r>
-        <w:rPr>
-          <w:rFonts w:ascii="Book Antiqua" w:hAnsi="Book Antiqua"/>
-          <w:sz w:val="22"/>
-        </w:rPr>
-        <w:t xml:space="preserve">) . </w:t>
+        </w:rPr>
+        <w:t xml:space="preserve">, </w:t>
+      </w:r>
+      <w:r>
+        <w:rPr>
+          <w:rFonts w:ascii="Book Antiqua" w:hAnsi="Book Antiqua"/>
+        </w:rPr>
+        <w:t>de</w:t>
+      </w:r>
+      <w:r>
+        <w:rPr>
+          <w:rFonts w:ascii="Book Antiqua" w:hAnsi="Book Antiqua"/>
+        </w:rPr>
+        <w:t xml:space="preserve"> fecha 24/08/09</w:t>
+      </w:r>
+      <w:r>
+        <w:rPr>
+          <w:rFonts w:ascii="Book Antiqua" w:hAnsi="Book Antiqua"/>
+        </w:rPr>
+        <w:t xml:space="preserve">, </w:t>
+      </w:r>
+      <w:r>
+        <w:rPr>
+          <w:rFonts w:ascii="Book Antiqua" w:hAnsi="Book Antiqua"/>
+        </w:rPr>
+        <w:t>suscripto entre el Ministerio de Trabajo</w:t>
+      </w:r>
+      <w:r>
+        <w:rPr>
+          <w:rFonts w:ascii="Book Antiqua" w:hAnsi="Book Antiqua"/>
+        </w:rPr>
+        <w:t xml:space="preserve">, </w:t>
+      </w:r>
+      <w:r>
+        <w:rPr>
+          <w:rFonts w:ascii="Book Antiqua" w:hAnsi="Book Antiqua"/>
+        </w:rPr>
+        <w:t>Empleo y Seguridad Social de la Nación y la Municipalidad de Yerba Buena</w:t>
+      </w:r>
+      <w:r>
+        <w:rPr>
+          <w:rFonts w:ascii="Book Antiqua" w:hAnsi="Book Antiqua"/>
+        </w:rPr>
+        <w:t xml:space="preserve">, </w:t>
+      </w:r>
+      <w:r>
+        <w:rPr>
+          <w:rFonts w:ascii="Book Antiqua" w:hAnsi="Book Antiqua"/>
+        </w:rPr>
+        <w:t>de la P</w:t>
+      </w:r>
+      <w:r>
+        <w:rPr>
+          <w:rFonts w:ascii="Book Antiqua" w:hAnsi="Book Antiqua"/>
+        </w:rPr>
+        <w:t>rovincia de Tucumán</w:t>
+      </w:r>
+      <w:r>
+        <w:rPr>
+          <w:rFonts w:ascii="Book Antiqua" w:hAnsi="Book Antiqua"/>
+        </w:rPr>
+        <w:t xml:space="preserve">, </w:t>
+      </w:r>
+      <w:r>
+        <w:rPr>
+          <w:rFonts w:ascii="Book Antiqua" w:hAnsi="Book Antiqua"/>
+        </w:rPr>
+        <w:t>en el marco del Plan Integral “ Más y Mejor Trabajo”</w:t>
+      </w:r>
+      <w:r>
+        <w:rPr>
+          <w:rFonts w:ascii="Book Antiqua" w:hAnsi="Book Antiqua"/>
+        </w:rPr>
+        <w:t>.  (</w:t>
+      </w:r>
+      <w:r>
+        <w:rPr>
+          <w:rFonts w:ascii="Book Antiqua" w:hAnsi="Book Antiqua"/>
+        </w:rPr>
+        <w:t>con la cantidad de 8 fs</w:t>
+      </w:r>
+      <w:r>
+        <w:rPr>
+          <w:rFonts w:ascii="Book Antiqua" w:hAnsi="Book Antiqua"/>
+        </w:rPr>
+        <w:t xml:space="preserve">.)  . </w:t>
       </w:r>
     </w:p>
     <w:p>
@@ -206,81 +231,185 @@
           <w:ilvl w:val="0"/>
           <w:numId w:val="9"/>
         </w:numPr>
-        <w:spacing w:after="120"/>
-        <w:rPr>
-          <w:rFonts w:ascii="Book Antiqua" w:hAnsi="Book Antiqua"/>
-          <w:sz w:val="22"/>
-        </w:rPr>
-      </w:pPr>
-      <w:r>
-        <w:rPr>
-          <w:rFonts w:ascii="Book Antiqua" w:hAnsi="Book Antiqua"/>
-          <w:sz w:val="22"/>
+        <w:spacing w:after="180"/>
+        <w:ind w:left="0" w:firstLine="0"/>
+        <w:rPr>
+          <w:rFonts w:ascii="Book Antiqua" w:hAnsi="Book Antiqua"/>
+        </w:rPr>
+      </w:pPr>
+      <w:r>
+        <w:rPr>
+          <w:rFonts w:ascii="Book Antiqua" w:hAnsi="Book Antiqua"/>
         </w:rPr>
         <w:t>Protocolo Adicional N</w:t>
       </w:r>
       <w:r>
         <w:rPr>
           <w:rFonts w:ascii="Book Antiqua" w:hAnsi="Book Antiqua"/>
-          <w:sz w:val="22"/>
         </w:rPr>
         <w:t xml:space="preserve">º </w:t>
       </w:r>
       <w:r>
         <w:rPr>
           <w:rFonts w:ascii="Book Antiqua" w:hAnsi="Book Antiqua"/>
-          <w:sz w:val="22"/>
-        </w:rPr>
-        <w:t>01/09, de fecha 02/05/09, del Convenio citado precedentemente, suscripto entre la Secretaria de Empleo del Ministerio de Trabajo, Empleo y Seguridad Social de la Nación</w:t>
-      </w:r>
-      <w:r>
-        <w:rPr>
-          <w:rFonts w:ascii="Book Antiqua" w:hAnsi="Book Antiqua"/>
-          <w:sz w:val="22"/>
-        </w:rPr>
-        <w:t>, la</w:t>
-      </w:r>
-      <w:r>
-        <w:rPr>
-          <w:rFonts w:ascii="Book Antiqua" w:hAnsi="Book Antiqua"/>
-          <w:sz w:val="22"/>
+        </w:rPr>
+        <w:t>01/09</w:t>
+      </w:r>
+      <w:r>
+        <w:rPr>
+          <w:rFonts w:ascii="Book Antiqua" w:hAnsi="Book Antiqua"/>
+        </w:rPr>
+        <w:t xml:space="preserve">, </w:t>
+      </w:r>
+      <w:r>
+        <w:rPr>
+          <w:rFonts w:ascii="Book Antiqua" w:hAnsi="Book Antiqua"/>
+        </w:rPr>
+        <w:t>de fecha 02/05/09</w:t>
+      </w:r>
+      <w:r>
+        <w:rPr>
+          <w:rFonts w:ascii="Book Antiqua" w:hAnsi="Book Antiqua"/>
+        </w:rPr>
+        <w:t xml:space="preserve">, </w:t>
+      </w:r>
+      <w:r>
+        <w:rPr>
+          <w:rFonts w:ascii="Book Antiqua" w:hAnsi="Book Antiqua"/>
+        </w:rPr>
+        <w:t>del Convenio citado precedentemente</w:t>
+      </w:r>
+      <w:r>
+        <w:rPr>
+          <w:rFonts w:ascii="Book Antiqua" w:hAnsi="Book Antiqua"/>
+        </w:rPr>
+        <w:t xml:space="preserve">, </w:t>
+      </w:r>
+      <w:r>
+        <w:rPr>
+          <w:rFonts w:ascii="Book Antiqua" w:hAnsi="Book Antiqua"/>
+        </w:rPr>
+        <w:t>suscripto entre la Secretaria de Empleo del Ministerio de Trabajo</w:t>
+      </w:r>
+      <w:r>
+        <w:rPr>
+          <w:rFonts w:ascii="Book Antiqua" w:hAnsi="Book Antiqua"/>
+        </w:rPr>
+        <w:t xml:space="preserve">, </w:t>
+      </w:r>
+      <w:r>
+        <w:rPr>
+          <w:rFonts w:ascii="Book Antiqua" w:hAnsi="Book Antiqua"/>
+        </w:rPr>
+        <w:t>Empleo y Seguridad Social de la Nación</w:t>
+      </w:r>
+      <w:r>
+        <w:rPr>
+          <w:rFonts w:ascii="Book Antiqua" w:hAnsi="Book Antiqua"/>
+        </w:rPr>
+        <w:t xml:space="preserve">, </w:t>
+      </w:r>
+      <w:r>
+        <w:rPr>
+          <w:rFonts w:ascii="Book Antiqua" w:hAnsi="Book Antiqua"/>
+        </w:rPr>
+        <w:t>la</w:t>
+      </w:r>
+      <w:r>
+        <w:rPr>
+          <w:rFonts w:ascii="Book Antiqua" w:hAnsi="Book Antiqua"/>
         </w:rPr>
         <w:t xml:space="preserve"> Subsecretaria de Empleo del Ministerio de Desarrollo Productivo de la Provincia de </w:t>
       </w:r>
       <w:r>
         <w:rPr>
           <w:rFonts w:ascii="Book Antiqua" w:hAnsi="Book Antiqua"/>
-          <w:sz w:val="22"/>
-        </w:rPr>
-        <w:t>Tucumán y esta Municipalidad; má</w:t>
-      </w:r>
-      <w:r>
-        <w:rPr>
-          <w:rFonts w:ascii="Book Antiqua" w:hAnsi="Book Antiqua"/>
-          <w:sz w:val="22"/>
-        </w:rPr>
-        <w:t>s sus Anexos I/A, I/B, I/C, I/D, II y III.</w:t>
-      </w:r>
-      <w:r>
-        <w:rPr>
-          <w:rFonts w:ascii="Book Antiqua" w:hAnsi="Book Antiqua"/>
-          <w:sz w:val="22"/>
-        </w:rPr>
-        <w:t xml:space="preserve">  (</w:t>
-      </w:r>
-      <w:r>
-        <w:rPr>
-          <w:rFonts w:ascii="Book Antiqua" w:hAnsi="Book Antiqua"/>
-          <w:sz w:val="22"/>
-        </w:rPr>
-        <w:t>con la cantidad de 32 fs.</w:t>
-      </w:r>
-      <w:r>
-        <w:rPr>
-          <w:rFonts w:ascii="Book Antiqua" w:hAnsi="Book Antiqua"/>
-          <w:sz w:val="22"/>
-        </w:rPr>
-        <w:t xml:space="preserve">) . </w:t>
+        </w:rPr>
+        <w:t>Tucumán y esta Municipalidad</w:t>
+      </w:r>
+      <w:r>
+        <w:rPr>
+          <w:rFonts w:ascii="Book Antiqua" w:hAnsi="Book Antiqua"/>
+        </w:rPr>
+        <w:t xml:space="preserve">; </w:t>
+      </w:r>
+      <w:r>
+        <w:rPr>
+          <w:rFonts w:ascii="Book Antiqua" w:hAnsi="Book Antiqua"/>
+        </w:rPr>
+        <w:t>má</w:t>
+      </w:r>
+      <w:r>
+        <w:rPr>
+          <w:rFonts w:ascii="Book Antiqua" w:hAnsi="Book Antiqua"/>
+        </w:rPr>
+        <w:t>s sus Anexos I/A</w:t>
+      </w:r>
+      <w:r>
+        <w:rPr>
+          <w:rFonts w:ascii="Book Antiqua" w:hAnsi="Book Antiqua"/>
+        </w:rPr>
+        <w:t xml:space="preserve">, </w:t>
+      </w:r>
+      <w:r>
+        <w:rPr>
+          <w:rFonts w:ascii="Book Antiqua" w:hAnsi="Book Antiqua"/>
+        </w:rPr>
+        <w:t>I/B</w:t>
+      </w:r>
+      <w:r>
+        <w:rPr>
+          <w:rFonts w:ascii="Book Antiqua" w:hAnsi="Book Antiqua"/>
+        </w:rPr>
+        <w:t xml:space="preserve">, </w:t>
+      </w:r>
+      <w:r>
+        <w:rPr>
+          <w:rFonts w:ascii="Book Antiqua" w:hAnsi="Book Antiqua"/>
+        </w:rPr>
+        <w:t>I/C</w:t>
+      </w:r>
+      <w:r>
+        <w:rPr>
+          <w:rFonts w:ascii="Book Antiqua" w:hAnsi="Book Antiqua"/>
+        </w:rPr>
+        <w:t xml:space="preserve">, </w:t>
+      </w:r>
+      <w:r>
+        <w:rPr>
+          <w:rFonts w:ascii="Book Antiqua" w:hAnsi="Book Antiqua"/>
+        </w:rPr>
+        <w:t>I/D</w:t>
+      </w:r>
+      <w:r>
+        <w:rPr>
+          <w:rFonts w:ascii="Book Antiqua" w:hAnsi="Book Antiqua"/>
+        </w:rPr>
+        <w:t xml:space="preserve">, </w:t>
+      </w:r>
+      <w:r>
+        <w:rPr>
+          <w:rFonts w:ascii="Book Antiqua" w:hAnsi="Book Antiqua"/>
+        </w:rPr>
+        <w:t>II y III</w:t>
+      </w:r>
+      <w:r>
+        <w:rPr>
+          <w:rFonts w:ascii="Book Antiqua" w:hAnsi="Book Antiqua"/>
+        </w:rPr>
+        <w:t>.  (</w:t>
+      </w:r>
+      <w:r>
+        <w:rPr>
+          <w:rFonts w:ascii="Book Antiqua" w:hAnsi="Book Antiqua"/>
+        </w:rPr>
+        <w:t>con la cantidad de 32 fs</w:t>
+      </w:r>
+      <w:r>
+        <w:rPr>
+          <w:rFonts w:ascii="Book Antiqua" w:hAnsi="Book Antiqua"/>
+        </w:rPr>
+        <w:t xml:space="preserve">.)  . </w:t>
       </w:r>
     </w:p>
     <w:p>
@@ -291,102 +420,149 @@
           <w:ilvl w:val="0"/>
           <w:numId w:val="9"/>
         </w:numPr>
-        <w:spacing w:after="120"/>
-        <w:rPr>
-          <w:rFonts w:ascii="Book Antiqua" w:hAnsi="Book Antiqua"/>
-          <w:sz w:val="22"/>
-        </w:rPr>
-      </w:pPr>
-      <w:r>
-        <w:rPr>
-          <w:rFonts w:ascii="Book Antiqua" w:hAnsi="Book Antiqua"/>
-          <w:sz w:val="22"/>
+        <w:spacing w:after="180"/>
+        <w:ind w:left="0" w:firstLine="0"/>
+        <w:rPr>
+          <w:rFonts w:ascii="Book Antiqua" w:hAnsi="Book Antiqua"/>
+        </w:rPr>
+      </w:pPr>
+      <w:r>
+        <w:rPr>
+          <w:rFonts w:ascii="Book Antiqua" w:hAnsi="Book Antiqua"/>
         </w:rPr>
         <w:t>Protocolo Adicional N</w:t>
       </w:r>
       <w:r>
         <w:rPr>
           <w:rFonts w:ascii="Book Antiqua" w:hAnsi="Book Antiqua"/>
-          <w:sz w:val="22"/>
         </w:rPr>
         <w:t xml:space="preserve">º </w:t>
       </w:r>
       <w:r>
         <w:rPr>
           <w:rFonts w:ascii="Book Antiqua" w:hAnsi="Book Antiqua"/>
-          <w:sz w:val="22"/>
-        </w:rPr>
-        <w:t>02/09, de fecha 11/11/09, al Convenio MTESS N</w:t>
-      </w:r>
-      <w:r>
-        <w:rPr>
-          <w:rFonts w:ascii="Book Antiqua" w:hAnsi="Book Antiqua"/>
-          <w:sz w:val="22"/>
+        </w:rPr>
+        <w:t>02/09</w:t>
+      </w:r>
+      <w:r>
+        <w:rPr>
+          <w:rFonts w:ascii="Book Antiqua" w:hAnsi="Book Antiqua"/>
+        </w:rPr>
+        <w:t xml:space="preserve">, </w:t>
+      </w:r>
+      <w:r>
+        <w:rPr>
+          <w:rFonts w:ascii="Book Antiqua" w:hAnsi="Book Antiqua"/>
+        </w:rPr>
+        <w:t>de fecha 11/11/09</w:t>
+      </w:r>
+      <w:r>
+        <w:rPr>
+          <w:rFonts w:ascii="Book Antiqua" w:hAnsi="Book Antiqua"/>
+        </w:rPr>
+        <w:t xml:space="preserve">, </w:t>
+      </w:r>
+      <w:r>
+        <w:rPr>
+          <w:rFonts w:ascii="Book Antiqua" w:hAnsi="Book Antiqua"/>
+        </w:rPr>
+        <w:t>al Convenio MTESS N</w:t>
+      </w:r>
+      <w:r>
+        <w:rPr>
+          <w:rFonts w:ascii="Book Antiqua" w:hAnsi="Book Antiqua"/>
         </w:rPr>
         <w:t xml:space="preserve">º </w:t>
       </w:r>
       <w:r>
         <w:rPr>
           <w:rFonts w:ascii="Book Antiqua" w:hAnsi="Book Antiqua"/>
-          <w:sz w:val="22"/>
-        </w:rPr>
-        <w:t>117/09, suscripto</w:t>
-      </w:r>
-      <w:r>
-        <w:rPr>
-          <w:rFonts w:ascii="Book Antiqua" w:hAnsi="Book Antiqua"/>
-          <w:sz w:val="22"/>
+        </w:rPr>
+        <w:t>117/09</w:t>
+      </w:r>
+      <w:r>
+        <w:rPr>
+          <w:rFonts w:ascii="Book Antiqua" w:hAnsi="Book Antiqua"/>
+        </w:rPr>
+        <w:t xml:space="preserve">, </w:t>
+      </w:r>
+      <w:r>
+        <w:rPr>
+          <w:rFonts w:ascii="Book Antiqua" w:hAnsi="Book Antiqua"/>
+        </w:rPr>
+        <w:t>suscripto</w:t>
+      </w:r>
+      <w:r>
+        <w:rPr>
+          <w:rFonts w:ascii="Book Antiqua" w:hAnsi="Book Antiqua"/>
         </w:rPr>
         <w:t xml:space="preserve"> entre el Ministerio de Trabajo</w:t>
       </w:r>
       <w:r>
         <w:rPr>
           <w:rFonts w:ascii="Book Antiqua" w:hAnsi="Book Antiqua"/>
-          <w:sz w:val="22"/>
         </w:rPr>
         <w:t xml:space="preserve"> Empleo y Seguridad Social</w:t>
       </w:r>
       <w:r>
         <w:rPr>
           <w:rFonts w:ascii="Book Antiqua" w:hAnsi="Book Antiqua"/>
-          <w:sz w:val="22"/>
-        </w:rPr>
-        <w:t xml:space="preserve"> de la Nación, a través de la Secretaria de Empleo y la Municipalidad</w:t>
-      </w:r>
-      <w:r>
-        <w:rPr>
-          <w:rFonts w:ascii="Book Antiqua" w:hAnsi="Book Antiqua"/>
-          <w:sz w:val="22"/>
-        </w:rPr>
-        <w:t xml:space="preserve"> de Yerba Buena; má</w:t>
-      </w:r>
-      <w:r>
-        <w:rPr>
-          <w:rFonts w:ascii="Book Antiqua" w:hAnsi="Book Antiqua"/>
-          <w:sz w:val="22"/>
-        </w:rPr>
-        <w:t>s su Anexo I.</w:t>
-      </w:r>
-      <w:r>
-        <w:rPr>
-          <w:rFonts w:ascii="Book Antiqua" w:hAnsi="Book Antiqua"/>
-          <w:sz w:val="22"/>
-        </w:rPr>
-        <w:t xml:space="preserve">  (</w:t>
-      </w:r>
-      <w:r>
-        <w:rPr>
-          <w:rFonts w:ascii="Book Antiqua" w:hAnsi="Book Antiqua"/>
-          <w:sz w:val="22"/>
-        </w:rPr>
-        <w:t>con la cantidad de 12 fs.</w:t>
-      </w:r>
-      <w:r>
-        <w:rPr>
-          <w:rFonts w:ascii="Book Antiqua" w:hAnsi="Book Antiqua"/>
-          <w:sz w:val="22"/>
-        </w:rPr>
-        <w:t xml:space="preserve">) . </w:t>
+        </w:rPr>
+        <w:t xml:space="preserve"> de la Nación</w:t>
+      </w:r>
+      <w:r>
+        <w:rPr>
+          <w:rFonts w:ascii="Book Antiqua" w:hAnsi="Book Antiqua"/>
+        </w:rPr>
+        <w:t xml:space="preserve">, </w:t>
+      </w:r>
+      <w:r>
+        <w:rPr>
+          <w:rFonts w:ascii="Book Antiqua" w:hAnsi="Book Antiqua"/>
+        </w:rPr>
+        <w:t>a través de la Secretaria de Empleo y la Municipalidad</w:t>
+      </w:r>
+      <w:r>
+        <w:rPr>
+          <w:rFonts w:ascii="Book Antiqua" w:hAnsi="Book Antiqua"/>
+        </w:rPr>
+        <w:t xml:space="preserve"> de Yerba Buena</w:t>
+      </w:r>
+      <w:r>
+        <w:rPr>
+          <w:rFonts w:ascii="Book Antiqua" w:hAnsi="Book Antiqua"/>
+        </w:rPr>
+        <w:t xml:space="preserve">; </w:t>
+      </w:r>
+      <w:r>
+        <w:rPr>
+          <w:rFonts w:ascii="Book Antiqua" w:hAnsi="Book Antiqua"/>
+        </w:rPr>
+        <w:t>má</w:t>
+      </w:r>
+      <w:r>
+        <w:rPr>
+          <w:rFonts w:ascii="Book Antiqua" w:hAnsi="Book Antiqua"/>
+        </w:rPr>
+        <w:t>s su Anexo I</w:t>
+      </w:r>
+      <w:r>
+        <w:rPr>
+          <w:rFonts w:ascii="Book Antiqua" w:hAnsi="Book Antiqua"/>
+        </w:rPr>
+        <w:t>.  (</w:t>
+      </w:r>
+      <w:r>
+        <w:rPr>
+          <w:rFonts w:ascii="Book Antiqua" w:hAnsi="Book Antiqua"/>
+        </w:rPr>
+        <w:t>con la cantidad de 12 fs</w:t>
+      </w:r>
+      <w:r>
+        <w:rPr>
+          <w:rFonts w:ascii="Book Antiqua" w:hAnsi="Book Antiqua"/>
+        </w:rPr>
+        <w:t xml:space="preserve">.)  . </w:t>
       </w:r>
     </w:p>
     <w:p>
@@ -397,127 +573,185 @@
           <w:ilvl w:val="0"/>
           <w:numId w:val="9"/>
         </w:numPr>
-        <w:spacing w:after="120"/>
-        <w:rPr>
-          <w:rFonts w:ascii="Book Antiqua" w:hAnsi="Book Antiqua"/>
-          <w:sz w:val="22"/>
-        </w:rPr>
-      </w:pPr>
-      <w:r>
-        <w:rPr>
-          <w:rFonts w:ascii="Book Antiqua" w:hAnsi="Book Antiqua"/>
-          <w:sz w:val="22"/>
+        <w:spacing w:after="180"/>
+        <w:ind w:left="0" w:firstLine="0"/>
+        <w:rPr>
+          <w:rFonts w:ascii="Book Antiqua" w:hAnsi="Book Antiqua"/>
+        </w:rPr>
+      </w:pPr>
+      <w:r>
+        <w:rPr>
+          <w:rFonts w:ascii="Book Antiqua" w:hAnsi="Book Antiqua"/>
         </w:rPr>
         <w:t>Addenda al Protocolo Adicional N</w:t>
       </w:r>
       <w:r>
         <w:rPr>
           <w:rFonts w:ascii="Book Antiqua" w:hAnsi="Book Antiqua"/>
-          <w:sz w:val="22"/>
         </w:rPr>
         <w:t xml:space="preserve">º </w:t>
       </w:r>
       <w:r>
         <w:rPr>
           <w:rFonts w:ascii="Book Antiqua" w:hAnsi="Book Antiqua"/>
-          <w:sz w:val="22"/>
-        </w:rPr>
-        <w:t>1, de fecha 13/01/2010, al antes referido Convenio MTESS N</w:t>
-      </w:r>
-      <w:r>
-        <w:rPr>
-          <w:rFonts w:ascii="Book Antiqua" w:hAnsi="Book Antiqua"/>
-          <w:sz w:val="22"/>
+        </w:rPr>
+        <w:t>1</w:t>
+      </w:r>
+      <w:r>
+        <w:rPr>
+          <w:rFonts w:ascii="Book Antiqua" w:hAnsi="Book Antiqua"/>
+        </w:rPr>
+        <w:t xml:space="preserve">, </w:t>
+      </w:r>
+      <w:r>
+        <w:rPr>
+          <w:rFonts w:ascii="Book Antiqua" w:hAnsi="Book Antiqua"/>
+        </w:rPr>
+        <w:t>de fecha 13/01/2010</w:t>
+      </w:r>
+      <w:r>
+        <w:rPr>
+          <w:rFonts w:ascii="Book Antiqua" w:hAnsi="Book Antiqua"/>
+        </w:rPr>
+        <w:t xml:space="preserve">, </w:t>
+      </w:r>
+      <w:r>
+        <w:rPr>
+          <w:rFonts w:ascii="Book Antiqua" w:hAnsi="Book Antiqua"/>
+        </w:rPr>
+        <w:t>al antes referido Convenio MTESS N</w:t>
+      </w:r>
+      <w:r>
+        <w:rPr>
+          <w:rFonts w:ascii="Book Antiqua" w:hAnsi="Book Antiqua"/>
         </w:rPr>
         <w:t xml:space="preserve">º </w:t>
       </w:r>
       <w:r>
         <w:rPr>
           <w:rFonts w:ascii="Book Antiqua" w:hAnsi="Book Antiqua"/>
-          <w:sz w:val="22"/>
-        </w:rPr>
-        <w:t>117/09, suscripto entre la Secretaria de Empleo del Ministerio de Trabajo, Empleo y Seguridad Social de la Nación, la Subsecretaria de Empleo del Ministerio de Desarrollo Productivo del Gobierno de la Provincia de Tucumán y la Municipalidad</w:t>
-      </w:r>
-      <w:r>
-        <w:rPr>
-          <w:rFonts w:ascii="Book Antiqua" w:hAnsi="Book Antiqua"/>
-          <w:sz w:val="22"/>
+        </w:rPr>
+        <w:t>117/09</w:t>
+      </w:r>
+      <w:r>
+        <w:rPr>
+          <w:rFonts w:ascii="Book Antiqua" w:hAnsi="Book Antiqua"/>
+        </w:rPr>
+        <w:t xml:space="preserve">, </w:t>
+      </w:r>
+      <w:r>
+        <w:rPr>
+          <w:rFonts w:ascii="Book Antiqua" w:hAnsi="Book Antiqua"/>
+        </w:rPr>
+        <w:t>suscripto entre la Secretaria de Empleo del Ministerio de Trabajo</w:t>
+      </w:r>
+      <w:r>
+        <w:rPr>
+          <w:rFonts w:ascii="Book Antiqua" w:hAnsi="Book Antiqua"/>
+        </w:rPr>
+        <w:t xml:space="preserve">, </w:t>
+      </w:r>
+      <w:r>
+        <w:rPr>
+          <w:rFonts w:ascii="Book Antiqua" w:hAnsi="Book Antiqua"/>
+        </w:rPr>
+        <w:t>Empleo y Seguridad Social de la Nación</w:t>
+      </w:r>
+      <w:r>
+        <w:rPr>
+          <w:rFonts w:ascii="Book Antiqua" w:hAnsi="Book Antiqua"/>
+        </w:rPr>
+        <w:t xml:space="preserve">, </w:t>
+      </w:r>
+      <w:r>
+        <w:rPr>
+          <w:rFonts w:ascii="Book Antiqua" w:hAnsi="Book Antiqua"/>
+        </w:rPr>
+        <w:t>la Subsecretaria de Empleo del Ministerio de Desarrollo Productivo del Gobierno de la Provincia de Tucumán y la Municipalidad</w:t>
+      </w:r>
+      <w:r>
+        <w:rPr>
+          <w:rFonts w:ascii="Book Antiqua" w:hAnsi="Book Antiqua"/>
         </w:rPr>
         <w:t xml:space="preserve"> de Yerba Buena</w:t>
       </w:r>
       <w:r>
         <w:rPr>
           <w:rFonts w:ascii="Book Antiqua" w:hAnsi="Book Antiqua"/>
-          <w:sz w:val="22"/>
-        </w:rPr>
-        <w:t xml:space="preserve">  (</w:t>
-      </w:r>
-      <w:r>
-        <w:rPr>
-          <w:rFonts w:ascii="Book Antiqua" w:hAnsi="Book Antiqua"/>
-          <w:sz w:val="22"/>
-        </w:rPr>
-        <w:t>con la cantidad de 8 fs.</w:t>
-      </w:r>
-      <w:r>
-        <w:rPr>
-          <w:rFonts w:ascii="Book Antiqua" w:hAnsi="Book Antiqua"/>
-          <w:sz w:val="22"/>
-        </w:rPr>
-        <w:t xml:space="preserve">) . </w:t>
+        </w:rPr>
+        <w:t xml:space="preserve"> </w:t>
+      </w:r>
+      <w:r>
+        <w:rPr>
+          <w:rFonts w:ascii="Book Antiqua" w:hAnsi="Book Antiqua"/>
+        </w:rPr>
+        <w:t xml:space="preserve"> (</w:t>
+      </w:r>
+      <w:r>
+        <w:rPr>
+          <w:rFonts w:ascii="Book Antiqua" w:hAnsi="Book Antiqua"/>
+        </w:rPr>
+        <w:t>con la cantidad de 8 fs</w:t>
+      </w:r>
+      <w:r>
+        <w:rPr>
+          <w:rFonts w:ascii="Book Antiqua" w:hAnsi="Book Antiqua"/>
+        </w:rPr>
+        <w:t xml:space="preserve">.)  . </w:t>
       </w:r>
     </w:p>
     <w:p>
       <w:pPr>
         <w:pStyle w:val="Ttulo3"/>
-        <w:spacing w:after="120"/>
+        <w:spacing w:after="180"/>
         <w:ind w:firstLine="0"/>
+        <w:jc w:val="both"/>
         <w:rPr>
           <w:rFonts w:ascii="Book Antiqua" w:hAnsi="Book Antiqua"/>
           <w:b w:val="0"/>
           <w:bCs w:val="0"/>
-          <w:sz w:val="22"/>
         </w:rPr>
       </w:pPr>
       <w:r>
         <w:rPr>
           <w:rFonts w:ascii="Book Antiqua" w:hAnsi="Book Antiqua"/>
           <w:b w:val="0"/>
-          <w:sz w:val="22"/>
           <w:u w:val="single"/>
         </w:rPr>
-        <w:t>ARTICULO SEGUNDO</w:t>
+        <w:t>ARTÍCULO SEGUNDO:</w:t>
       </w:r>
       <w:r>
         <w:rPr>
           <w:rFonts w:ascii="Book Antiqua" w:hAnsi="Book Antiqua"/>
           <w:b w:val="0"/>
-          <w:sz w:val="22"/>
-          <w:u w:val="single"/>
-        </w:rPr>
-        <w:t>:</w:t>
+        </w:rPr>
+        <w:t xml:space="preserve"> </w:t>
       </w:r>
       <w:r>
         <w:rPr>
           <w:rFonts w:ascii="Book Antiqua" w:hAnsi="Book Antiqua"/>
           <w:b w:val="0"/>
-          <w:sz w:val="22"/>
-        </w:rPr>
-        <w:t xml:space="preserve"> </w:t>
+        </w:rPr>
+        <w:t>COMUNIQUESE</w:t>
       </w:r>
       <w:r>
         <w:rPr>
           <w:rFonts w:ascii="Book Antiqua" w:hAnsi="Book Antiqua"/>
           <w:b w:val="0"/>
-          <w:sz w:val="22"/>
-        </w:rPr>
-        <w:t>COMUNIQUESE, REG</w:t>
+        </w:rPr>
+        <w:t xml:space="preserve">, </w:t>
       </w:r>
       <w:r>
         <w:rPr>
           <w:rFonts w:ascii="Book Antiqua" w:hAnsi="Book Antiqua"/>
           <w:b w:val="0"/>
-          <w:sz w:val="22"/>
+        </w:rPr>
+        <w:t>REG</w:t>
+      </w:r>
+      <w:r>
+        <w:rPr>
+          <w:rFonts w:ascii="Book Antiqua" w:hAnsi="Book Antiqua"/>
+          <w:b w:val="0"/>
         </w:rPr>
         <w:t>I</w:t>
       </w:r>
@@ -525,7 +759,6 @@
         <w:rPr>
           <w:rFonts w:ascii="Book Antiqua" w:hAnsi="Book Antiqua"/>
           <w:b w:val="0"/>
-          <w:sz w:val="22"/>
         </w:rPr>
         <w:t>STR</w:t>
       </w:r>
@@ -533,26 +766,28 @@
         <w:rPr>
           <w:rFonts w:ascii="Book Antiqua" w:hAnsi="Book Antiqua"/>
           <w:b w:val="0"/>
-          <w:sz w:val="22"/>
-        </w:rPr>
-        <w:t>ESE Y ARCHIVESE.</w:t>
+        </w:rPr>
+        <w:t>ESE Y ARCHIVESE</w:t>
       </w:r>
       <w:r>
         <w:rPr>
           <w:rFonts w:ascii="Book Antiqua" w:hAnsi="Book Antiqua"/>
           <w:b w:val="0"/>
-          <w:sz w:val="22"/>
+        </w:rPr>
+        <w:t xml:space="preserve">. </w:t>
+      </w:r>
+      <w:r>
+        <w:rPr>
+          <w:rFonts w:ascii="Book Antiqua" w:hAnsi="Book Antiqua"/>
+          <w:b w:val="0"/>
         </w:rPr>
         <w:t>·</w:t>
       </w:r>
-      <w:bookmarkStart w:id="0" w:name="_GoBack"/>
-      <w:bookmarkEnd w:id="0"/>
       <w:r>
         <w:rPr>
           <w:rFonts w:ascii="Book Antiqua" w:hAnsi="Book Antiqua"/>
           <w:b w:val="0"/>
           <w:bCs w:val="0"/>
-          <w:sz w:val="22"/>
         </w:rPr>
         <w:t xml:space="preserve"> </w:t>
       </w:r>
@@ -560,7 +795,7 @@
     <w:sectPr>
       <w:footerReference w:type="default" r:id="rId7"/>
       <w:pgSz w:w="11906" w:h="16838" w:code="5"/>
-      <w:pgMar w:top="1417" w:right="1701" w:bottom="1417" w:left="1701" w:header="709" w:footer="709" w:gutter="0"/>
+      <w:pgMar w:top="1417" w:right="1134" w:bottom="1134" w:left="1701" w:header="709" w:footer="709" w:gutter="0"/>
       <w:pgNumType w:start="2432"/>
       <w:cols w:space="708"/>
       <w:docGrid w:linePitch="360"/>
@@ -570,7 +805,7 @@
 </file>
 
 <file path=word/endnotes.xml><?xml version="1.0" encoding="utf-8"?>
-<w:endnotes xmlns:wpc="http://schemas.microsoft.com/office/word/2010/wordprocessingCanvas" xmlns:cx="http://schemas.microsoft.com/office/drawing/2014/chartex" xmlns:cx1="http://schemas.microsoft.com/office/drawing/2015/9/8/chartex" xmlns:cx2="http://schemas.microsoft.com/office/drawing/2015/10/21/chartex" xmlns:cx3="http://schemas.microsoft.com/office/drawing/2016/5/9/chartex" xmlns:cx4="http://schemas.microsoft.com/office/drawing/2016/5/10/chartex" xmlns:cx5="http://schemas.microsoft.com/office/drawing/2016/5/11/chartex" xmlns:cx6="http://schemas.microsoft.com/office/drawing/2016/5/12/chartex" xmlns:cx7="http://schemas.microsoft.com/office/drawing/2016/5/13/chartex" xmlns:cx8="http://schemas.microsoft.com/office/drawing/2016/5/14/chartex" xmlns:mc="http://schemas.openxmlformats.org/markup-compatibility/2006" xmlns:aink="http://schemas.microsoft.com/office/drawing/2016/ink" xmlns:am3d="http://schemas.microsoft.com/office/drawing/2017/model3d" xmlns:o="urn:schemas-microsoft-com:office:office" xmlns:r="http://schemas.openxmlformats.org/officeDocument/2006/relationships" xmlns:m="http://schemas.openxmlformats.org/officeDocument/2006/math" xmlns:v="urn:schemas-microsoft-com:vml" xmlns:wp14="http://schemas.microsoft.com/office/word/2010/wordprocessingDrawing" xmlns:wp="http://schemas.openxmlformats.org/drawingml/2006/wordprocessingDrawing" xmlns:w10="urn:schemas-microsoft-com:office:word" xmlns:w="http://schemas.openxmlformats.org/wordprocessingml/2006/main" xmlns:w14="http://schemas.microsoft.com/office/word/2010/wordml" xmlns:w15="http://schemas.microsoft.com/office/word/2012/wordml" xmlns:w16cid="http://schemas.microsoft.com/office/word/2016/wordml/cid" xmlns:w16se="http://schemas.microsoft.com/office/word/2015/wordml/symex" xmlns:wpg="http://schemas.microsoft.com/office/word/2010/wordprocessingGroup" xmlns:wpi="http://schemas.microsoft.com/office/word/2010/wordprocessingInk" xmlns:wne="http://schemas.microsoft.com/office/word/2006/wordml" xmlns:wps="http://schemas.microsoft.com/office/word/2010/wordprocessingShape" mc:Ignorable="w14 w15 w16se w16cid wp14">
+<w:endnotes xmlns:wpc="http://schemas.microsoft.com/office/word/2010/wordprocessingCanvas" xmlns:cx="http://schemas.microsoft.com/office/drawing/2014/chartex" xmlns:mc="http://schemas.openxmlformats.org/markup-compatibility/2006" xmlns:o="urn:schemas-microsoft-com:office:office" xmlns:r="http://schemas.openxmlformats.org/officeDocument/2006/relationships" xmlns:m="http://schemas.openxmlformats.org/officeDocument/2006/math" xmlns:v="urn:schemas-microsoft-com:vml" xmlns:wp14="http://schemas.microsoft.com/office/word/2010/wordprocessingDrawing" xmlns:wp="http://schemas.openxmlformats.org/drawingml/2006/wordprocessingDrawing" xmlns:w10="urn:schemas-microsoft-com:office:word" xmlns:w="http://schemas.openxmlformats.org/wordprocessingml/2006/main" xmlns:w14="http://schemas.microsoft.com/office/word/2010/wordml" xmlns:w15="http://schemas.microsoft.com/office/word/2012/wordml" xmlns:w16se="http://schemas.microsoft.com/office/word/2015/wordml/symex" xmlns:wpg="http://schemas.microsoft.com/office/word/2010/wordprocessingGroup" xmlns:wpi="http://schemas.microsoft.com/office/word/2010/wordprocessingInk" xmlns:wne="http://schemas.microsoft.com/office/word/2006/wordml" xmlns:wps="http://schemas.microsoft.com/office/word/2010/wordprocessingShape" mc:Ignorable="w14 w15 w16se wp14">
   <w:endnote w:type="separator" w:id="-1">
     <w:p>
       <w:r>
@@ -589,7 +824,7 @@
 </file>
 
 <file path=word/footer1.xml><?xml version="1.0" encoding="utf-8"?>
-<w:ftr xmlns:wpc="http://schemas.microsoft.com/office/word/2010/wordprocessingCanvas" xmlns:cx="http://schemas.microsoft.com/office/drawing/2014/chartex" xmlns:cx1="http://schemas.microsoft.com/office/drawing/2015/9/8/chartex" xmlns:cx2="http://schemas.microsoft.com/office/drawing/2015/10/21/chartex" xmlns:cx3="http://schemas.microsoft.com/office/drawing/2016/5/9/chartex" xmlns:cx4="http://schemas.microsoft.com/office/drawing/2016/5/10/chartex" xmlns:cx5="http://schemas.microsoft.com/office/drawing/2016/5/11/chartex" xmlns:cx6="http://schemas.microsoft.com/office/drawing/2016/5/12/chartex" xmlns:cx7="http://schemas.microsoft.com/office/drawing/2016/5/13/chartex" xmlns:cx8="http://schemas.microsoft.com/office/drawing/2016/5/14/chartex" xmlns:mc="http://schemas.openxmlformats.org/markup-compatibility/2006" xmlns:aink="http://schemas.microsoft.com/office/drawing/2016/ink" xmlns:am3d="http://schemas.microsoft.com/office/drawing/2017/model3d" xmlns:o="urn:schemas-microsoft-com:office:office" xmlns:r="http://schemas.openxmlformats.org/officeDocument/2006/relationships" xmlns:m="http://schemas.openxmlformats.org/officeDocument/2006/math" xmlns:v="urn:schemas-microsoft-com:vml" xmlns:wp14="http://schemas.microsoft.com/office/word/2010/wordprocessingDrawing" xmlns:wp="http://schemas.openxmlformats.org/drawingml/2006/wordprocessingDrawing" xmlns:w10="urn:schemas-microsoft-com:office:word" xmlns:w="http://schemas.openxmlformats.org/wordprocessingml/2006/main" xmlns:w14="http://schemas.microsoft.com/office/word/2010/wordml" xmlns:w15="http://schemas.microsoft.com/office/word/2012/wordml" xmlns:w16cid="http://schemas.microsoft.com/office/word/2016/wordml/cid" xmlns:w16se="http://schemas.microsoft.com/office/word/2015/wordml/symex" xmlns:wpg="http://schemas.microsoft.com/office/word/2010/wordprocessingGroup" xmlns:wpi="http://schemas.microsoft.com/office/word/2010/wordprocessingInk" xmlns:wne="http://schemas.microsoft.com/office/word/2006/wordml" xmlns:wps="http://schemas.microsoft.com/office/word/2010/wordprocessingShape" mc:Ignorable="w14 w15 w16se w16cid wp14">
+<w:ftr xmlns:wpc="http://schemas.microsoft.com/office/word/2010/wordprocessingCanvas" xmlns:cx="http://schemas.microsoft.com/office/drawing/2014/chartex" xmlns:mc="http://schemas.openxmlformats.org/markup-compatibility/2006" xmlns:o="urn:schemas-microsoft-com:office:office" xmlns:r="http://schemas.openxmlformats.org/officeDocument/2006/relationships" xmlns:m="http://schemas.openxmlformats.org/officeDocument/2006/math" xmlns:v="urn:schemas-microsoft-com:vml" xmlns:wp14="http://schemas.microsoft.com/office/word/2010/wordprocessingDrawing" xmlns:wp="http://schemas.openxmlformats.org/drawingml/2006/wordprocessingDrawing" xmlns:w10="urn:schemas-microsoft-com:office:word" xmlns:w="http://schemas.openxmlformats.org/wordprocessingml/2006/main" xmlns:w14="http://schemas.microsoft.com/office/word/2010/wordml" xmlns:w15="http://schemas.microsoft.com/office/word/2012/wordml" xmlns:w16se="http://schemas.microsoft.com/office/word/2015/wordml/symex" xmlns:wpg="http://schemas.microsoft.com/office/word/2010/wordprocessingGroup" xmlns:wpi="http://schemas.microsoft.com/office/word/2010/wordprocessingInk" xmlns:wne="http://schemas.microsoft.com/office/word/2006/wordml" xmlns:wps="http://schemas.microsoft.com/office/word/2010/wordprocessingShape" mc:Ignorable="w14 w15 w16se wp14">
   <w:p>
     <w:pPr>
       <w:pStyle w:val="Piedepgina"/>
@@ -604,7 +839,7 @@
 </file>
 
 <file path=word/footnotes.xml><?xml version="1.0" encoding="utf-8"?>
-<w:footnotes xmlns:wpc="http://schemas.microsoft.com/office/word/2010/wordprocessingCanvas" xmlns:cx="http://schemas.microsoft.com/office/drawing/2014/chartex" xmlns:cx1="http://schemas.microsoft.com/office/drawing/2015/9/8/chartex" xmlns:cx2="http://schemas.microsoft.com/office/drawing/2015/10/21/chartex" xmlns:cx3="http://schemas.microsoft.com/office/drawing/2016/5/9/chartex" xmlns:cx4="http://schemas.microsoft.com/office/drawing/2016/5/10/chartex" xmlns:cx5="http://schemas.microsoft.com/office/drawing/2016/5/11/chartex" xmlns:cx6="http://schemas.microsoft.com/office/drawing/2016/5/12/chartex" xmlns:cx7="http://schemas.microsoft.com/office/drawing/2016/5/13/chartex" xmlns:cx8="http://schemas.microsoft.com/office/drawing/2016/5/14/chartex" xmlns:mc="http://schemas.openxmlformats.org/markup-compatibility/2006" xmlns:aink="http://schemas.microsoft.com/office/drawing/2016/ink" xmlns:am3d="http://schemas.microsoft.com/office/drawing/2017/model3d" xmlns:o="urn:schemas-microsoft-com:office:office" xmlns:r="http://schemas.openxmlformats.org/officeDocument/2006/relationships" xmlns:m="http://schemas.openxmlformats.org/officeDocument/2006/math" xmlns:v="urn:schemas-microsoft-com:vml" xmlns:wp14="http://schemas.microsoft.com/office/word/2010/wordprocessingDrawing" xmlns:wp="http://schemas.openxmlformats.org/drawingml/2006/wordprocessingDrawing" xmlns:w10="urn:schemas-microsoft-com:office:word" xmlns:w="http://schemas.openxmlformats.org/wordprocessingml/2006/main" xmlns:w14="http://schemas.microsoft.com/office/word/2010/wordml" xmlns:w15="http://schemas.microsoft.com/office/word/2012/wordml" xmlns:w16cid="http://schemas.microsoft.com/office/word/2016/wordml/cid" xmlns:w16se="http://schemas.microsoft.com/office/word/2015/wordml/symex" xmlns:wpg="http://schemas.microsoft.com/office/word/2010/wordprocessingGroup" xmlns:wpi="http://schemas.microsoft.com/office/word/2010/wordprocessingInk" xmlns:wne="http://schemas.microsoft.com/office/word/2006/wordml" xmlns:wps="http://schemas.microsoft.com/office/word/2010/wordprocessingShape" mc:Ignorable="w14 w15 w16se w16cid wp14">
+<w:footnotes xmlns:wpc="http://schemas.microsoft.com/office/word/2010/wordprocessingCanvas" xmlns:cx="http://schemas.microsoft.com/office/drawing/2014/chartex" xmlns:mc="http://schemas.openxmlformats.org/markup-compatibility/2006" xmlns:o="urn:schemas-microsoft-com:office:office" xmlns:r="http://schemas.openxmlformats.org/officeDocument/2006/relationships" xmlns:m="http://schemas.openxmlformats.org/officeDocument/2006/math" xmlns:v="urn:schemas-microsoft-com:vml" xmlns:wp14="http://schemas.microsoft.com/office/word/2010/wordprocessingDrawing" xmlns:wp="http://schemas.openxmlformats.org/drawingml/2006/wordprocessingDrawing" xmlns:w10="urn:schemas-microsoft-com:office:word" xmlns:w="http://schemas.openxmlformats.org/wordprocessingml/2006/main" xmlns:w14="http://schemas.microsoft.com/office/word/2010/wordml" xmlns:w15="http://schemas.microsoft.com/office/word/2012/wordml" xmlns:w16se="http://schemas.microsoft.com/office/word/2015/wordml/symex" xmlns:wpg="http://schemas.microsoft.com/office/word/2010/wordprocessingGroup" xmlns:wpi="http://schemas.microsoft.com/office/word/2010/wordprocessingInk" xmlns:wne="http://schemas.microsoft.com/office/word/2006/wordml" xmlns:wps="http://schemas.microsoft.com/office/word/2010/wordprocessingShape" mc:Ignorable="w14 w15 w16se wp14">
   <w:footnote w:type="separator" w:id="-1">
     <w:p>
       <w:r>
@@ -623,7 +858,7 @@
 </file>
 
 <file path=word/numbering.xml><?xml version="1.0" encoding="utf-8"?>
-<w:numbering xmlns:wpc="http://schemas.microsoft.com/office/word/2010/wordprocessingCanvas" xmlns:cx="http://schemas.microsoft.com/office/drawing/2014/chartex" xmlns:cx1="http://schemas.microsoft.com/office/drawing/2015/9/8/chartex" xmlns:cx2="http://schemas.microsoft.com/office/drawing/2015/10/21/chartex" xmlns:cx3="http://schemas.microsoft.com/office/drawing/2016/5/9/chartex" xmlns:cx4="http://schemas.microsoft.com/office/drawing/2016/5/10/chartex" xmlns:cx5="http://schemas.microsoft.com/office/drawing/2016/5/11/chartex" xmlns:cx6="http://schemas.microsoft.com/office/drawing/2016/5/12/chartex" xmlns:cx7="http://schemas.microsoft.com/office/drawing/2016/5/13/chartex" xmlns:cx8="http://schemas.microsoft.com/office/drawing/2016/5/14/chartex" xmlns:mc="http://schemas.openxmlformats.org/markup-compatibility/2006" xmlns:aink="http://schemas.microsoft.com/office/drawing/2016/ink" xmlns:am3d="http://schemas.microsoft.com/office/drawing/2017/model3d" xmlns:o="urn:schemas-microsoft-com:office:office" xmlns:r="http://schemas.openxmlformats.org/officeDocument/2006/relationships" xmlns:m="http://schemas.openxmlformats.org/officeDocument/2006/math" xmlns:v="urn:schemas-microsoft-com:vml" xmlns:wp14="http://schemas.microsoft.com/office/word/2010/wordprocessingDrawing" xmlns:wp="http://schemas.openxmlformats.org/drawingml/2006/wordprocessingDrawing" xmlns:w10="urn:schemas-microsoft-com:office:word" xmlns:w="http://schemas.openxmlformats.org/wordprocessingml/2006/main" xmlns:w14="http://schemas.microsoft.com/office/word/2010/wordml" xmlns:w15="http://schemas.microsoft.com/office/word/2012/wordml" xmlns:w16cid="http://schemas.microsoft.com/office/word/2016/wordml/cid" xmlns:w16se="http://schemas.microsoft.com/office/word/2015/wordml/symex" xmlns:wpg="http://schemas.microsoft.com/office/word/2010/wordprocessingGroup" xmlns:wpi="http://schemas.microsoft.com/office/word/2010/wordprocessingInk" xmlns:wne="http://schemas.microsoft.com/office/word/2006/wordml" xmlns:wps="http://schemas.microsoft.com/office/word/2010/wordprocessingShape" mc:Ignorable="w14 w15 w16se w16cid wp14">
+<w:numbering xmlns:wpc="http://schemas.microsoft.com/office/word/2010/wordprocessingCanvas" xmlns:cx="http://schemas.microsoft.com/office/drawing/2014/chartex" xmlns:mc="http://schemas.openxmlformats.org/markup-compatibility/2006" xmlns:o="urn:schemas-microsoft-com:office:office" xmlns:r="http://schemas.openxmlformats.org/officeDocument/2006/relationships" xmlns:m="http://schemas.openxmlformats.org/officeDocument/2006/math" xmlns:v="urn:schemas-microsoft-com:vml" xmlns:wp14="http://schemas.microsoft.com/office/word/2010/wordprocessingDrawing" xmlns:wp="http://schemas.openxmlformats.org/drawingml/2006/wordprocessingDrawing" xmlns:w10="urn:schemas-microsoft-com:office:word" xmlns:w="http://schemas.openxmlformats.org/wordprocessingml/2006/main" xmlns:w14="http://schemas.microsoft.com/office/word/2010/wordml" xmlns:w15="http://schemas.microsoft.com/office/word/2012/wordml" xmlns:w16se="http://schemas.microsoft.com/office/word/2015/wordml/symex" xmlns:wpg="http://schemas.microsoft.com/office/word/2010/wordprocessingGroup" xmlns:wpi="http://schemas.microsoft.com/office/word/2010/wordprocessingInk" xmlns:wne="http://schemas.microsoft.com/office/word/2006/wordml" xmlns:wps="http://schemas.microsoft.com/office/word/2010/wordprocessingShape" mc:Ignorable="w14 w15 w16se wp14">
   <w:abstractNum w:abstractNumId="0" w15:restartNumberingAfterBreak="0">
     <w:nsid w:val="0B9E57B4"/>
     <w:multiLevelType w:val="hybridMultilevel"/>
@@ -1768,7 +2003,7 @@
 </file>
 
 <file path=word/styles.xml><?xml version="1.0" encoding="utf-8"?>
-<w:styles xmlns:mc="http://schemas.openxmlformats.org/markup-compatibility/2006" xmlns:r="http://schemas.openxmlformats.org/officeDocument/2006/relationships" xmlns:w="http://schemas.openxmlformats.org/wordprocessingml/2006/main" xmlns:w14="http://schemas.microsoft.com/office/word/2010/wordml" xmlns:w15="http://schemas.microsoft.com/office/word/2012/wordml" xmlns:w16cid="http://schemas.microsoft.com/office/word/2016/wordml/cid" xmlns:w16se="http://schemas.microsoft.com/office/word/2015/wordml/symex" mc:Ignorable="w14 w15 w16se w16cid">
+<w:styles xmlns:mc="http://schemas.openxmlformats.org/markup-compatibility/2006" xmlns:r="http://schemas.openxmlformats.org/officeDocument/2006/relationships" xmlns:w="http://schemas.openxmlformats.org/wordprocessingml/2006/main" xmlns:w14="http://schemas.microsoft.com/office/word/2010/wordml" xmlns:w15="http://schemas.microsoft.com/office/word/2012/wordml" xmlns:w16se="http://schemas.microsoft.com/office/word/2015/wordml/symex" mc:Ignorable="w14 w15 w16se">
   <w:docDefaults>
     <w:rPrDefault>
       <w:rPr>
@@ -1778,7 +2013,7 @@
     </w:rPrDefault>
     <w:pPrDefault/>
   </w:docDefaults>
-  <w:latentStyles w:defLockedState="0" w:defUIPriority="0" w:defSemiHidden="0" w:defUnhideWhenUsed="0" w:defQFormat="0" w:count="375">
+  <w:latentStyles w:defLockedState="0" w:defUIPriority="0" w:defSemiHidden="0" w:defUnhideWhenUsed="0" w:defQFormat="0" w:count="371">
     <w:lsdException w:name="Normal" w:qFormat="1"/>
     <w:lsdException w:name="heading 1" w:qFormat="1"/>
     <w:lsdException w:name="heading 2" w:qFormat="1"/>
@@ -2141,10 +2376,6 @@
     <w:lsdException w:name="List Table 5 Dark Accent 6" w:uiPriority="50"/>
     <w:lsdException w:name="List Table 6 Colorful Accent 6" w:uiPriority="51"/>
     <w:lsdException w:name="List Table 7 Colorful Accent 6" w:uiPriority="52"/>
-    <w:lsdException w:name="Mention" w:semiHidden="1" w:uiPriority="99" w:unhideWhenUsed="1"/>
-    <w:lsdException w:name="Smart Hyperlink" w:semiHidden="1" w:uiPriority="99" w:unhideWhenUsed="1"/>
-    <w:lsdException w:name="Hashtag" w:semiHidden="1" w:uiPriority="99" w:unhideWhenUsed="1"/>
-    <w:lsdException w:name="Unresolved Mention" w:semiHidden="1" w:uiPriority="99" w:unhideWhenUsed="1"/>
   </w:latentStyles>
   <w:style w:type="paragraph" w:default="1" w:styleId="Normal">
     <w:name w:val="Normal"/>

--- a/limpias/1776.docx
+++ b/limpias/1776.docx
@@ -1,6 +1,6 @@
 
 <file path=word/document.xml><?xml version="1.0" encoding="utf-8"?>
-<w:document xmlns:wpc="http://schemas.microsoft.com/office/word/2010/wordprocessingCanvas" xmlns:cx="http://schemas.microsoft.com/office/drawing/2014/chartex" xmlns:mc="http://schemas.openxmlformats.org/markup-compatibility/2006" xmlns:o="urn:schemas-microsoft-com:office:office" xmlns:r="http://schemas.openxmlformats.org/officeDocument/2006/relationships" xmlns:m="http://schemas.openxmlformats.org/officeDocument/2006/math" xmlns:v="urn:schemas-microsoft-com:vml" xmlns:wp14="http://schemas.microsoft.com/office/word/2010/wordprocessingDrawing" xmlns:wp="http://schemas.openxmlformats.org/drawingml/2006/wordprocessingDrawing" xmlns:w10="urn:schemas-microsoft-com:office:word" xmlns:w="http://schemas.openxmlformats.org/wordprocessingml/2006/main" xmlns:w14="http://schemas.microsoft.com/office/word/2010/wordml" xmlns:w15="http://schemas.microsoft.com/office/word/2012/wordml" xmlns:w16se="http://schemas.microsoft.com/office/word/2015/wordml/symex" xmlns:wpg="http://schemas.microsoft.com/office/word/2010/wordprocessingGroup" xmlns:wpi="http://schemas.microsoft.com/office/word/2010/wordprocessingInk" xmlns:wne="http://schemas.microsoft.com/office/word/2006/wordml" xmlns:wps="http://schemas.microsoft.com/office/word/2010/wordprocessingShape" mc:Ignorable="w14 w15 w16se wp14">
+<w:document xmlns:wpc="http://schemas.microsoft.com/office/word/2010/wordprocessingCanvas" xmlns:cx="http://schemas.microsoft.com/office/drawing/2014/chartex" xmlns:cx1="http://schemas.microsoft.com/office/drawing/2015/9/8/chartex" xmlns:cx2="http://schemas.microsoft.com/office/drawing/2015/10/21/chartex" xmlns:cx3="http://schemas.microsoft.com/office/drawing/2016/5/9/chartex" xmlns:cx4="http://schemas.microsoft.com/office/drawing/2016/5/10/chartex" xmlns:cx5="http://schemas.microsoft.com/office/drawing/2016/5/11/chartex" xmlns:cx6="http://schemas.microsoft.com/office/drawing/2016/5/12/chartex" xmlns:cx7="http://schemas.microsoft.com/office/drawing/2016/5/13/chartex" xmlns:cx8="http://schemas.microsoft.com/office/drawing/2016/5/14/chartex" xmlns:mc="http://schemas.openxmlformats.org/markup-compatibility/2006" xmlns:aink="http://schemas.microsoft.com/office/drawing/2016/ink" xmlns:am3d="http://schemas.microsoft.com/office/drawing/2017/model3d" xmlns:o="urn:schemas-microsoft-com:office:office" xmlns:r="http://schemas.openxmlformats.org/officeDocument/2006/relationships" xmlns:m="http://schemas.openxmlformats.org/officeDocument/2006/math" xmlns:v="urn:schemas-microsoft-com:vml" xmlns:wp14="http://schemas.microsoft.com/office/word/2010/wordprocessingDrawing" xmlns:wp="http://schemas.openxmlformats.org/drawingml/2006/wordprocessingDrawing" xmlns:w10="urn:schemas-microsoft-com:office:word" xmlns:w="http://schemas.openxmlformats.org/wordprocessingml/2006/main" xmlns:w14="http://schemas.microsoft.com/office/word/2010/wordml" xmlns:w15="http://schemas.microsoft.com/office/word/2012/wordml" xmlns:w16cid="http://schemas.microsoft.com/office/word/2016/wordml/cid" xmlns:w16se="http://schemas.microsoft.com/office/word/2015/wordml/symex" xmlns:wpg="http://schemas.microsoft.com/office/word/2010/wordprocessingGroup" xmlns:wpi="http://schemas.microsoft.com/office/word/2010/wordprocessingInk" xmlns:wne="http://schemas.microsoft.com/office/word/2006/wordml" xmlns:wps="http://schemas.microsoft.com/office/word/2010/wordprocessingShape" mc:Ignorable="w14 w15 w16se w16cid wp14">
   <w:body>
     <w:p>
       <w:pPr>
@@ -52,9 +52,7 @@
         </w:rPr>
         <w:t>EL CONCEJO DELIBERANTE SANCIONA CON FUERZA DE ORDENANZA</w:t>
       </w:r>
-      <w:bookmarkStart w:id="0" w:name="_GoBack"/>
     </w:p>
-    <w:bookmarkEnd w:id="0"/>
     <w:p>
       <w:pPr>
         <w:pStyle w:val="Sangradetextonormal"/>
@@ -106,10 +104,9 @@
         <w:keepNext/>
         <w:numPr>
           <w:ilvl w:val="0"/>
-          <w:numId w:val="9"/>
+          <w:numId w:val="12"/>
         </w:numPr>
         <w:spacing w:after="180"/>
-        <w:ind w:left="0" w:firstLine="0"/>
         <w:rPr>
           <w:rFonts w:ascii="Book Antiqua" w:hAnsi="Book Antiqua"/>
         </w:rPr>
@@ -229,19 +226,26 @@
         <w:keepNext/>
         <w:numPr>
           <w:ilvl w:val="0"/>
-          <w:numId w:val="9"/>
+          <w:numId w:val="12"/>
         </w:numPr>
         <w:spacing w:after="180"/>
-        <w:ind w:left="0" w:firstLine="0"/>
-        <w:rPr>
-          <w:rFonts w:ascii="Book Antiqua" w:hAnsi="Book Antiqua"/>
-        </w:rPr>
-      </w:pPr>
-      <w:r>
-        <w:rPr>
-          <w:rFonts w:ascii="Book Antiqua" w:hAnsi="Book Antiqua"/>
-        </w:rPr>
-        <w:t>Protocolo Adicional N</w:t>
+        <w:rPr>
+          <w:rFonts w:ascii="Book Antiqua" w:hAnsi="Book Antiqua"/>
+        </w:rPr>
+      </w:pPr>
+      <w:r>
+        <w:rPr>
+          <w:rFonts w:ascii="Book Antiqua" w:hAnsi="Book Antiqua"/>
+        </w:rPr>
+        <w:t xml:space="preserve">Protocolo </w:t>
+      </w:r>
+      <w:bookmarkStart w:id="0" w:name="_GoBack"/>
+      <w:bookmarkEnd w:id="0"/>
+      <w:r>
+        <w:rPr>
+          <w:rFonts w:ascii="Book Antiqua" w:hAnsi="Book Antiqua"/>
+        </w:rPr>
+        <w:t>Adicional N</w:t>
       </w:r>
       <w:r>
         <w:rPr>
@@ -418,10 +422,9 @@
         <w:keepNext/>
         <w:numPr>
           <w:ilvl w:val="0"/>
-          <w:numId w:val="9"/>
+          <w:numId w:val="12"/>
         </w:numPr>
         <w:spacing w:after="180"/>
-        <w:ind w:left="0" w:firstLine="0"/>
         <w:rPr>
           <w:rFonts w:ascii="Book Antiqua" w:hAnsi="Book Antiqua"/>
         </w:rPr>
@@ -571,10 +574,9 @@
         <w:keepNext/>
         <w:numPr>
           <w:ilvl w:val="0"/>
-          <w:numId w:val="9"/>
+          <w:numId w:val="12"/>
         </w:numPr>
         <w:spacing w:after="180"/>
-        <w:ind w:left="0" w:firstLine="0"/>
         <w:rPr>
           <w:rFonts w:ascii="Book Antiqua" w:hAnsi="Book Antiqua"/>
         </w:rPr>
@@ -702,20 +704,17 @@
     </w:p>
     <w:p>
       <w:pPr>
-        <w:pStyle w:val="Ttulo3"/>
+        <w:pStyle w:val="Sangradetextonormal"/>
+        <w:keepNext/>
         <w:spacing w:after="180"/>
         <w:ind w:firstLine="0"/>
-        <w:jc w:val="both"/>
-        <w:rPr>
-          <w:rFonts w:ascii="Book Antiqua" w:hAnsi="Book Antiqua"/>
-          <w:b w:val="0"/>
-          <w:bCs w:val="0"/>
-        </w:rPr>
-      </w:pPr>
-      <w:r>
-        <w:rPr>
-          <w:rFonts w:ascii="Book Antiqua" w:hAnsi="Book Antiqua"/>
-          <w:b w:val="0"/>
+        <w:rPr>
+          <w:rFonts w:ascii="Book Antiqua" w:hAnsi="Book Antiqua"/>
+        </w:rPr>
+      </w:pPr>
+      <w:r>
+        <w:rPr>
+          <w:rFonts w:ascii="Book Antiqua" w:hAnsi="Book Antiqua"/>
           <w:u w:val="single"/>
         </w:rPr>
         <w:t>ARTÍCULO SEGUNDO:</w:t>
@@ -723,73 +722,50 @@
       <w:r>
         <w:rPr>
           <w:rFonts w:ascii="Book Antiqua" w:hAnsi="Book Antiqua"/>
-          <w:b w:val="0"/>
         </w:rPr>
         <w:t xml:space="preserve"> </w:t>
       </w:r>
       <w:r>
         <w:rPr>
           <w:rFonts w:ascii="Book Antiqua" w:hAnsi="Book Antiqua"/>
-          <w:b w:val="0"/>
         </w:rPr>
         <w:t>COMUNIQUESE</w:t>
       </w:r>
       <w:r>
         <w:rPr>
           <w:rFonts w:ascii="Book Antiqua" w:hAnsi="Book Antiqua"/>
-          <w:b w:val="0"/>
         </w:rPr>
         <w:t xml:space="preserve">, </w:t>
       </w:r>
       <w:r>
         <w:rPr>
           <w:rFonts w:ascii="Book Antiqua" w:hAnsi="Book Antiqua"/>
-          <w:b w:val="0"/>
         </w:rPr>
         <w:t>REG</w:t>
       </w:r>
       <w:r>
         <w:rPr>
           <w:rFonts w:ascii="Book Antiqua" w:hAnsi="Book Antiqua"/>
-          <w:b w:val="0"/>
         </w:rPr>
         <w:t>I</w:t>
       </w:r>
       <w:r>
         <w:rPr>
           <w:rFonts w:ascii="Book Antiqua" w:hAnsi="Book Antiqua"/>
-          <w:b w:val="0"/>
         </w:rPr>
         <w:t>STR</w:t>
       </w:r>
       <w:r>
         <w:rPr>
           <w:rFonts w:ascii="Book Antiqua" w:hAnsi="Book Antiqua"/>
-          <w:b w:val="0"/>
         </w:rPr>
         <w:t>ESE Y ARCHIVESE</w:t>
       </w:r>
       <w:r>
         <w:rPr>
           <w:rFonts w:ascii="Book Antiqua" w:hAnsi="Book Antiqua"/>
-          <w:b w:val="0"/>
-        </w:rPr>
-        <w:t xml:space="preserve">. </w:t>
-      </w:r>
-      <w:r>
-        <w:rPr>
-          <w:rFonts w:ascii="Book Antiqua" w:hAnsi="Book Antiqua"/>
-          <w:b w:val="0"/>
-        </w:rPr>
-        <w:t>·</w:t>
-      </w:r>
-      <w:r>
-        <w:rPr>
-          <w:rFonts w:ascii="Book Antiqua" w:hAnsi="Book Antiqua"/>
-          <w:b w:val="0"/>
-          <w:bCs w:val="0"/>
-        </w:rPr>
-        <w:t xml:space="preserve"> </w:t>
+        </w:rPr>
+        <w:t>.</w:t>
       </w:r>
     </w:p>
     <w:sectPr>
@@ -805,7 +781,7 @@
 </file>
 
 <file path=word/endnotes.xml><?xml version="1.0" encoding="utf-8"?>
-<w:endnotes xmlns:wpc="http://schemas.microsoft.com/office/word/2010/wordprocessingCanvas" xmlns:cx="http://schemas.microsoft.com/office/drawing/2014/chartex" xmlns:mc="http://schemas.openxmlformats.org/markup-compatibility/2006" xmlns:o="urn:schemas-microsoft-com:office:office" xmlns:r="http://schemas.openxmlformats.org/officeDocument/2006/relationships" xmlns:m="http://schemas.openxmlformats.org/officeDocument/2006/math" xmlns:v="urn:schemas-microsoft-com:vml" xmlns:wp14="http://schemas.microsoft.com/office/word/2010/wordprocessingDrawing" xmlns:wp="http://schemas.openxmlformats.org/drawingml/2006/wordprocessingDrawing" xmlns:w10="urn:schemas-microsoft-com:office:word" xmlns:w="http://schemas.openxmlformats.org/wordprocessingml/2006/main" xmlns:w14="http://schemas.microsoft.com/office/word/2010/wordml" xmlns:w15="http://schemas.microsoft.com/office/word/2012/wordml" xmlns:w16se="http://schemas.microsoft.com/office/word/2015/wordml/symex" xmlns:wpg="http://schemas.microsoft.com/office/word/2010/wordprocessingGroup" xmlns:wpi="http://schemas.microsoft.com/office/word/2010/wordprocessingInk" xmlns:wne="http://schemas.microsoft.com/office/word/2006/wordml" xmlns:wps="http://schemas.microsoft.com/office/word/2010/wordprocessingShape" mc:Ignorable="w14 w15 w16se wp14">
+<w:endnotes xmlns:wpc="http://schemas.microsoft.com/office/word/2010/wordprocessingCanvas" xmlns:cx="http://schemas.microsoft.com/office/drawing/2014/chartex" xmlns:cx1="http://schemas.microsoft.com/office/drawing/2015/9/8/chartex" xmlns:cx2="http://schemas.microsoft.com/office/drawing/2015/10/21/chartex" xmlns:cx3="http://schemas.microsoft.com/office/drawing/2016/5/9/chartex" xmlns:cx4="http://schemas.microsoft.com/office/drawing/2016/5/10/chartex" xmlns:cx5="http://schemas.microsoft.com/office/drawing/2016/5/11/chartex" xmlns:cx6="http://schemas.microsoft.com/office/drawing/2016/5/12/chartex" xmlns:cx7="http://schemas.microsoft.com/office/drawing/2016/5/13/chartex" xmlns:cx8="http://schemas.microsoft.com/office/drawing/2016/5/14/chartex" xmlns:mc="http://schemas.openxmlformats.org/markup-compatibility/2006" xmlns:aink="http://schemas.microsoft.com/office/drawing/2016/ink" xmlns:am3d="http://schemas.microsoft.com/office/drawing/2017/model3d" xmlns:o="urn:schemas-microsoft-com:office:office" xmlns:r="http://schemas.openxmlformats.org/officeDocument/2006/relationships" xmlns:m="http://schemas.openxmlformats.org/officeDocument/2006/math" xmlns:v="urn:schemas-microsoft-com:vml" xmlns:wp14="http://schemas.microsoft.com/office/word/2010/wordprocessingDrawing" xmlns:wp="http://schemas.openxmlformats.org/drawingml/2006/wordprocessingDrawing" xmlns:w10="urn:schemas-microsoft-com:office:word" xmlns:w="http://schemas.openxmlformats.org/wordprocessingml/2006/main" xmlns:w14="http://schemas.microsoft.com/office/word/2010/wordml" xmlns:w15="http://schemas.microsoft.com/office/word/2012/wordml" xmlns:w16cid="http://schemas.microsoft.com/office/word/2016/wordml/cid" xmlns:w16se="http://schemas.microsoft.com/office/word/2015/wordml/symex" xmlns:wpg="http://schemas.microsoft.com/office/word/2010/wordprocessingGroup" xmlns:wpi="http://schemas.microsoft.com/office/word/2010/wordprocessingInk" xmlns:wne="http://schemas.microsoft.com/office/word/2006/wordml" xmlns:wps="http://schemas.microsoft.com/office/word/2010/wordprocessingShape" mc:Ignorable="w14 w15 w16se w16cid wp14">
   <w:endnote w:type="separator" w:id="-1">
     <w:p>
       <w:r>
@@ -824,7 +800,7 @@
 </file>
 
 <file path=word/footer1.xml><?xml version="1.0" encoding="utf-8"?>
-<w:ftr xmlns:wpc="http://schemas.microsoft.com/office/word/2010/wordprocessingCanvas" xmlns:cx="http://schemas.microsoft.com/office/drawing/2014/chartex" xmlns:mc="http://schemas.openxmlformats.org/markup-compatibility/2006" xmlns:o="urn:schemas-microsoft-com:office:office" xmlns:r="http://schemas.openxmlformats.org/officeDocument/2006/relationships" xmlns:m="http://schemas.openxmlformats.org/officeDocument/2006/math" xmlns:v="urn:schemas-microsoft-com:vml" xmlns:wp14="http://schemas.microsoft.com/office/word/2010/wordprocessingDrawing" xmlns:wp="http://schemas.openxmlformats.org/drawingml/2006/wordprocessingDrawing" xmlns:w10="urn:schemas-microsoft-com:office:word" xmlns:w="http://schemas.openxmlformats.org/wordprocessingml/2006/main" xmlns:w14="http://schemas.microsoft.com/office/word/2010/wordml" xmlns:w15="http://schemas.microsoft.com/office/word/2012/wordml" xmlns:w16se="http://schemas.microsoft.com/office/word/2015/wordml/symex" xmlns:wpg="http://schemas.microsoft.com/office/word/2010/wordprocessingGroup" xmlns:wpi="http://schemas.microsoft.com/office/word/2010/wordprocessingInk" xmlns:wne="http://schemas.microsoft.com/office/word/2006/wordml" xmlns:wps="http://schemas.microsoft.com/office/word/2010/wordprocessingShape" mc:Ignorable="w14 w15 w16se wp14">
+<w:ftr xmlns:wpc="http://schemas.microsoft.com/office/word/2010/wordprocessingCanvas" xmlns:cx="http://schemas.microsoft.com/office/drawing/2014/chartex" xmlns:cx1="http://schemas.microsoft.com/office/drawing/2015/9/8/chartex" xmlns:cx2="http://schemas.microsoft.com/office/drawing/2015/10/21/chartex" xmlns:cx3="http://schemas.microsoft.com/office/drawing/2016/5/9/chartex" xmlns:cx4="http://schemas.microsoft.com/office/drawing/2016/5/10/chartex" xmlns:cx5="http://schemas.microsoft.com/office/drawing/2016/5/11/chartex" xmlns:cx6="http://schemas.microsoft.com/office/drawing/2016/5/12/chartex" xmlns:cx7="http://schemas.microsoft.com/office/drawing/2016/5/13/chartex" xmlns:cx8="http://schemas.microsoft.com/office/drawing/2016/5/14/chartex" xmlns:mc="http://schemas.openxmlformats.org/markup-compatibility/2006" xmlns:aink="http://schemas.microsoft.com/office/drawing/2016/ink" xmlns:am3d="http://schemas.microsoft.com/office/drawing/2017/model3d" xmlns:o="urn:schemas-microsoft-com:office:office" xmlns:r="http://schemas.openxmlformats.org/officeDocument/2006/relationships" xmlns:m="http://schemas.openxmlformats.org/officeDocument/2006/math" xmlns:v="urn:schemas-microsoft-com:vml" xmlns:wp14="http://schemas.microsoft.com/office/word/2010/wordprocessingDrawing" xmlns:wp="http://schemas.openxmlformats.org/drawingml/2006/wordprocessingDrawing" xmlns:w10="urn:schemas-microsoft-com:office:word" xmlns:w="http://schemas.openxmlformats.org/wordprocessingml/2006/main" xmlns:w14="http://schemas.microsoft.com/office/word/2010/wordml" xmlns:w15="http://schemas.microsoft.com/office/word/2012/wordml" xmlns:w16cid="http://schemas.microsoft.com/office/word/2016/wordml/cid" xmlns:w16se="http://schemas.microsoft.com/office/word/2015/wordml/symex" xmlns:wpg="http://schemas.microsoft.com/office/word/2010/wordprocessingGroup" xmlns:wpi="http://schemas.microsoft.com/office/word/2010/wordprocessingInk" xmlns:wne="http://schemas.microsoft.com/office/word/2006/wordml" xmlns:wps="http://schemas.microsoft.com/office/word/2010/wordprocessingShape" mc:Ignorable="w14 w15 w16se w16cid wp14">
   <w:p>
     <w:pPr>
       <w:pStyle w:val="Piedepgina"/>
@@ -839,7 +815,7 @@
 </file>
 
 <file path=word/footnotes.xml><?xml version="1.0" encoding="utf-8"?>
-<w:footnotes xmlns:wpc="http://schemas.microsoft.com/office/word/2010/wordprocessingCanvas" xmlns:cx="http://schemas.microsoft.com/office/drawing/2014/chartex" xmlns:mc="http://schemas.openxmlformats.org/markup-compatibility/2006" xmlns:o="urn:schemas-microsoft-com:office:office" xmlns:r="http://schemas.openxmlformats.org/officeDocument/2006/relationships" xmlns:m="http://schemas.openxmlformats.org/officeDocument/2006/math" xmlns:v="urn:schemas-microsoft-com:vml" xmlns:wp14="http://schemas.microsoft.com/office/word/2010/wordprocessingDrawing" xmlns:wp="http://schemas.openxmlformats.org/drawingml/2006/wordprocessingDrawing" xmlns:w10="urn:schemas-microsoft-com:office:word" xmlns:w="http://schemas.openxmlformats.org/wordprocessingml/2006/main" xmlns:w14="http://schemas.microsoft.com/office/word/2010/wordml" xmlns:w15="http://schemas.microsoft.com/office/word/2012/wordml" xmlns:w16se="http://schemas.microsoft.com/office/word/2015/wordml/symex" xmlns:wpg="http://schemas.microsoft.com/office/word/2010/wordprocessingGroup" xmlns:wpi="http://schemas.microsoft.com/office/word/2010/wordprocessingInk" xmlns:wne="http://schemas.microsoft.com/office/word/2006/wordml" xmlns:wps="http://schemas.microsoft.com/office/word/2010/wordprocessingShape" mc:Ignorable="w14 w15 w16se wp14">
+<w:footnotes xmlns:wpc="http://schemas.microsoft.com/office/word/2010/wordprocessingCanvas" xmlns:cx="http://schemas.microsoft.com/office/drawing/2014/chartex" xmlns:cx1="http://schemas.microsoft.com/office/drawing/2015/9/8/chartex" xmlns:cx2="http://schemas.microsoft.com/office/drawing/2015/10/21/chartex" xmlns:cx3="http://schemas.microsoft.com/office/drawing/2016/5/9/chartex" xmlns:cx4="http://schemas.microsoft.com/office/drawing/2016/5/10/chartex" xmlns:cx5="http://schemas.microsoft.com/office/drawing/2016/5/11/chartex" xmlns:cx6="http://schemas.microsoft.com/office/drawing/2016/5/12/chartex" xmlns:cx7="http://schemas.microsoft.com/office/drawing/2016/5/13/chartex" xmlns:cx8="http://schemas.microsoft.com/office/drawing/2016/5/14/chartex" xmlns:mc="http://schemas.openxmlformats.org/markup-compatibility/2006" xmlns:aink="http://schemas.microsoft.com/office/drawing/2016/ink" xmlns:am3d="http://schemas.microsoft.com/office/drawing/2017/model3d" xmlns:o="urn:schemas-microsoft-com:office:office" xmlns:r="http://schemas.openxmlformats.org/officeDocument/2006/relationships" xmlns:m="http://schemas.openxmlformats.org/officeDocument/2006/math" xmlns:v="urn:schemas-microsoft-com:vml" xmlns:wp14="http://schemas.microsoft.com/office/word/2010/wordprocessingDrawing" xmlns:wp="http://schemas.openxmlformats.org/drawingml/2006/wordprocessingDrawing" xmlns:w10="urn:schemas-microsoft-com:office:word" xmlns:w="http://schemas.openxmlformats.org/wordprocessingml/2006/main" xmlns:w14="http://schemas.microsoft.com/office/word/2010/wordml" xmlns:w15="http://schemas.microsoft.com/office/word/2012/wordml" xmlns:w16cid="http://schemas.microsoft.com/office/word/2016/wordml/cid" xmlns:w16se="http://schemas.microsoft.com/office/word/2015/wordml/symex" xmlns:wpg="http://schemas.microsoft.com/office/word/2010/wordprocessingGroup" xmlns:wpi="http://schemas.microsoft.com/office/word/2010/wordprocessingInk" xmlns:wne="http://schemas.microsoft.com/office/word/2006/wordml" xmlns:wps="http://schemas.microsoft.com/office/word/2010/wordprocessingShape" mc:Ignorable="w14 w15 w16se w16cid wp14">
   <w:footnote w:type="separator" w:id="-1">
     <w:p>
       <w:r>
@@ -858,8 +834,121 @@
 </file>
 
 <file path=word/numbering.xml><?xml version="1.0" encoding="utf-8"?>
-<w:numbering xmlns:wpc="http://schemas.microsoft.com/office/word/2010/wordprocessingCanvas" xmlns:cx="http://schemas.microsoft.com/office/drawing/2014/chartex" xmlns:mc="http://schemas.openxmlformats.org/markup-compatibility/2006" xmlns:o="urn:schemas-microsoft-com:office:office" xmlns:r="http://schemas.openxmlformats.org/officeDocument/2006/relationships" xmlns:m="http://schemas.openxmlformats.org/officeDocument/2006/math" xmlns:v="urn:schemas-microsoft-com:vml" xmlns:wp14="http://schemas.microsoft.com/office/word/2010/wordprocessingDrawing" xmlns:wp="http://schemas.openxmlformats.org/drawingml/2006/wordprocessingDrawing" xmlns:w10="urn:schemas-microsoft-com:office:word" xmlns:w="http://schemas.openxmlformats.org/wordprocessingml/2006/main" xmlns:w14="http://schemas.microsoft.com/office/word/2010/wordml" xmlns:w15="http://schemas.microsoft.com/office/word/2012/wordml" xmlns:w16se="http://schemas.microsoft.com/office/word/2015/wordml/symex" xmlns:wpg="http://schemas.microsoft.com/office/word/2010/wordprocessingGroup" xmlns:wpi="http://schemas.microsoft.com/office/word/2010/wordprocessingInk" xmlns:wne="http://schemas.microsoft.com/office/word/2006/wordml" xmlns:wps="http://schemas.microsoft.com/office/word/2010/wordprocessingShape" mc:Ignorable="w14 w15 w16se wp14">
+<w:numbering xmlns:wpc="http://schemas.microsoft.com/office/word/2010/wordprocessingCanvas" xmlns:cx="http://schemas.microsoft.com/office/drawing/2014/chartex" xmlns:cx1="http://schemas.microsoft.com/office/drawing/2015/9/8/chartex" xmlns:cx2="http://schemas.microsoft.com/office/drawing/2015/10/21/chartex" xmlns:cx3="http://schemas.microsoft.com/office/drawing/2016/5/9/chartex" xmlns:cx4="http://schemas.microsoft.com/office/drawing/2016/5/10/chartex" xmlns:cx5="http://schemas.microsoft.com/office/drawing/2016/5/11/chartex" xmlns:cx6="http://schemas.microsoft.com/office/drawing/2016/5/12/chartex" xmlns:cx7="http://schemas.microsoft.com/office/drawing/2016/5/13/chartex" xmlns:cx8="http://schemas.microsoft.com/office/drawing/2016/5/14/chartex" xmlns:mc="http://schemas.openxmlformats.org/markup-compatibility/2006" xmlns:aink="http://schemas.microsoft.com/office/drawing/2016/ink" xmlns:am3d="http://schemas.microsoft.com/office/drawing/2017/model3d" xmlns:o="urn:schemas-microsoft-com:office:office" xmlns:r="http://schemas.openxmlformats.org/officeDocument/2006/relationships" xmlns:m="http://schemas.openxmlformats.org/officeDocument/2006/math" xmlns:v="urn:schemas-microsoft-com:vml" xmlns:wp14="http://schemas.microsoft.com/office/word/2010/wordprocessingDrawing" xmlns:wp="http://schemas.openxmlformats.org/drawingml/2006/wordprocessingDrawing" xmlns:w10="urn:schemas-microsoft-com:office:word" xmlns:w="http://schemas.openxmlformats.org/wordprocessingml/2006/main" xmlns:w14="http://schemas.microsoft.com/office/word/2010/wordml" xmlns:w15="http://schemas.microsoft.com/office/word/2012/wordml" xmlns:w16cid="http://schemas.microsoft.com/office/word/2016/wordml/cid" xmlns:w16se="http://schemas.microsoft.com/office/word/2015/wordml/symex" xmlns:wpg="http://schemas.microsoft.com/office/word/2010/wordprocessingGroup" xmlns:wpi="http://schemas.microsoft.com/office/word/2010/wordprocessingInk" xmlns:wne="http://schemas.microsoft.com/office/word/2006/wordml" xmlns:wps="http://schemas.microsoft.com/office/word/2010/wordprocessingShape" mc:Ignorable="w14 w15 w16se w16cid wp14">
   <w:abstractNum w:abstractNumId="0" w15:restartNumberingAfterBreak="0">
+    <w:nsid w:val="07AC6EF9"/>
+    <w:multiLevelType w:val="hybridMultilevel"/>
+    <w:tmpl w:val="1272E350"/>
+    <w:lvl w:ilvl="0" w:tplc="040A0001">
+      <w:start w:val="1"/>
+      <w:numFmt w:val="bullet"/>
+      <w:lvlText w:val=""/>
+      <w:lvlJc w:val="left"/>
+      <w:pPr>
+        <w:ind w:left="360" w:hanging="360"/>
+      </w:pPr>
+      <w:rPr>
+        <w:rFonts w:ascii="Symbol" w:hAnsi="Symbol" w:hint="default"/>
+      </w:rPr>
+    </w:lvl>
+    <w:lvl w:ilvl="1" w:tplc="040A0003" w:tentative="1">
+      <w:start w:val="1"/>
+      <w:numFmt w:val="bullet"/>
+      <w:lvlText w:val="o"/>
+      <w:lvlJc w:val="left"/>
+      <w:pPr>
+        <w:ind w:left="1080" w:hanging="360"/>
+      </w:pPr>
+      <w:rPr>
+        <w:rFonts w:ascii="Courier New" w:hAnsi="Courier New" w:cs="Courier New" w:hint="default"/>
+      </w:rPr>
+    </w:lvl>
+    <w:lvl w:ilvl="2" w:tplc="040A0005" w:tentative="1">
+      <w:start w:val="1"/>
+      <w:numFmt w:val="bullet"/>
+      <w:lvlText w:val=""/>
+      <w:lvlJc w:val="left"/>
+      <w:pPr>
+        <w:ind w:left="1800" w:hanging="360"/>
+      </w:pPr>
+      <w:rPr>
+        <w:rFonts w:ascii="Wingdings" w:hAnsi="Wingdings" w:hint="default"/>
+      </w:rPr>
+    </w:lvl>
+    <w:lvl w:ilvl="3" w:tplc="040A0001" w:tentative="1">
+      <w:start w:val="1"/>
+      <w:numFmt w:val="bullet"/>
+      <w:lvlText w:val=""/>
+      <w:lvlJc w:val="left"/>
+      <w:pPr>
+        <w:ind w:left="2520" w:hanging="360"/>
+      </w:pPr>
+      <w:rPr>
+        <w:rFonts w:ascii="Symbol" w:hAnsi="Symbol" w:hint="default"/>
+      </w:rPr>
+    </w:lvl>
+    <w:lvl w:ilvl="4" w:tplc="040A0003" w:tentative="1">
+      <w:start w:val="1"/>
+      <w:numFmt w:val="bullet"/>
+      <w:lvlText w:val="o"/>
+      <w:lvlJc w:val="left"/>
+      <w:pPr>
+        <w:ind w:left="3240" w:hanging="360"/>
+      </w:pPr>
+      <w:rPr>
+        <w:rFonts w:ascii="Courier New" w:hAnsi="Courier New" w:cs="Courier New" w:hint="default"/>
+      </w:rPr>
+    </w:lvl>
+    <w:lvl w:ilvl="5" w:tplc="040A0005" w:tentative="1">
+      <w:start w:val="1"/>
+      <w:numFmt w:val="bullet"/>
+      <w:lvlText w:val=""/>
+      <w:lvlJc w:val="left"/>
+      <w:pPr>
+        <w:ind w:left="3960" w:hanging="360"/>
+      </w:pPr>
+      <w:rPr>
+        <w:rFonts w:ascii="Wingdings" w:hAnsi="Wingdings" w:hint="default"/>
+      </w:rPr>
+    </w:lvl>
+    <w:lvl w:ilvl="6" w:tplc="040A0001" w:tentative="1">
+      <w:start w:val="1"/>
+      <w:numFmt w:val="bullet"/>
+      <w:lvlText w:val=""/>
+      <w:lvlJc w:val="left"/>
+      <w:pPr>
+        <w:ind w:left="4680" w:hanging="360"/>
+      </w:pPr>
+      <w:rPr>
+        <w:rFonts w:ascii="Symbol" w:hAnsi="Symbol" w:hint="default"/>
+      </w:rPr>
+    </w:lvl>
+    <w:lvl w:ilvl="7" w:tplc="040A0003" w:tentative="1">
+      <w:start w:val="1"/>
+      <w:numFmt w:val="bullet"/>
+      <w:lvlText w:val="o"/>
+      <w:lvlJc w:val="left"/>
+      <w:pPr>
+        <w:ind w:left="5400" w:hanging="360"/>
+      </w:pPr>
+      <w:rPr>
+        <w:rFonts w:ascii="Courier New" w:hAnsi="Courier New" w:cs="Courier New" w:hint="default"/>
+      </w:rPr>
+    </w:lvl>
+    <w:lvl w:ilvl="8" w:tplc="040A0005" w:tentative="1">
+      <w:start w:val="1"/>
+      <w:numFmt w:val="bullet"/>
+      <w:lvlText w:val=""/>
+      <w:lvlJc w:val="left"/>
+      <w:pPr>
+        <w:ind w:left="6120" w:hanging="360"/>
+      </w:pPr>
+      <w:rPr>
+        <w:rFonts w:ascii="Wingdings" w:hAnsi="Wingdings" w:hint="default"/>
+      </w:rPr>
+    </w:lvl>
+  </w:abstractNum>
+  <w:abstractNum w:abstractNumId="1" w15:restartNumberingAfterBreak="0">
     <w:nsid w:val="0B9E57B4"/>
     <w:multiLevelType w:val="hybridMultilevel"/>
     <w:tmpl w:val="48CC21CA"/>
@@ -975,7 +1064,7 @@
       </w:pPr>
     </w:lvl>
   </w:abstractNum>
-  <w:abstractNum w:abstractNumId="1" w15:restartNumberingAfterBreak="0">
+  <w:abstractNum w:abstractNumId="2" w15:restartNumberingAfterBreak="0">
     <w:nsid w:val="1DA32054"/>
     <w:multiLevelType w:val="hybridMultilevel"/>
     <w:tmpl w:val="1A3E0586"/>
@@ -1091,7 +1180,7 @@
       </w:pPr>
     </w:lvl>
   </w:abstractNum>
-  <w:abstractNum w:abstractNumId="2" w15:restartNumberingAfterBreak="0">
+  <w:abstractNum w:abstractNumId="3" w15:restartNumberingAfterBreak="0">
     <w:nsid w:val="37EF7E22"/>
     <w:multiLevelType w:val="hybridMultilevel"/>
     <w:tmpl w:val="491AFE2A"/>
@@ -1231,7 +1320,7 @@
       </w:rPr>
     </w:lvl>
   </w:abstractNum>
-  <w:abstractNum w:abstractNumId="3" w15:restartNumberingAfterBreak="0">
+  <w:abstractNum w:abstractNumId="4" w15:restartNumberingAfterBreak="0">
     <w:nsid w:val="39E263A0"/>
     <w:multiLevelType w:val="hybridMultilevel"/>
     <w:tmpl w:val="3F9473F2"/>
@@ -1347,7 +1436,120 @@
       </w:pPr>
     </w:lvl>
   </w:abstractNum>
-  <w:abstractNum w:abstractNumId="4" w15:restartNumberingAfterBreak="0">
+  <w:abstractNum w:abstractNumId="5" w15:restartNumberingAfterBreak="0">
+    <w:nsid w:val="4199443B"/>
+    <w:multiLevelType w:val="hybridMultilevel"/>
+    <w:tmpl w:val="B49A08F8"/>
+    <w:lvl w:ilvl="0" w:tplc="040A0001">
+      <w:start w:val="1"/>
+      <w:numFmt w:val="bullet"/>
+      <w:lvlText w:val=""/>
+      <w:lvlJc w:val="left"/>
+      <w:pPr>
+        <w:ind w:left="360" w:hanging="360"/>
+      </w:pPr>
+      <w:rPr>
+        <w:rFonts w:ascii="Symbol" w:hAnsi="Symbol" w:hint="default"/>
+      </w:rPr>
+    </w:lvl>
+    <w:lvl w:ilvl="1" w:tplc="040A0003" w:tentative="1">
+      <w:start w:val="1"/>
+      <w:numFmt w:val="bullet"/>
+      <w:lvlText w:val="o"/>
+      <w:lvlJc w:val="left"/>
+      <w:pPr>
+        <w:ind w:left="1080" w:hanging="360"/>
+      </w:pPr>
+      <w:rPr>
+        <w:rFonts w:ascii="Courier New" w:hAnsi="Courier New" w:cs="Courier New" w:hint="default"/>
+      </w:rPr>
+    </w:lvl>
+    <w:lvl w:ilvl="2" w:tplc="040A0005" w:tentative="1">
+      <w:start w:val="1"/>
+      <w:numFmt w:val="bullet"/>
+      <w:lvlText w:val=""/>
+      <w:lvlJc w:val="left"/>
+      <w:pPr>
+        <w:ind w:left="1800" w:hanging="360"/>
+      </w:pPr>
+      <w:rPr>
+        <w:rFonts w:ascii="Wingdings" w:hAnsi="Wingdings" w:hint="default"/>
+      </w:rPr>
+    </w:lvl>
+    <w:lvl w:ilvl="3" w:tplc="040A0001" w:tentative="1">
+      <w:start w:val="1"/>
+      <w:numFmt w:val="bullet"/>
+      <w:lvlText w:val=""/>
+      <w:lvlJc w:val="left"/>
+      <w:pPr>
+        <w:ind w:left="2520" w:hanging="360"/>
+      </w:pPr>
+      <w:rPr>
+        <w:rFonts w:ascii="Symbol" w:hAnsi="Symbol" w:hint="default"/>
+      </w:rPr>
+    </w:lvl>
+    <w:lvl w:ilvl="4" w:tplc="040A0003" w:tentative="1">
+      <w:start w:val="1"/>
+      <w:numFmt w:val="bullet"/>
+      <w:lvlText w:val="o"/>
+      <w:lvlJc w:val="left"/>
+      <w:pPr>
+        <w:ind w:left="3240" w:hanging="360"/>
+      </w:pPr>
+      <w:rPr>
+        <w:rFonts w:ascii="Courier New" w:hAnsi="Courier New" w:cs="Courier New" w:hint="default"/>
+      </w:rPr>
+    </w:lvl>
+    <w:lvl w:ilvl="5" w:tplc="040A0005" w:tentative="1">
+      <w:start w:val="1"/>
+      <w:numFmt w:val="bullet"/>
+      <w:lvlText w:val=""/>
+      <w:lvlJc w:val="left"/>
+      <w:pPr>
+        <w:ind w:left="3960" w:hanging="360"/>
+      </w:pPr>
+      <w:rPr>
+        <w:rFonts w:ascii="Wingdings" w:hAnsi="Wingdings" w:hint="default"/>
+      </w:rPr>
+    </w:lvl>
+    <w:lvl w:ilvl="6" w:tplc="040A0001" w:tentative="1">
+      <w:start w:val="1"/>
+      <w:numFmt w:val="bullet"/>
+      <w:lvlText w:val=""/>
+      <w:lvlJc w:val="left"/>
+      <w:pPr>
+        <w:ind w:left="4680" w:hanging="360"/>
+      </w:pPr>
+      <w:rPr>
+        <w:rFonts w:ascii="Symbol" w:hAnsi="Symbol" w:hint="default"/>
+      </w:rPr>
+    </w:lvl>
+    <w:lvl w:ilvl="7" w:tplc="040A0003" w:tentative="1">
+      <w:start w:val="1"/>
+      <w:numFmt w:val="bullet"/>
+      <w:lvlText w:val="o"/>
+      <w:lvlJc w:val="left"/>
+      <w:pPr>
+        <w:ind w:left="5400" w:hanging="360"/>
+      </w:pPr>
+      <w:rPr>
+        <w:rFonts w:ascii="Courier New" w:hAnsi="Courier New" w:cs="Courier New" w:hint="default"/>
+      </w:rPr>
+    </w:lvl>
+    <w:lvl w:ilvl="8" w:tplc="040A0005" w:tentative="1">
+      <w:start w:val="1"/>
+      <w:numFmt w:val="bullet"/>
+      <w:lvlText w:val=""/>
+      <w:lvlJc w:val="left"/>
+      <w:pPr>
+        <w:ind w:left="6120" w:hanging="360"/>
+      </w:pPr>
+      <w:rPr>
+        <w:rFonts w:ascii="Wingdings" w:hAnsi="Wingdings" w:hint="default"/>
+      </w:rPr>
+    </w:lvl>
+  </w:abstractNum>
+  <w:abstractNum w:abstractNumId="6" w15:restartNumberingAfterBreak="0">
     <w:nsid w:val="48687FF5"/>
     <w:multiLevelType w:val="hybridMultilevel"/>
     <w:tmpl w:val="AE429602"/>
@@ -1487,7 +1689,7 @@
       </w:rPr>
     </w:lvl>
   </w:abstractNum>
-  <w:abstractNum w:abstractNumId="5" w15:restartNumberingAfterBreak="0">
+  <w:abstractNum w:abstractNumId="7" w15:restartNumberingAfterBreak="0">
     <w:nsid w:val="4BAB123C"/>
     <w:multiLevelType w:val="hybridMultilevel"/>
     <w:tmpl w:val="7960C338"/>
@@ -1600,7 +1802,7 @@
       </w:rPr>
     </w:lvl>
   </w:abstractNum>
-  <w:abstractNum w:abstractNumId="6" w15:restartNumberingAfterBreak="0">
+  <w:abstractNum w:abstractNumId="8" w15:restartNumberingAfterBreak="0">
     <w:nsid w:val="4F6A62F6"/>
     <w:multiLevelType w:val="hybridMultilevel"/>
     <w:tmpl w:val="C05075FE"/>
@@ -1740,7 +1942,7 @@
       </w:rPr>
     </w:lvl>
   </w:abstractNum>
-  <w:abstractNum w:abstractNumId="7" w15:restartNumberingAfterBreak="0">
+  <w:abstractNum w:abstractNumId="9" w15:restartNumberingAfterBreak="0">
     <w:nsid w:val="5E2B6459"/>
     <w:multiLevelType w:val="hybridMultilevel"/>
     <w:tmpl w:val="7570B4CA"/>
@@ -1856,7 +2058,120 @@
       </w:pPr>
     </w:lvl>
   </w:abstractNum>
-  <w:abstractNum w:abstractNumId="8" w15:restartNumberingAfterBreak="0">
+  <w:abstractNum w:abstractNumId="10" w15:restartNumberingAfterBreak="0">
+    <w:nsid w:val="620C3316"/>
+    <w:multiLevelType w:val="hybridMultilevel"/>
+    <w:tmpl w:val="449223BE"/>
+    <w:lvl w:ilvl="0" w:tplc="040A0001">
+      <w:start w:val="1"/>
+      <w:numFmt w:val="bullet"/>
+      <w:lvlText w:val=""/>
+      <w:lvlJc w:val="left"/>
+      <w:pPr>
+        <w:ind w:left="360" w:hanging="360"/>
+      </w:pPr>
+      <w:rPr>
+        <w:rFonts w:ascii="Symbol" w:hAnsi="Symbol" w:hint="default"/>
+      </w:rPr>
+    </w:lvl>
+    <w:lvl w:ilvl="1" w:tplc="040A0003" w:tentative="1">
+      <w:start w:val="1"/>
+      <w:numFmt w:val="bullet"/>
+      <w:lvlText w:val="o"/>
+      <w:lvlJc w:val="left"/>
+      <w:pPr>
+        <w:ind w:left="1080" w:hanging="360"/>
+      </w:pPr>
+      <w:rPr>
+        <w:rFonts w:ascii="Courier New" w:hAnsi="Courier New" w:cs="Courier New" w:hint="default"/>
+      </w:rPr>
+    </w:lvl>
+    <w:lvl w:ilvl="2" w:tplc="040A0005" w:tentative="1">
+      <w:start w:val="1"/>
+      <w:numFmt w:val="bullet"/>
+      <w:lvlText w:val=""/>
+      <w:lvlJc w:val="left"/>
+      <w:pPr>
+        <w:ind w:left="1800" w:hanging="360"/>
+      </w:pPr>
+      <w:rPr>
+        <w:rFonts w:ascii="Wingdings" w:hAnsi="Wingdings" w:hint="default"/>
+      </w:rPr>
+    </w:lvl>
+    <w:lvl w:ilvl="3" w:tplc="040A0001" w:tentative="1">
+      <w:start w:val="1"/>
+      <w:numFmt w:val="bullet"/>
+      <w:lvlText w:val=""/>
+      <w:lvlJc w:val="left"/>
+      <w:pPr>
+        <w:ind w:left="2520" w:hanging="360"/>
+      </w:pPr>
+      <w:rPr>
+        <w:rFonts w:ascii="Symbol" w:hAnsi="Symbol" w:hint="default"/>
+      </w:rPr>
+    </w:lvl>
+    <w:lvl w:ilvl="4" w:tplc="040A0003" w:tentative="1">
+      <w:start w:val="1"/>
+      <w:numFmt w:val="bullet"/>
+      <w:lvlText w:val="o"/>
+      <w:lvlJc w:val="left"/>
+      <w:pPr>
+        <w:ind w:left="3240" w:hanging="360"/>
+      </w:pPr>
+      <w:rPr>
+        <w:rFonts w:ascii="Courier New" w:hAnsi="Courier New" w:cs="Courier New" w:hint="default"/>
+      </w:rPr>
+    </w:lvl>
+    <w:lvl w:ilvl="5" w:tplc="040A0005" w:tentative="1">
+      <w:start w:val="1"/>
+      <w:numFmt w:val="bullet"/>
+      <w:lvlText w:val=""/>
+      <w:lvlJc w:val="left"/>
+      <w:pPr>
+        <w:ind w:left="3960" w:hanging="360"/>
+      </w:pPr>
+      <w:rPr>
+        <w:rFonts w:ascii="Wingdings" w:hAnsi="Wingdings" w:hint="default"/>
+      </w:rPr>
+    </w:lvl>
+    <w:lvl w:ilvl="6" w:tplc="040A0001" w:tentative="1">
+      <w:start w:val="1"/>
+      <w:numFmt w:val="bullet"/>
+      <w:lvlText w:val=""/>
+      <w:lvlJc w:val="left"/>
+      <w:pPr>
+        <w:ind w:left="4680" w:hanging="360"/>
+      </w:pPr>
+      <w:rPr>
+        <w:rFonts w:ascii="Symbol" w:hAnsi="Symbol" w:hint="default"/>
+      </w:rPr>
+    </w:lvl>
+    <w:lvl w:ilvl="7" w:tplc="040A0003" w:tentative="1">
+      <w:start w:val="1"/>
+      <w:numFmt w:val="bullet"/>
+      <w:lvlText w:val="o"/>
+      <w:lvlJc w:val="left"/>
+      <w:pPr>
+        <w:ind w:left="5400" w:hanging="360"/>
+      </w:pPr>
+      <w:rPr>
+        <w:rFonts w:ascii="Courier New" w:hAnsi="Courier New" w:cs="Courier New" w:hint="default"/>
+      </w:rPr>
+    </w:lvl>
+    <w:lvl w:ilvl="8" w:tplc="040A0005" w:tentative="1">
+      <w:start w:val="1"/>
+      <w:numFmt w:val="bullet"/>
+      <w:lvlText w:val=""/>
+      <w:lvlJc w:val="left"/>
+      <w:pPr>
+        <w:ind w:left="6120" w:hanging="360"/>
+      </w:pPr>
+      <w:rPr>
+        <w:rFonts w:ascii="Wingdings" w:hAnsi="Wingdings" w:hint="default"/>
+      </w:rPr>
+    </w:lvl>
+  </w:abstractNum>
+  <w:abstractNum w:abstractNumId="11" w15:restartNumberingAfterBreak="0">
     <w:nsid w:val="79D366BE"/>
     <w:multiLevelType w:val="hybridMultilevel"/>
     <w:tmpl w:val="2B0A64CC"/>
@@ -1973,37 +2288,46 @@
     </w:lvl>
   </w:abstractNum>
   <w:num w:numId="1">
+    <w:abstractNumId w:val="6"/>
+  </w:num>
+  <w:num w:numId="2">
     <w:abstractNumId w:val="4"/>
   </w:num>
-  <w:num w:numId="2">
+  <w:num w:numId="3">
+    <w:abstractNumId w:val="11"/>
+  </w:num>
+  <w:num w:numId="4">
+    <w:abstractNumId w:val="2"/>
+  </w:num>
+  <w:num w:numId="5">
+    <w:abstractNumId w:val="8"/>
+  </w:num>
+  <w:num w:numId="6">
+    <w:abstractNumId w:val="1"/>
+  </w:num>
+  <w:num w:numId="7">
+    <w:abstractNumId w:val="9"/>
+  </w:num>
+  <w:num w:numId="8">
     <w:abstractNumId w:val="3"/>
   </w:num>
-  <w:num w:numId="3">
-    <w:abstractNumId w:val="8"/>
+  <w:num w:numId="9">
+    <w:abstractNumId w:val="7"/>
   </w:num>
-  <w:num w:numId="4">
-    <w:abstractNumId w:val="1"/>
-  </w:num>
-  <w:num w:numId="5">
-    <w:abstractNumId w:val="6"/>
-  </w:num>
-  <w:num w:numId="6">
+  <w:num w:numId="10">
     <w:abstractNumId w:val="0"/>
   </w:num>
-  <w:num w:numId="7">
-    <w:abstractNumId w:val="7"/>
+  <w:num w:numId="11">
+    <w:abstractNumId w:val="5"/>
   </w:num>
-  <w:num w:numId="8">
-    <w:abstractNumId w:val="2"/>
-  </w:num>
-  <w:num w:numId="9">
-    <w:abstractNumId w:val="5"/>
+  <w:num w:numId="12">
+    <w:abstractNumId w:val="10"/>
   </w:num>
 </w:numbering>
 </file>
 
 <file path=word/styles.xml><?xml version="1.0" encoding="utf-8"?>
-<w:styles xmlns:mc="http://schemas.openxmlformats.org/markup-compatibility/2006" xmlns:r="http://schemas.openxmlformats.org/officeDocument/2006/relationships" xmlns:w="http://schemas.openxmlformats.org/wordprocessingml/2006/main" xmlns:w14="http://schemas.microsoft.com/office/word/2010/wordml" xmlns:w15="http://schemas.microsoft.com/office/word/2012/wordml" xmlns:w16se="http://schemas.microsoft.com/office/word/2015/wordml/symex" mc:Ignorable="w14 w15 w16se">
+<w:styles xmlns:mc="http://schemas.openxmlformats.org/markup-compatibility/2006" xmlns:r="http://schemas.openxmlformats.org/officeDocument/2006/relationships" xmlns:w="http://schemas.openxmlformats.org/wordprocessingml/2006/main" xmlns:w14="http://schemas.microsoft.com/office/word/2010/wordml" xmlns:w15="http://schemas.microsoft.com/office/word/2012/wordml" xmlns:w16cid="http://schemas.microsoft.com/office/word/2016/wordml/cid" xmlns:w16se="http://schemas.microsoft.com/office/word/2015/wordml/symex" mc:Ignorable="w14 w15 w16se w16cid">
   <w:docDefaults>
     <w:rPrDefault>
       <w:rPr>
@@ -2013,7 +2337,7 @@
     </w:rPrDefault>
     <w:pPrDefault/>
   </w:docDefaults>
-  <w:latentStyles w:defLockedState="0" w:defUIPriority="0" w:defSemiHidden="0" w:defUnhideWhenUsed="0" w:defQFormat="0" w:count="371">
+  <w:latentStyles w:defLockedState="0" w:defUIPriority="0" w:defSemiHidden="0" w:defUnhideWhenUsed="0" w:defQFormat="0" w:count="375">
     <w:lsdException w:name="Normal" w:qFormat="1"/>
     <w:lsdException w:name="heading 1" w:qFormat="1"/>
     <w:lsdException w:name="heading 2" w:qFormat="1"/>
@@ -2376,6 +2700,10 @@
     <w:lsdException w:name="List Table 5 Dark Accent 6" w:uiPriority="50"/>
     <w:lsdException w:name="List Table 6 Colorful Accent 6" w:uiPriority="51"/>
     <w:lsdException w:name="List Table 7 Colorful Accent 6" w:uiPriority="52"/>
+    <w:lsdException w:name="Mention" w:semiHidden="1" w:uiPriority="99" w:unhideWhenUsed="1"/>
+    <w:lsdException w:name="Smart Hyperlink" w:semiHidden="1" w:uiPriority="99" w:unhideWhenUsed="1"/>
+    <w:lsdException w:name="Hashtag" w:semiHidden="1" w:uiPriority="99" w:unhideWhenUsed="1"/>
+    <w:lsdException w:name="Unresolved Mention" w:semiHidden="1" w:uiPriority="99" w:unhideWhenUsed="1"/>
   </w:latentStyles>
   <w:style w:type="paragraph" w:default="1" w:styleId="Normal">
     <w:name w:val="Normal"/>
